--- a/ForPublication/IHE_ITI_Suppl_PDQm.docx
+++ b/ForPublication/IHE_ITI_Suppl_PDQm.docx
@@ -1,6 +1,6 @@
 
 <file path=word/document.xml><?xml version="1.0" encoding="utf-8"?>
-<w:document xmlns:wpc="http://schemas.microsoft.com/office/word/2010/wordprocessingCanvas" xmlns:cx="http://schemas.microsoft.com/office/drawing/2014/chartex" xmlns:cx1="http://schemas.microsoft.com/office/drawing/2015/9/8/chartex" xmlns:cx2="http://schemas.microsoft.com/office/drawing/2015/10/21/chartex" xmlns:cx3="http://schemas.microsoft.com/office/drawing/2016/5/9/chartex" xmlns:cx4="http://schemas.microsoft.com/office/drawing/2016/5/10/chartex" xmlns:cx5="http://schemas.microsoft.com/office/drawing/2016/5/11/chartex" xmlns:cx6="http://schemas.microsoft.com/office/drawing/2016/5/12/chartex" xmlns:cx7="http://schemas.microsoft.com/office/drawing/2016/5/13/chartex" xmlns:cx8="http://schemas.microsoft.com/office/drawing/2016/5/14/chartex" xmlns:mc="http://schemas.openxmlformats.org/markup-compatibility/2006" xmlns:aink="http://schemas.microsoft.com/office/drawing/2016/ink" xmlns:am3d="http://schemas.microsoft.com/office/drawing/2017/model3d" xmlns:o="urn:schemas-microsoft-com:office:office" xmlns:r="http://schemas.openxmlformats.org/officeDocument/2006/relationships" xmlns:m="http://schemas.openxmlformats.org/officeDocument/2006/math" xmlns:v="urn:schemas-microsoft-com:vml" xmlns:wp14="http://schemas.microsoft.com/office/word/2010/wordprocessingDrawing" xmlns:wp="http://schemas.openxmlformats.org/drawingml/2006/wordprocessingDrawing" xmlns:w10="urn:schemas-microsoft-com:office:word" xmlns:w="http://schemas.openxmlformats.org/wordprocessingml/2006/main" xmlns:w14="http://schemas.microsoft.com/office/word/2010/wordml" xmlns:w15="http://schemas.microsoft.com/office/word/2012/wordml" xmlns:w16cid="http://schemas.microsoft.com/office/word/2016/wordml/cid" xmlns:w16se="http://schemas.microsoft.com/office/word/2015/wordml/symex" xmlns:wpg="http://schemas.microsoft.com/office/word/2010/wordprocessingGroup" xmlns:wpi="http://schemas.microsoft.com/office/word/2010/wordprocessingInk" xmlns:wne="http://schemas.microsoft.com/office/word/2006/wordml" xmlns:wps="http://schemas.microsoft.com/office/word/2010/wordprocessingShape" mc:Ignorable="w14 w15 w16se w16cid wp14">
+<w:document xmlns:wpc="http://schemas.microsoft.com/office/word/2010/wordprocessingCanvas" xmlns:cx="http://schemas.microsoft.com/office/drawing/2014/chartex" xmlns:cx1="http://schemas.microsoft.com/office/drawing/2015/9/8/chartex" xmlns:cx2="http://schemas.microsoft.com/office/drawing/2015/10/21/chartex" xmlns:cx3="http://schemas.microsoft.com/office/drawing/2016/5/9/chartex" xmlns:cx4="http://schemas.microsoft.com/office/drawing/2016/5/10/chartex" xmlns:cx5="http://schemas.microsoft.com/office/drawing/2016/5/11/chartex" xmlns:cx6="http://schemas.microsoft.com/office/drawing/2016/5/12/chartex" xmlns:cx7="http://schemas.microsoft.com/office/drawing/2016/5/13/chartex" xmlns:cx8="http://schemas.microsoft.com/office/drawing/2016/5/14/chartex" xmlns:mc="http://schemas.openxmlformats.org/markup-compatibility/2006" xmlns:aink="http://schemas.microsoft.com/office/drawing/2016/ink" xmlns:am3d="http://schemas.microsoft.com/office/drawing/2017/model3d" xmlns:o="urn:schemas-microsoft-com:office:office" xmlns:r="http://schemas.openxmlformats.org/officeDocument/2006/relationships" xmlns:m="http://schemas.openxmlformats.org/officeDocument/2006/math" xmlns:v="urn:schemas-microsoft-com:vml" xmlns:wp14="http://schemas.microsoft.com/office/word/2010/wordprocessingDrawing" xmlns:wp="http://schemas.openxmlformats.org/drawingml/2006/wordprocessingDrawing" xmlns:w10="urn:schemas-microsoft-com:office:word" xmlns:w="http://schemas.openxmlformats.org/wordprocessingml/2006/main" xmlns:w14="http://schemas.microsoft.com/office/word/2010/wordml" xmlns:w15="http://schemas.microsoft.com/office/word/2012/wordml" xmlns:w16cex="http://schemas.microsoft.com/office/word/2018/wordml/cex" xmlns:w16cid="http://schemas.microsoft.com/office/word/2016/wordml/cid" xmlns:w16="http://schemas.microsoft.com/office/word/2018/wordml" xmlns:w16se="http://schemas.microsoft.com/office/word/2015/wordml/symex" xmlns:wpg="http://schemas.microsoft.com/office/word/2010/wordprocessingGroup" xmlns:wpi="http://schemas.microsoft.com/office/word/2010/wordprocessingInk" xmlns:wne="http://schemas.microsoft.com/office/word/2006/wordml" xmlns:wps="http://schemas.microsoft.com/office/word/2010/wordprocessingShape" mc:Ignorable="w14 w15 w16se w16cid w16 w16cex wp14">
   <w:body>
     <w:p>
       <w:pPr>
@@ -222,6 +222,7 @@
         </w:rPr>
         <w:t>(</w:t>
       </w:r>
+      <w:proofErr w:type="spellStart"/>
       <w:r>
         <w:rPr>
           <w:b/>
@@ -238,6 +239,7 @@
         </w:rPr>
         <w:t>m</w:t>
       </w:r>
+      <w:proofErr w:type="spellEnd"/>
       <w:r>
         <w:rPr>
           <w:b/>
@@ -409,7 +411,7 @@
           <w:sz w:val="44"/>
           <w:szCs w:val="44"/>
         </w:rPr>
-        <w:t>1</w:t>
+        <w:t>2</w:t>
       </w:r>
       <w:r>
         <w:rPr>
@@ -469,25 +471,15 @@
       <w:r>
         <w:tab/>
       </w:r>
-      <w:del w:id="2" w:author="John Moehrke" w:date="2020-05-22T10:08:00Z">
-        <w:r>
-          <w:delText xml:space="preserve">March </w:delText>
-        </w:r>
-        <w:r>
-          <w:delText>6</w:delText>
-        </w:r>
-        <w:r>
-          <w:delText>,</w:delText>
-        </w:r>
-        <w:r>
-          <w:delText xml:space="preserve"> 2019</w:delText>
-        </w:r>
-      </w:del>
-      <w:ins w:id="3" w:author="John Moehrke" w:date="2020-05-22T10:08:00Z">
-        <w:r>
-          <w:t>May 22, 2020</w:t>
-        </w:r>
-      </w:ins>
+      <w:r>
+        <w:t xml:space="preserve">August </w:t>
+      </w:r>
+      <w:r>
+        <w:t>28</w:t>
+      </w:r>
+      <w:r>
+        <w:t>, 2020</w:t>
+      </w:r>
       <w:r>
         <w:t xml:space="preserve"> </w:t>
       </w:r>
@@ -627,7 +619,7 @@
         <w:t>V1</w:t>
       </w:r>
       <w:r>
-        <w:t>5</w:t>
+        <w:t>7</w:t>
       </w:r>
       <w:r>
         <w:t>.0.</w:t>
@@ -647,13 +639,19 @@
         <w:pStyle w:val="BodyText"/>
       </w:pPr>
       <w:r>
-        <w:t xml:space="preserve">This supplement is published on March </w:t>
-      </w:r>
-      <w:r>
-        <w:t>6</w:t>
-      </w:r>
-      <w:r>
-        <w:t xml:space="preserve">, 2019 for trial implementation and may be available for testing at subsequent IHE Connectathons. The supplement may be amended based on the results of testing. Following successful testing it will be incorporated into the IT Infrastructure Technical Framework. Comments are invited and can be submitted at </w:t>
+        <w:t xml:space="preserve">This supplement is published on </w:t>
+      </w:r>
+      <w:r>
+        <w:t xml:space="preserve">August </w:t>
+      </w:r>
+      <w:r>
+        <w:t>28</w:t>
+      </w:r>
+      <w:r>
+        <w:t>, 2020</w:t>
+      </w:r>
+      <w:r>
+        <w:t xml:space="preserve"> for trial implementation and may be available for testing at subsequent IHE Connectathons. The supplement may be amended based on the results of testing. Following successful testing it will be incorporated into the IT Infrastructure Technical Framework. Comments are invited and can be submitted at </w:t>
       </w:r>
       <w:hyperlink w:history="1"/>
       <w:hyperlink r:id="rId11" w:history="1">
@@ -725,7 +723,15 @@
         <w:t>S</w:t>
       </w:r>
       <w:r>
-        <w:t>ection X.X by the following:</w:t>
+        <w:t xml:space="preserve">ection </w:t>
+      </w:r>
+      <w:proofErr w:type="spellStart"/>
+      <w:r>
+        <w:t>X.X</w:t>
+      </w:r>
+      <w:proofErr w:type="spellEnd"/>
+      <w:r>
+        <w:t xml:space="preserve"> by the following:</w:t>
       </w:r>
     </w:p>
     <w:p>
@@ -898,7 +904,7 @@
       <w:r>
         <w:fldChar w:fldCharType="separate"/>
       </w:r>
-      <w:hyperlink w:anchor="_Toc2769922" w:history="1">
+      <w:hyperlink w:anchor="_Toc49502245" w:history="1">
         <w:r>
           <w:rPr>
             <w:rStyle w:val="Hyperlink"/>
@@ -925,7 +931,7 @@
             <w:noProof/>
             <w:webHidden/>
           </w:rPr>
-          <w:instrText xml:space="preserve"> PAGEREF _Toc2769922 \h </w:instrText>
+          <w:instrText xml:space="preserve"> PAGEREF _Toc49502245 \h </w:instrText>
         </w:r>
         <w:r>
           <w:rPr>
@@ -966,7 +972,7 @@
           <w:szCs w:val="22"/>
         </w:rPr>
       </w:pPr>
-      <w:hyperlink w:anchor="_Toc2769923" w:history="1">
+      <w:hyperlink w:anchor="_Toc49502246" w:history="1">
         <w:r>
           <w:rPr>
             <w:rStyle w:val="Hyperlink"/>
@@ -993,7 +999,7 @@
             <w:noProof/>
             <w:webHidden/>
           </w:rPr>
-          <w:instrText xml:space="preserve"> PAGEREF _Toc2769923 \h </w:instrText>
+          <w:instrText xml:space="preserve"> PAGEREF _Toc49502246 \h </w:instrText>
         </w:r>
         <w:r>
           <w:rPr>
@@ -1034,7 +1040,7 @@
           <w:szCs w:val="22"/>
         </w:rPr>
       </w:pPr>
-      <w:hyperlink w:anchor="_Toc2769924" w:history="1">
+      <w:hyperlink w:anchor="_Toc49502247" w:history="1">
         <w:r>
           <w:rPr>
             <w:rStyle w:val="Hyperlink"/>
@@ -1061,7 +1067,7 @@
             <w:noProof/>
             <w:webHidden/>
           </w:rPr>
-          <w:instrText xml:space="preserve"> PAGEREF _Toc2769924 \h </w:instrText>
+          <w:instrText xml:space="preserve"> PAGEREF _Toc49502247 \h </w:instrText>
         </w:r>
         <w:r>
           <w:rPr>
@@ -1102,7 +1108,7 @@
           <w:szCs w:val="22"/>
         </w:rPr>
       </w:pPr>
-      <w:hyperlink w:anchor="_Toc2769925" w:history="1">
+      <w:hyperlink w:anchor="_Toc49502248" w:history="1">
         <w:r>
           <w:rPr>
             <w:rStyle w:val="Hyperlink"/>
@@ -1129,7 +1135,7 @@
             <w:noProof/>
             <w:webHidden/>
           </w:rPr>
-          <w:instrText xml:space="preserve"> PAGEREF _Toc2769925 \h </w:instrText>
+          <w:instrText xml:space="preserve"> PAGEREF _Toc49502248 \h </w:instrText>
         </w:r>
         <w:r>
           <w:rPr>
@@ -1170,7 +1176,7 @@
           <w:szCs w:val="22"/>
         </w:rPr>
       </w:pPr>
-      <w:hyperlink w:anchor="_Toc2769926" w:history="1">
+      <w:hyperlink w:anchor="_Toc49502249" w:history="1">
         <w:r>
           <w:rPr>
             <w:rStyle w:val="Hyperlink"/>
@@ -1197,7 +1203,7 @@
             <w:noProof/>
             <w:webHidden/>
           </w:rPr>
-          <w:instrText xml:space="preserve"> PAGEREF _Toc2769926 \h </w:instrText>
+          <w:instrText xml:space="preserve"> PAGEREF _Toc49502249 \h </w:instrText>
         </w:r>
         <w:r>
           <w:rPr>
@@ -1238,7 +1244,7 @@
           <w:szCs w:val="22"/>
         </w:rPr>
       </w:pPr>
-      <w:hyperlink w:anchor="_Toc2769927" w:history="1">
+      <w:hyperlink w:anchor="_Toc49502250" w:history="1">
         <w:r>
           <w:rPr>
             <w:rStyle w:val="Hyperlink"/>
@@ -1265,7 +1271,7 @@
             <w:noProof/>
             <w:webHidden/>
           </w:rPr>
-          <w:instrText xml:space="preserve"> PAGEREF _Toc2769927 \h </w:instrText>
+          <w:instrText xml:space="preserve"> PAGEREF _Toc49502250 \h </w:instrText>
         </w:r>
         <w:r>
           <w:rPr>
@@ -1306,7 +1312,7 @@
           <w:szCs w:val="22"/>
         </w:rPr>
       </w:pPr>
-      <w:hyperlink w:anchor="_Toc2769928" w:history="1">
+      <w:hyperlink w:anchor="_Toc49502251" w:history="1">
         <w:r>
           <w:rPr>
             <w:rStyle w:val="Hyperlink"/>
@@ -1333,7 +1339,7 @@
             <w:noProof/>
             <w:webHidden/>
           </w:rPr>
-          <w:instrText xml:space="preserve"> PAGEREF _Toc2769928 \h </w:instrText>
+          <w:instrText xml:space="preserve"> PAGEREF _Toc49502251 \h </w:instrText>
         </w:r>
         <w:r>
           <w:rPr>
@@ -1370,16 +1376,18 @@
         <w:rPr>
           <w:rFonts w:asciiTheme="minorHAnsi" w:eastAsiaTheme="minorEastAsia" w:hAnsiTheme="minorHAnsi" w:cstheme="minorBidi"/>
           <w:b/>
+          <w:bCs/>
           <w:noProof/>
           <w:sz w:val="22"/>
           <w:szCs w:val="22"/>
         </w:rPr>
       </w:pPr>
-      <w:hyperlink w:anchor="_Toc2769929" w:history="1">
+      <w:hyperlink w:anchor="_Toc49502252" w:history="1">
         <w:r>
           <w:rPr>
             <w:rStyle w:val="Hyperlink"/>
             <w:b/>
+            <w:bCs/>
             <w:noProof/>
           </w:rPr>
           <w:t>Volume 1 – Profiles</w:t>
@@ -1387,6 +1395,7 @@
         <w:r>
           <w:rPr>
             <w:b/>
+            <w:bCs/>
             <w:noProof/>
             <w:webHidden/>
           </w:rPr>
@@ -1395,6 +1404,7 @@
         <w:r>
           <w:rPr>
             <w:b/>
+            <w:bCs/>
             <w:noProof/>
             <w:webHidden/>
           </w:rPr>
@@ -1403,14 +1413,16 @@
         <w:r>
           <w:rPr>
             <w:b/>
-            <w:noProof/>
-            <w:webHidden/>
-          </w:rPr>
-          <w:instrText xml:space="preserve"> PAGEREF _Toc2769929 \h </w:instrText>
+            <w:bCs/>
+            <w:noProof/>
+            <w:webHidden/>
+          </w:rPr>
+          <w:instrText xml:space="preserve"> PAGEREF _Toc49502252 \h </w:instrText>
         </w:r>
         <w:r>
           <w:rPr>
             <w:b/>
+            <w:bCs/>
             <w:noProof/>
             <w:webHidden/>
           </w:rPr>
@@ -1418,6 +1430,7 @@
         <w:r>
           <w:rPr>
             <w:b/>
+            <w:bCs/>
             <w:noProof/>
             <w:webHidden/>
           </w:rPr>
@@ -1426,6 +1439,7 @@
         <w:r>
           <w:rPr>
             <w:b/>
+            <w:bCs/>
             <w:noProof/>
             <w:webHidden/>
           </w:rPr>
@@ -1434,6 +1448,7 @@
         <w:r>
           <w:rPr>
             <w:b/>
+            <w:bCs/>
             <w:noProof/>
             <w:webHidden/>
           </w:rPr>
@@ -1451,7 +1466,7 @@
           <w:szCs w:val="22"/>
         </w:rPr>
       </w:pPr>
-      <w:hyperlink w:anchor="_Toc2769930" w:history="1">
+      <w:hyperlink w:anchor="_Toc49502253" w:history="1">
         <w:r>
           <w:rPr>
             <w:rStyle w:val="Hyperlink"/>
@@ -1478,7 +1493,7 @@
             <w:noProof/>
             <w:webHidden/>
           </w:rPr>
-          <w:instrText xml:space="preserve"> PAGEREF _Toc2769930 \h </w:instrText>
+          <w:instrText xml:space="preserve"> PAGEREF _Toc49502253 \h </w:instrText>
         </w:r>
         <w:r>
           <w:rPr>
@@ -1519,7 +1534,7 @@
           <w:szCs w:val="22"/>
         </w:rPr>
       </w:pPr>
-      <w:hyperlink w:anchor="_Toc2769931" w:history="1">
+      <w:hyperlink w:anchor="_Toc49502254" w:history="1">
         <w:r>
           <w:rPr>
             <w:rStyle w:val="Hyperlink"/>
@@ -1546,7 +1561,7 @@
             <w:noProof/>
             <w:webHidden/>
           </w:rPr>
-          <w:instrText xml:space="preserve"> PAGEREF _Toc2769931 \h </w:instrText>
+          <w:instrText xml:space="preserve"> PAGEREF _Toc49502254 \h </w:instrText>
         </w:r>
         <w:r>
           <w:rPr>
@@ -1587,7 +1602,7 @@
           <w:szCs w:val="22"/>
         </w:rPr>
       </w:pPr>
-      <w:hyperlink w:anchor="_Toc2769932" w:history="1">
+      <w:hyperlink w:anchor="_Toc49502255" w:history="1">
         <w:r>
           <w:rPr>
             <w:rStyle w:val="Hyperlink"/>
@@ -1614,7 +1629,7 @@
             <w:noProof/>
             <w:webHidden/>
           </w:rPr>
-          <w:instrText xml:space="preserve"> PAGEREF _Toc2769932 \h </w:instrText>
+          <w:instrText xml:space="preserve"> PAGEREF _Toc49502255 \h </w:instrText>
         </w:r>
         <w:r>
           <w:rPr>
@@ -1655,7 +1670,7 @@
           <w:szCs w:val="22"/>
         </w:rPr>
       </w:pPr>
-      <w:hyperlink w:anchor="_Toc2769933" w:history="1">
+      <w:hyperlink w:anchor="_Toc49502256" w:history="1">
         <w:r>
           <w:rPr>
             <w:rStyle w:val="Hyperlink"/>
@@ -1682,7 +1697,7 @@
             <w:noProof/>
             <w:webHidden/>
           </w:rPr>
-          <w:instrText xml:space="preserve"> PAGEREF _Toc2769933 \h </w:instrText>
+          <w:instrText xml:space="preserve"> PAGEREF _Toc49502256 \h </w:instrText>
         </w:r>
         <w:r>
           <w:rPr>
@@ -1723,7 +1738,7 @@
           <w:szCs w:val="22"/>
         </w:rPr>
       </w:pPr>
-      <w:hyperlink w:anchor="_Toc2769934" w:history="1">
+      <w:hyperlink w:anchor="_Toc49502257" w:history="1">
         <w:r>
           <w:rPr>
             <w:rStyle w:val="Hyperlink"/>
@@ -1750,7 +1765,7 @@
             <w:noProof/>
             <w:webHidden/>
           </w:rPr>
-          <w:instrText xml:space="preserve"> PAGEREF _Toc2769934 \h </w:instrText>
+          <w:instrText xml:space="preserve"> PAGEREF _Toc49502257 \h </w:instrText>
         </w:r>
         <w:r>
           <w:rPr>
@@ -1791,7 +1806,7 @@
           <w:szCs w:val="22"/>
         </w:rPr>
       </w:pPr>
-      <w:hyperlink w:anchor="_Toc2769935" w:history="1">
+      <w:hyperlink w:anchor="_Toc49502258" w:history="1">
         <w:r>
           <w:rPr>
             <w:rStyle w:val="Hyperlink"/>
@@ -1819,7 +1834,7 @@
             <w:noProof/>
             <w:webHidden/>
           </w:rPr>
-          <w:instrText xml:space="preserve"> PAGEREF _Toc2769935 \h </w:instrText>
+          <w:instrText xml:space="preserve"> PAGEREF _Toc49502258 \h </w:instrText>
         </w:r>
         <w:r>
           <w:rPr>
@@ -1860,7 +1875,7 @@
           <w:szCs w:val="22"/>
         </w:rPr>
       </w:pPr>
-      <w:hyperlink w:anchor="_Toc2769936" w:history="1">
+      <w:hyperlink w:anchor="_Toc49502259" w:history="1">
         <w:r>
           <w:rPr>
             <w:rStyle w:val="Hyperlink"/>
@@ -1887,7 +1902,7 @@
             <w:noProof/>
             <w:webHidden/>
           </w:rPr>
-          <w:instrText xml:space="preserve"> PAGEREF _Toc2769936 \h </w:instrText>
+          <w:instrText xml:space="preserve"> PAGEREF _Toc49502259 \h </w:instrText>
         </w:r>
         <w:r>
           <w:rPr>
@@ -1928,7 +1943,7 @@
           <w:szCs w:val="22"/>
         </w:rPr>
       </w:pPr>
-      <w:hyperlink w:anchor="_Toc2769937" w:history="1">
+      <w:hyperlink w:anchor="_Toc49502260" w:history="1">
         <w:r>
           <w:rPr>
             <w:rStyle w:val="Hyperlink"/>
@@ -1955,7 +1970,7 @@
             <w:noProof/>
             <w:webHidden/>
           </w:rPr>
-          <w:instrText xml:space="preserve"> PAGEREF _Toc2769937 \h </w:instrText>
+          <w:instrText xml:space="preserve"> PAGEREF _Toc49502260 \h </w:instrText>
         </w:r>
         <w:r>
           <w:rPr>
@@ -1996,7 +2011,7 @@
           <w:szCs w:val="22"/>
         </w:rPr>
       </w:pPr>
-      <w:hyperlink w:anchor="_Toc2769938" w:history="1">
+      <w:hyperlink w:anchor="_Toc49502261" w:history="1">
         <w:r>
           <w:rPr>
             <w:rStyle w:val="Hyperlink"/>
@@ -2023,7 +2038,7 @@
             <w:noProof/>
             <w:webHidden/>
           </w:rPr>
-          <w:instrText xml:space="preserve"> PAGEREF _Toc2769938 \h </w:instrText>
+          <w:instrText xml:space="preserve"> PAGEREF _Toc49502261 \h </w:instrText>
         </w:r>
         <w:r>
           <w:rPr>
@@ -2064,7 +2079,7 @@
           <w:szCs w:val="22"/>
         </w:rPr>
       </w:pPr>
-      <w:hyperlink w:anchor="_Toc2769939" w:history="1">
+      <w:hyperlink w:anchor="_Toc49502262" w:history="1">
         <w:r>
           <w:rPr>
             <w:rStyle w:val="Hyperlink"/>
@@ -2091,7 +2106,7 @@
             <w:noProof/>
             <w:webHidden/>
           </w:rPr>
-          <w:instrText xml:space="preserve"> PAGEREF _Toc2769939 \h </w:instrText>
+          <w:instrText xml:space="preserve"> PAGEREF _Toc49502262 \h </w:instrText>
         </w:r>
         <w:r>
           <w:rPr>
@@ -2132,7 +2147,7 @@
           <w:szCs w:val="22"/>
         </w:rPr>
       </w:pPr>
-      <w:hyperlink w:anchor="_Toc2769940" w:history="1">
+      <w:hyperlink w:anchor="_Toc49502263" w:history="1">
         <w:r>
           <w:rPr>
             <w:rStyle w:val="Hyperlink"/>
@@ -2160,7 +2175,7 @@
             <w:noProof/>
             <w:webHidden/>
           </w:rPr>
-          <w:instrText xml:space="preserve"> PAGEREF _Toc2769940 \h </w:instrText>
+          <w:instrText xml:space="preserve"> PAGEREF _Toc49502263 \h </w:instrText>
         </w:r>
         <w:r>
           <w:rPr>
@@ -2201,7 +2216,7 @@
           <w:szCs w:val="22"/>
         </w:rPr>
       </w:pPr>
-      <w:hyperlink w:anchor="_Toc2769941" w:history="1">
+      <w:hyperlink w:anchor="_Toc49502264" w:history="1">
         <w:r>
           <w:rPr>
             <w:rStyle w:val="Hyperlink"/>
@@ -2228,7 +2243,7 @@
             <w:noProof/>
             <w:webHidden/>
           </w:rPr>
-          <w:instrText xml:space="preserve"> PAGEREF _Toc2769941 \h </w:instrText>
+          <w:instrText xml:space="preserve"> PAGEREF _Toc49502264 \h </w:instrText>
         </w:r>
         <w:r>
           <w:rPr>
@@ -2269,7 +2284,7 @@
           <w:szCs w:val="22"/>
         </w:rPr>
       </w:pPr>
-      <w:hyperlink w:anchor="_Toc2769942" w:history="1">
+      <w:hyperlink w:anchor="_Toc49502265" w:history="1">
         <w:r>
           <w:rPr>
             <w:rStyle w:val="Hyperlink"/>
@@ -2296,7 +2311,7 @@
             <w:noProof/>
             <w:webHidden/>
           </w:rPr>
-          <w:instrText xml:space="preserve"> PAGEREF _Toc2769942 \h </w:instrText>
+          <w:instrText xml:space="preserve"> PAGEREF _Toc49502265 \h </w:instrText>
         </w:r>
         <w:r>
           <w:rPr>
@@ -2337,7 +2352,7 @@
           <w:szCs w:val="22"/>
         </w:rPr>
       </w:pPr>
-      <w:hyperlink w:anchor="_Toc2769943" w:history="1">
+      <w:hyperlink w:anchor="_Toc49502266" w:history="1">
         <w:r>
           <w:rPr>
             <w:rStyle w:val="Hyperlink"/>
@@ -2364,7 +2379,7 @@
             <w:noProof/>
             <w:webHidden/>
           </w:rPr>
-          <w:instrText xml:space="preserve"> PAGEREF _Toc2769943 \h </w:instrText>
+          <w:instrText xml:space="preserve"> PAGEREF _Toc49502266 \h </w:instrText>
         </w:r>
         <w:r>
           <w:rPr>
@@ -2405,7 +2420,7 @@
           <w:szCs w:val="22"/>
         </w:rPr>
       </w:pPr>
-      <w:hyperlink w:anchor="_Toc2769944" w:history="1">
+      <w:hyperlink w:anchor="_Toc49502267" w:history="1">
         <w:r>
           <w:rPr>
             <w:rStyle w:val="Hyperlink"/>
@@ -2432,7 +2447,7 @@
             <w:noProof/>
             <w:webHidden/>
           </w:rPr>
-          <w:instrText xml:space="preserve"> PAGEREF _Toc2769944 \h </w:instrText>
+          <w:instrText xml:space="preserve"> PAGEREF _Toc49502267 \h </w:instrText>
         </w:r>
         <w:r>
           <w:rPr>
@@ -2473,7 +2488,7 @@
           <w:szCs w:val="22"/>
         </w:rPr>
       </w:pPr>
-      <w:hyperlink w:anchor="_Toc2769945" w:history="1">
+      <w:hyperlink w:anchor="_Toc49502268" w:history="1">
         <w:r>
           <w:rPr>
             <w:rStyle w:val="Hyperlink"/>
@@ -2500,7 +2515,7 @@
             <w:noProof/>
             <w:webHidden/>
           </w:rPr>
-          <w:instrText xml:space="preserve"> PAGEREF _Toc2769945 \h </w:instrText>
+          <w:instrText xml:space="preserve"> PAGEREF _Toc49502268 \h </w:instrText>
         </w:r>
         <w:r>
           <w:rPr>
@@ -2541,7 +2556,7 @@
           <w:szCs w:val="22"/>
         </w:rPr>
       </w:pPr>
-      <w:hyperlink w:anchor="_Toc2769946" w:history="1">
+      <w:hyperlink w:anchor="_Toc49502269" w:history="1">
         <w:r>
           <w:rPr>
             <w:rStyle w:val="Hyperlink"/>
@@ -2568,7 +2583,7 @@
             <w:noProof/>
             <w:webHidden/>
           </w:rPr>
-          <w:instrText xml:space="preserve"> PAGEREF _Toc2769946 \h </w:instrText>
+          <w:instrText xml:space="preserve"> PAGEREF _Toc49502269 \h </w:instrText>
         </w:r>
         <w:r>
           <w:rPr>
@@ -2609,7 +2624,7 @@
           <w:szCs w:val="22"/>
         </w:rPr>
       </w:pPr>
-      <w:hyperlink w:anchor="_Toc2769947" w:history="1">
+      <w:hyperlink w:anchor="_Toc49502270" w:history="1">
         <w:r>
           <w:rPr>
             <w:rStyle w:val="Hyperlink"/>
@@ -2636,7 +2651,7 @@
             <w:noProof/>
             <w:webHidden/>
           </w:rPr>
-          <w:instrText xml:space="preserve"> PAGEREF _Toc2769947 \h </w:instrText>
+          <w:instrText xml:space="preserve"> PAGEREF _Toc49502270 \h </w:instrText>
         </w:r>
         <w:r>
           <w:rPr>
@@ -2677,7 +2692,7 @@
           <w:szCs w:val="22"/>
         </w:rPr>
       </w:pPr>
-      <w:hyperlink w:anchor="_Toc2769948" w:history="1">
+      <w:hyperlink w:anchor="_Toc49502271" w:history="1">
         <w:r>
           <w:rPr>
             <w:rStyle w:val="Hyperlink"/>
@@ -2704,7 +2719,7 @@
             <w:noProof/>
             <w:webHidden/>
           </w:rPr>
-          <w:instrText xml:space="preserve"> PAGEREF _Toc2769948 \h </w:instrText>
+          <w:instrText xml:space="preserve"> PAGEREF _Toc49502271 \h </w:instrText>
         </w:r>
         <w:r>
           <w:rPr>
@@ -2745,7 +2760,7 @@
           <w:szCs w:val="22"/>
         </w:rPr>
       </w:pPr>
-      <w:hyperlink w:anchor="_Toc2769949" w:history="1">
+      <w:hyperlink w:anchor="_Toc49502272" w:history="1">
         <w:r>
           <w:rPr>
             <w:rStyle w:val="Hyperlink"/>
@@ -2772,7 +2787,7 @@
             <w:noProof/>
             <w:webHidden/>
           </w:rPr>
-          <w:instrText xml:space="preserve"> PAGEREF _Toc2769949 \h </w:instrText>
+          <w:instrText xml:space="preserve"> PAGEREF _Toc49502272 \h </w:instrText>
         </w:r>
         <w:r>
           <w:rPr>
@@ -2813,7 +2828,7 @@
           <w:szCs w:val="22"/>
         </w:rPr>
       </w:pPr>
-      <w:hyperlink w:anchor="_Toc2769950" w:history="1">
+      <w:hyperlink w:anchor="_Toc49502273" w:history="1">
         <w:r>
           <w:rPr>
             <w:rStyle w:val="Hyperlink"/>
@@ -2840,7 +2855,7 @@
             <w:noProof/>
             <w:webHidden/>
           </w:rPr>
-          <w:instrText xml:space="preserve"> PAGEREF _Toc2769950 \h </w:instrText>
+          <w:instrText xml:space="preserve"> PAGEREF _Toc49502273 \h </w:instrText>
         </w:r>
         <w:r>
           <w:rPr>
@@ -2877,23 +2892,26 @@
         <w:rPr>
           <w:rFonts w:asciiTheme="minorHAnsi" w:eastAsiaTheme="minorEastAsia" w:hAnsiTheme="minorHAnsi" w:cstheme="minorBidi"/>
           <w:b/>
+          <w:bCs/>
           <w:noProof/>
           <w:sz w:val="22"/>
           <w:szCs w:val="22"/>
         </w:rPr>
       </w:pPr>
-      <w:hyperlink w:anchor="_Toc2769951" w:history="1">
+      <w:hyperlink w:anchor="_Toc49502274" w:history="1">
         <w:r>
           <w:rPr>
             <w:rStyle w:val="Hyperlink"/>
             <w:b/>
-            <w:noProof/>
-          </w:rPr>
-          <w:t>Volume 2 – Transactions</w:t>
+            <w:bCs/>
+            <w:noProof/>
+          </w:rPr>
+          <w:t>Volume 2c – Transactions</w:t>
         </w:r>
         <w:r>
           <w:rPr>
             <w:b/>
+            <w:bCs/>
             <w:noProof/>
             <w:webHidden/>
           </w:rPr>
@@ -2902,6 +2920,7 @@
         <w:r>
           <w:rPr>
             <w:b/>
+            <w:bCs/>
             <w:noProof/>
             <w:webHidden/>
           </w:rPr>
@@ -2910,14 +2929,16 @@
         <w:r>
           <w:rPr>
             <w:b/>
-            <w:noProof/>
-            <w:webHidden/>
-          </w:rPr>
-          <w:instrText xml:space="preserve"> PAGEREF _Toc2769951 \h </w:instrText>
+            <w:bCs/>
+            <w:noProof/>
+            <w:webHidden/>
+          </w:rPr>
+          <w:instrText xml:space="preserve"> PAGEREF _Toc49502274 \h </w:instrText>
         </w:r>
         <w:r>
           <w:rPr>
             <w:b/>
+            <w:bCs/>
             <w:noProof/>
             <w:webHidden/>
           </w:rPr>
@@ -2925,6 +2946,7 @@
         <w:r>
           <w:rPr>
             <w:b/>
+            <w:bCs/>
             <w:noProof/>
             <w:webHidden/>
           </w:rPr>
@@ -2933,6 +2955,7 @@
         <w:r>
           <w:rPr>
             <w:b/>
+            <w:bCs/>
             <w:noProof/>
             <w:webHidden/>
           </w:rPr>
@@ -2941,6 +2964,7 @@
         <w:r>
           <w:rPr>
             <w:b/>
+            <w:bCs/>
             <w:noProof/>
             <w:webHidden/>
           </w:rPr>
@@ -2958,7 +2982,7 @@
           <w:szCs w:val="22"/>
         </w:rPr>
       </w:pPr>
-      <w:hyperlink w:anchor="_Toc2769952" w:history="1">
+      <w:hyperlink w:anchor="_Toc49502275" w:history="1">
         <w:r>
           <w:rPr>
             <w:rStyle w:val="Hyperlink"/>
@@ -2985,7 +3009,7 @@
             <w:noProof/>
             <w:webHidden/>
           </w:rPr>
-          <w:instrText xml:space="preserve"> PAGEREF _Toc2769952 \h </w:instrText>
+          <w:instrText xml:space="preserve"> PAGEREF _Toc49502275 \h </w:instrText>
         </w:r>
         <w:r>
           <w:rPr>
@@ -3026,7 +3050,7 @@
           <w:szCs w:val="22"/>
         </w:rPr>
       </w:pPr>
-      <w:hyperlink w:anchor="_Toc2769953" w:history="1">
+      <w:hyperlink w:anchor="_Toc49502276" w:history="1">
         <w:r>
           <w:rPr>
             <w:rStyle w:val="Hyperlink"/>
@@ -3053,7 +3077,7 @@
             <w:noProof/>
             <w:webHidden/>
           </w:rPr>
-          <w:instrText xml:space="preserve"> PAGEREF _Toc2769953 \h </w:instrText>
+          <w:instrText xml:space="preserve"> PAGEREF _Toc49502276 \h </w:instrText>
         </w:r>
         <w:r>
           <w:rPr>
@@ -3094,7 +3118,7 @@
           <w:szCs w:val="22"/>
         </w:rPr>
       </w:pPr>
-      <w:hyperlink w:anchor="_Toc2769954" w:history="1">
+      <w:hyperlink w:anchor="_Toc49502277" w:history="1">
         <w:r>
           <w:rPr>
             <w:rStyle w:val="Hyperlink"/>
@@ -3121,7 +3145,7 @@
             <w:noProof/>
             <w:webHidden/>
           </w:rPr>
-          <w:instrText xml:space="preserve"> PAGEREF _Toc2769954 \h </w:instrText>
+          <w:instrText xml:space="preserve"> PAGEREF _Toc49502277 \h </w:instrText>
         </w:r>
         <w:r>
           <w:rPr>
@@ -3162,7 +3186,7 @@
           <w:szCs w:val="22"/>
         </w:rPr>
       </w:pPr>
-      <w:hyperlink w:anchor="_Toc2769955" w:history="1">
+      <w:hyperlink w:anchor="_Toc49502278" w:history="1">
         <w:r>
           <w:rPr>
             <w:rStyle w:val="Hyperlink"/>
@@ -3189,7 +3213,7 @@
             <w:noProof/>
             <w:webHidden/>
           </w:rPr>
-          <w:instrText xml:space="preserve"> PAGEREF _Toc2769955 \h </w:instrText>
+          <w:instrText xml:space="preserve"> PAGEREF _Toc49502278 \h </w:instrText>
         </w:r>
         <w:r>
           <w:rPr>
@@ -3209,7 +3233,7 @@
             <w:noProof/>
             <w:webHidden/>
           </w:rPr>
-          <w:t>17</w:t>
+          <w:t>16</w:t>
         </w:r>
         <w:r>
           <w:rPr>
@@ -3230,13 +3254,13 @@
           <w:szCs w:val="22"/>
         </w:rPr>
       </w:pPr>
-      <w:hyperlink w:anchor="_Toc2769956" w:history="1">
+      <w:hyperlink w:anchor="_Toc49502279" w:history="1">
         <w:r>
           <w:rPr>
             <w:rStyle w:val="Hyperlink"/>
             <w:noProof/>
           </w:rPr>
-          <w:t>3.78.4 Interaction Diagram</w:t>
+          <w:t>3.78.4 Messages</w:t>
         </w:r>
         <w:r>
           <w:rPr>
@@ -3257,7 +3281,7 @@
             <w:noProof/>
             <w:webHidden/>
           </w:rPr>
-          <w:instrText xml:space="preserve"> PAGEREF _Toc2769956 \h </w:instrText>
+          <w:instrText xml:space="preserve"> PAGEREF _Toc49502279 \h </w:instrText>
         </w:r>
         <w:r>
           <w:rPr>
@@ -3298,7 +3322,7 @@
           <w:szCs w:val="22"/>
         </w:rPr>
       </w:pPr>
-      <w:hyperlink w:anchor="_Toc2769957" w:history="1">
+      <w:hyperlink w:anchor="_Toc49502280" w:history="1">
         <w:r>
           <w:rPr>
             <w:rStyle w:val="Hyperlink"/>
@@ -3325,7 +3349,7 @@
             <w:noProof/>
             <w:webHidden/>
           </w:rPr>
-          <w:instrText xml:space="preserve"> PAGEREF _Toc2769957 \h </w:instrText>
+          <w:instrText xml:space="preserve"> PAGEREF _Toc49502280 \h </w:instrText>
         </w:r>
         <w:r>
           <w:rPr>
@@ -3366,7 +3390,7 @@
           <w:szCs w:val="22"/>
         </w:rPr>
       </w:pPr>
-      <w:hyperlink w:anchor="_Toc2769958" w:history="1">
+      <w:hyperlink w:anchor="_Toc49502281" w:history="1">
         <w:r>
           <w:rPr>
             <w:rStyle w:val="Hyperlink"/>
@@ -3393,7 +3417,7 @@
             <w:noProof/>
             <w:webHidden/>
           </w:rPr>
-          <w:instrText xml:space="preserve"> PAGEREF _Toc2769958 \h </w:instrText>
+          <w:instrText xml:space="preserve"> PAGEREF _Toc49502281 \h </w:instrText>
         </w:r>
         <w:r>
           <w:rPr>
@@ -3434,7 +3458,7 @@
           <w:szCs w:val="22"/>
         </w:rPr>
       </w:pPr>
-      <w:hyperlink w:anchor="_Toc2769959" w:history="1">
+      <w:hyperlink w:anchor="_Toc49502282" w:history="1">
         <w:r>
           <w:rPr>
             <w:rStyle w:val="Hyperlink"/>
@@ -3461,7 +3485,7 @@
             <w:noProof/>
             <w:webHidden/>
           </w:rPr>
-          <w:instrText xml:space="preserve"> PAGEREF _Toc2769959 \h </w:instrText>
+          <w:instrText xml:space="preserve"> PAGEREF _Toc49502282 \h </w:instrText>
         </w:r>
         <w:r>
           <w:rPr>
@@ -3481,7 +3505,7 @@
             <w:noProof/>
             <w:webHidden/>
           </w:rPr>
-          <w:t>18</w:t>
+          <w:t>17</w:t>
         </w:r>
         <w:r>
           <w:rPr>
@@ -3502,7 +3526,7 @@
           <w:szCs w:val="22"/>
         </w:rPr>
       </w:pPr>
-      <w:hyperlink w:anchor="_Toc2769960" w:history="1">
+      <w:hyperlink w:anchor="_Toc49502283" w:history="1">
         <w:r>
           <w:rPr>
             <w:rStyle w:val="Hyperlink"/>
@@ -3529,7 +3553,7 @@
             <w:noProof/>
             <w:webHidden/>
           </w:rPr>
-          <w:instrText xml:space="preserve"> PAGEREF _Toc2769960 \h </w:instrText>
+          <w:instrText xml:space="preserve"> PAGEREF _Toc49502283 \h </w:instrText>
         </w:r>
         <w:r>
           <w:rPr>
@@ -3570,7 +3594,7 @@
           <w:szCs w:val="22"/>
         </w:rPr>
       </w:pPr>
-      <w:hyperlink w:anchor="_Toc2769961" w:history="1">
+      <w:hyperlink w:anchor="_Toc49502284" w:history="1">
         <w:r>
           <w:rPr>
             <w:rStyle w:val="Hyperlink"/>
@@ -3597,7 +3621,7 @@
             <w:noProof/>
             <w:webHidden/>
           </w:rPr>
-          <w:instrText xml:space="preserve"> PAGEREF _Toc2769961 \h </w:instrText>
+          <w:instrText xml:space="preserve"> PAGEREF _Toc49502284 \h </w:instrText>
         </w:r>
         <w:r>
           <w:rPr>
@@ -3617,7 +3641,7 @@
             <w:noProof/>
             <w:webHidden/>
           </w:rPr>
-          <w:t>20</w:t>
+          <w:t>19</w:t>
         </w:r>
         <w:r>
           <w:rPr>
@@ -3638,7 +3662,7 @@
           <w:szCs w:val="22"/>
         </w:rPr>
       </w:pPr>
-      <w:hyperlink w:anchor="_Toc2769962" w:history="1">
+      <w:hyperlink w:anchor="_Toc49502285" w:history="1">
         <w:r>
           <w:rPr>
             <w:rStyle w:val="Hyperlink"/>
@@ -3665,7 +3689,7 @@
             <w:noProof/>
             <w:webHidden/>
           </w:rPr>
-          <w:instrText xml:space="preserve"> PAGEREF _Toc2769962 \h </w:instrText>
+          <w:instrText xml:space="preserve"> PAGEREF _Toc49502285 \h </w:instrText>
         </w:r>
         <w:r>
           <w:rPr>
@@ -3706,7 +3730,7 @@
           <w:szCs w:val="22"/>
         </w:rPr>
       </w:pPr>
-      <w:hyperlink w:anchor="_Toc2769963" w:history="1">
+      <w:hyperlink w:anchor="_Toc49502286" w:history="1">
         <w:r>
           <w:rPr>
             <w:rStyle w:val="Hyperlink"/>
@@ -3733,7 +3757,7 @@
             <w:noProof/>
             <w:webHidden/>
           </w:rPr>
-          <w:instrText xml:space="preserve"> PAGEREF _Toc2769963 \h </w:instrText>
+          <w:instrText xml:space="preserve"> PAGEREF _Toc49502286 \h </w:instrText>
         </w:r>
         <w:r>
           <w:rPr>
@@ -3774,7 +3798,7 @@
           <w:szCs w:val="22"/>
         </w:rPr>
       </w:pPr>
-      <w:hyperlink w:anchor="_Toc2769964" w:history="1">
+      <w:hyperlink w:anchor="_Toc49502287" w:history="1">
         <w:r>
           <w:rPr>
             <w:rStyle w:val="Hyperlink"/>
@@ -3801,7 +3825,7 @@
             <w:noProof/>
             <w:webHidden/>
           </w:rPr>
-          <w:instrText xml:space="preserve"> PAGEREF _Toc2769964 \h </w:instrText>
+          <w:instrText xml:space="preserve"> PAGEREF _Toc49502287 \h </w:instrText>
         </w:r>
         <w:r>
           <w:rPr>
@@ -3821,7 +3845,7 @@
             <w:noProof/>
             <w:webHidden/>
           </w:rPr>
-          <w:t>21</w:t>
+          <w:t>20</w:t>
         </w:r>
         <w:r>
           <w:rPr>
@@ -3842,7 +3866,7 @@
           <w:szCs w:val="22"/>
         </w:rPr>
       </w:pPr>
-      <w:hyperlink w:anchor="_Toc2769965" w:history="1">
+      <w:hyperlink w:anchor="_Toc49502288" w:history="1">
         <w:r>
           <w:rPr>
             <w:rStyle w:val="Hyperlink"/>
@@ -3869,7 +3893,7 @@
             <w:noProof/>
             <w:webHidden/>
           </w:rPr>
-          <w:instrText xml:space="preserve"> PAGEREF _Toc2769965 \h </w:instrText>
+          <w:instrText xml:space="preserve"> PAGEREF _Toc49502288 \h </w:instrText>
         </w:r>
         <w:r>
           <w:rPr>
@@ -3889,7 +3913,7 @@
             <w:noProof/>
             <w:webHidden/>
           </w:rPr>
-          <w:t>21</w:t>
+          <w:t>20</w:t>
         </w:r>
         <w:r>
           <w:rPr>
@@ -3910,7 +3934,7 @@
           <w:szCs w:val="22"/>
         </w:rPr>
       </w:pPr>
-      <w:hyperlink w:anchor="_Toc2769966" w:history="1">
+      <w:hyperlink w:anchor="_Toc49502289" w:history="1">
         <w:r>
           <w:rPr>
             <w:rStyle w:val="Hyperlink"/>
@@ -3937,7 +3961,7 @@
             <w:noProof/>
             <w:webHidden/>
           </w:rPr>
-          <w:instrText xml:space="preserve"> PAGEREF _Toc2769966 \h </w:instrText>
+          <w:instrText xml:space="preserve"> PAGEREF _Toc49502289 \h </w:instrText>
         </w:r>
         <w:r>
           <w:rPr>
@@ -3978,7 +4002,7 @@
           <w:szCs w:val="22"/>
         </w:rPr>
       </w:pPr>
-      <w:hyperlink w:anchor="_Toc2769967" w:history="1">
+      <w:hyperlink w:anchor="_Toc49502290" w:history="1">
         <w:r>
           <w:rPr>
             <w:rStyle w:val="Hyperlink"/>
@@ -4005,7 +4029,7 @@
             <w:noProof/>
             <w:webHidden/>
           </w:rPr>
-          <w:instrText xml:space="preserve"> PAGEREF _Toc2769967 \h </w:instrText>
+          <w:instrText xml:space="preserve"> PAGEREF _Toc49502290 \h </w:instrText>
         </w:r>
         <w:r>
           <w:rPr>
@@ -4046,7 +4070,7 @@
           <w:szCs w:val="22"/>
         </w:rPr>
       </w:pPr>
-      <w:hyperlink w:anchor="_Toc2769968" w:history="1">
+      <w:hyperlink w:anchor="_Toc49502291" w:history="1">
         <w:r>
           <w:rPr>
             <w:rStyle w:val="Hyperlink"/>
@@ -4073,7 +4097,7 @@
             <w:noProof/>
             <w:webHidden/>
           </w:rPr>
-          <w:instrText xml:space="preserve"> PAGEREF _Toc2769968 \h </w:instrText>
+          <w:instrText xml:space="preserve"> PAGEREF _Toc49502291 \h </w:instrText>
         </w:r>
         <w:r>
           <w:rPr>
@@ -4114,7 +4138,7 @@
           <w:szCs w:val="22"/>
         </w:rPr>
       </w:pPr>
-      <w:hyperlink w:anchor="_Toc2769969" w:history="1">
+      <w:hyperlink w:anchor="_Toc49502292" w:history="1">
         <w:r>
           <w:rPr>
             <w:rStyle w:val="Hyperlink"/>
@@ -4141,7 +4165,7 @@
             <w:noProof/>
             <w:webHidden/>
           </w:rPr>
-          <w:instrText xml:space="preserve"> PAGEREF _Toc2769969 \h </w:instrText>
+          <w:instrText xml:space="preserve"> PAGEREF _Toc49502292 \h </w:instrText>
         </w:r>
         <w:r>
           <w:rPr>
@@ -4182,7 +4206,7 @@
           <w:szCs w:val="22"/>
         </w:rPr>
       </w:pPr>
-      <w:hyperlink w:anchor="_Toc2769970" w:history="1">
+      <w:hyperlink w:anchor="_Toc49502293" w:history="1">
         <w:r>
           <w:rPr>
             <w:rStyle w:val="Hyperlink"/>
@@ -4209,7 +4233,7 @@
             <w:noProof/>
             <w:webHidden/>
           </w:rPr>
-          <w:instrText xml:space="preserve"> PAGEREF _Toc2769970 \h </w:instrText>
+          <w:instrText xml:space="preserve"> PAGEREF _Toc49502293 \h </w:instrText>
         </w:r>
         <w:r>
           <w:rPr>
@@ -4229,7 +4253,7 @@
             <w:noProof/>
             <w:webHidden/>
           </w:rPr>
-          <w:t>24</w:t>
+          <w:t>23</w:t>
         </w:r>
         <w:r>
           <w:rPr>
@@ -4250,7 +4274,7 @@
           <w:szCs w:val="22"/>
         </w:rPr>
       </w:pPr>
-      <w:hyperlink w:anchor="_Toc2769971" w:history="1">
+      <w:hyperlink w:anchor="_Toc49502294" w:history="1">
         <w:r>
           <w:rPr>
             <w:rStyle w:val="Hyperlink"/>
@@ -4277,7 +4301,7 @@
             <w:noProof/>
             <w:webHidden/>
           </w:rPr>
-          <w:instrText xml:space="preserve"> PAGEREF _Toc2769971 \h </w:instrText>
+          <w:instrText xml:space="preserve"> PAGEREF _Toc49502294 \h </w:instrText>
         </w:r>
         <w:r>
           <w:rPr>
@@ -4297,7 +4321,7 @@
             <w:noProof/>
             <w:webHidden/>
           </w:rPr>
-          <w:t>24</w:t>
+          <w:t>23</w:t>
         </w:r>
         <w:r>
           <w:rPr>
@@ -4318,7 +4342,7 @@
           <w:szCs w:val="22"/>
         </w:rPr>
       </w:pPr>
-      <w:hyperlink w:anchor="_Toc2769972" w:history="1">
+      <w:hyperlink w:anchor="_Toc49502295" w:history="1">
         <w:r>
           <w:rPr>
             <w:rStyle w:val="Hyperlink"/>
@@ -4345,7 +4369,7 @@
             <w:noProof/>
             <w:webHidden/>
           </w:rPr>
-          <w:instrText xml:space="preserve"> PAGEREF _Toc2769972 \h </w:instrText>
+          <w:instrText xml:space="preserve"> PAGEREF _Toc49502295 \h </w:instrText>
         </w:r>
         <w:r>
           <w:rPr>
@@ -4365,7 +4389,7 @@
             <w:noProof/>
             <w:webHidden/>
           </w:rPr>
-          <w:t>24</w:t>
+          <w:t>23</w:t>
         </w:r>
         <w:r>
           <w:rPr>
@@ -4386,7 +4410,7 @@
           <w:szCs w:val="22"/>
         </w:rPr>
       </w:pPr>
-      <w:hyperlink w:anchor="_Toc2769973" w:history="1">
+      <w:hyperlink w:anchor="_Toc49502296" w:history="1">
         <w:r>
           <w:rPr>
             <w:rStyle w:val="Hyperlink"/>
@@ -4413,7 +4437,7 @@
             <w:noProof/>
             <w:webHidden/>
           </w:rPr>
-          <w:instrText xml:space="preserve"> PAGEREF _Toc2769973 \h </w:instrText>
+          <w:instrText xml:space="preserve"> PAGEREF _Toc49502296 \h </w:instrText>
         </w:r>
         <w:r>
           <w:rPr>
@@ -4433,7 +4457,7 @@
             <w:noProof/>
             <w:webHidden/>
           </w:rPr>
-          <w:t>24</w:t>
+          <w:t>23</w:t>
         </w:r>
         <w:r>
           <w:rPr>
@@ -4454,7 +4478,7 @@
           <w:szCs w:val="22"/>
         </w:rPr>
       </w:pPr>
-      <w:hyperlink w:anchor="_Toc2769974" w:history="1">
+      <w:hyperlink w:anchor="_Toc49502297" w:history="1">
         <w:r>
           <w:rPr>
             <w:rStyle w:val="Hyperlink"/>
@@ -4481,7 +4505,7 @@
             <w:noProof/>
             <w:webHidden/>
           </w:rPr>
-          <w:instrText xml:space="preserve"> PAGEREF _Toc2769974 \h </w:instrText>
+          <w:instrText xml:space="preserve"> PAGEREF _Toc49502297 \h </w:instrText>
         </w:r>
         <w:r>
           <w:rPr>
@@ -4522,7 +4546,7 @@
           <w:szCs w:val="22"/>
         </w:rPr>
       </w:pPr>
-      <w:hyperlink w:anchor="_Toc2769975" w:history="1">
+      <w:hyperlink w:anchor="_Toc49502298" w:history="1">
         <w:r>
           <w:rPr>
             <w:rStyle w:val="Hyperlink"/>
@@ -4549,7 +4573,7 @@
             <w:noProof/>
             <w:webHidden/>
           </w:rPr>
-          <w:instrText xml:space="preserve"> PAGEREF _Toc2769975 \h </w:instrText>
+          <w:instrText xml:space="preserve"> PAGEREF _Toc49502298 \h </w:instrText>
         </w:r>
         <w:r>
           <w:rPr>
@@ -4590,7 +4614,7 @@
           <w:szCs w:val="22"/>
         </w:rPr>
       </w:pPr>
-      <w:hyperlink w:anchor="_Toc2769976" w:history="1">
+      <w:hyperlink w:anchor="_Toc49502299" w:history="1">
         <w:r>
           <w:rPr>
             <w:rStyle w:val="Hyperlink"/>
@@ -4617,7 +4641,7 @@
             <w:noProof/>
             <w:webHidden/>
           </w:rPr>
-          <w:instrText xml:space="preserve"> PAGEREF _Toc2769976 \h </w:instrText>
+          <w:instrText xml:space="preserve"> PAGEREF _Toc49502299 \h </w:instrText>
         </w:r>
         <w:r>
           <w:rPr>
@@ -4637,7 +4661,7 @@
             <w:noProof/>
             <w:webHidden/>
           </w:rPr>
-          <w:t>25</w:t>
+          <w:t>24</w:t>
         </w:r>
         <w:r>
           <w:rPr>
@@ -4658,7 +4682,7 @@
           <w:szCs w:val="22"/>
         </w:rPr>
       </w:pPr>
-      <w:hyperlink w:anchor="_Toc2769977" w:history="1">
+      <w:hyperlink w:anchor="_Toc49502300" w:history="1">
         <w:r>
           <w:rPr>
             <w:rStyle w:val="Hyperlink"/>
@@ -4685,7 +4709,7 @@
             <w:noProof/>
             <w:webHidden/>
           </w:rPr>
-          <w:instrText xml:space="preserve"> PAGEREF _Toc2769977 \h </w:instrText>
+          <w:instrText xml:space="preserve"> PAGEREF _Toc49502300 \h </w:instrText>
         </w:r>
         <w:r>
           <w:rPr>
@@ -4705,7 +4729,7 @@
             <w:noProof/>
             <w:webHidden/>
           </w:rPr>
-          <w:t>25</w:t>
+          <w:t>24</w:t>
         </w:r>
         <w:r>
           <w:rPr>
@@ -4726,7 +4750,7 @@
           <w:szCs w:val="22"/>
         </w:rPr>
       </w:pPr>
-      <w:hyperlink w:anchor="_Toc2769978" w:history="1">
+      <w:hyperlink w:anchor="_Toc49502301" w:history="1">
         <w:r>
           <w:rPr>
             <w:rStyle w:val="Hyperlink"/>
@@ -4753,7 +4777,7 @@
             <w:noProof/>
             <w:webHidden/>
           </w:rPr>
-          <w:instrText xml:space="preserve"> PAGEREF _Toc2769978 \h </w:instrText>
+          <w:instrText xml:space="preserve"> PAGEREF _Toc49502301 \h </w:instrText>
         </w:r>
         <w:r>
           <w:rPr>
@@ -4773,7 +4797,7 @@
             <w:noProof/>
             <w:webHidden/>
           </w:rPr>
-          <w:t>25</w:t>
+          <w:t>24</w:t>
         </w:r>
         <w:r>
           <w:rPr>
@@ -4794,7 +4818,7 @@
           <w:szCs w:val="22"/>
         </w:rPr>
       </w:pPr>
-      <w:hyperlink w:anchor="_Toc2769979" w:history="1">
+      <w:hyperlink w:anchor="_Toc49502302" w:history="1">
         <w:r>
           <w:rPr>
             <w:rStyle w:val="Hyperlink"/>
@@ -4821,7 +4845,7 @@
             <w:noProof/>
             <w:webHidden/>
           </w:rPr>
-          <w:instrText xml:space="preserve"> PAGEREF _Toc2769979 \h </w:instrText>
+          <w:instrText xml:space="preserve"> PAGEREF _Toc49502302 \h </w:instrText>
         </w:r>
         <w:r>
           <w:rPr>
@@ -4862,7 +4886,7 @@
           <w:szCs w:val="22"/>
         </w:rPr>
       </w:pPr>
-      <w:hyperlink w:anchor="_Toc2769980" w:history="1">
+      <w:hyperlink w:anchor="_Toc49502303" w:history="1">
         <w:r>
           <w:rPr>
             <w:rStyle w:val="Hyperlink"/>
@@ -4889,7 +4913,7 @@
             <w:noProof/>
             <w:webHidden/>
           </w:rPr>
-          <w:instrText xml:space="preserve"> PAGEREF _Toc2769980 \h </w:instrText>
+          <w:instrText xml:space="preserve"> PAGEREF _Toc49502303 \h </w:instrText>
         </w:r>
         <w:r>
           <w:rPr>
@@ -4909,7 +4933,7 @@
             <w:noProof/>
             <w:webHidden/>
           </w:rPr>
-          <w:t>26</w:t>
+          <w:t>25</w:t>
         </w:r>
         <w:r>
           <w:rPr>
@@ -4930,7 +4954,7 @@
           <w:szCs w:val="22"/>
         </w:rPr>
       </w:pPr>
-      <w:hyperlink w:anchor="_Toc2769981" w:history="1">
+      <w:hyperlink w:anchor="_Toc49502304" w:history="1">
         <w:r>
           <w:rPr>
             <w:rStyle w:val="Hyperlink"/>
@@ -4957,7 +4981,7 @@
             <w:noProof/>
             <w:webHidden/>
           </w:rPr>
-          <w:instrText xml:space="preserve"> PAGEREF _Toc2769981 \h </w:instrText>
+          <w:instrText xml:space="preserve"> PAGEREF _Toc49502304 \h </w:instrText>
         </w:r>
         <w:r>
           <w:rPr>
@@ -4998,7 +5022,7 @@
           <w:szCs w:val="22"/>
         </w:rPr>
       </w:pPr>
-      <w:hyperlink w:anchor="_Toc2769982" w:history="1">
+      <w:hyperlink w:anchor="_Toc49502305" w:history="1">
         <w:r>
           <w:rPr>
             <w:rStyle w:val="Hyperlink"/>
@@ -5025,7 +5049,7 @@
             <w:noProof/>
             <w:webHidden/>
           </w:rPr>
-          <w:instrText xml:space="preserve"> PAGEREF _Toc2769982 \h </w:instrText>
+          <w:instrText xml:space="preserve"> PAGEREF _Toc49502305 \h </w:instrText>
         </w:r>
         <w:r>
           <w:rPr>
@@ -5066,7 +5090,7 @@
           <w:szCs w:val="22"/>
         </w:rPr>
       </w:pPr>
-      <w:hyperlink w:anchor="_Toc2769983" w:history="1">
+      <w:hyperlink w:anchor="_Toc49502306" w:history="1">
         <w:r>
           <w:rPr>
             <w:rStyle w:val="Hyperlink"/>
@@ -5093,7 +5117,7 @@
             <w:noProof/>
             <w:webHidden/>
           </w:rPr>
-          <w:instrText xml:space="preserve"> PAGEREF _Toc2769983 \h </w:instrText>
+          <w:instrText xml:space="preserve"> PAGEREF _Toc49502306 \h </w:instrText>
         </w:r>
         <w:r>
           <w:rPr>
@@ -5134,7 +5158,7 @@
           <w:szCs w:val="22"/>
         </w:rPr>
       </w:pPr>
-      <w:hyperlink w:anchor="_Toc2769984" w:history="1">
+      <w:hyperlink w:anchor="_Toc49502307" w:history="1">
         <w:r>
           <w:rPr>
             <w:rStyle w:val="Hyperlink"/>
@@ -5161,7 +5185,7 @@
             <w:noProof/>
             <w:webHidden/>
           </w:rPr>
-          <w:instrText xml:space="preserve"> PAGEREF _Toc2769984 \h </w:instrText>
+          <w:instrText xml:space="preserve"> PAGEREF _Toc49502307 \h </w:instrText>
         </w:r>
         <w:r>
           <w:rPr>
@@ -5181,7 +5205,7 @@
             <w:noProof/>
             <w:webHidden/>
           </w:rPr>
-          <w:t>27</w:t>
+          <w:t>26</w:t>
         </w:r>
         <w:r>
           <w:rPr>
@@ -5202,7 +5226,7 @@
           <w:szCs w:val="22"/>
         </w:rPr>
       </w:pPr>
-      <w:hyperlink w:anchor="_Toc2769985" w:history="1">
+      <w:hyperlink w:anchor="_Toc49502308" w:history="1">
         <w:r>
           <w:rPr>
             <w:rStyle w:val="Hyperlink"/>
@@ -5229,7 +5253,7 @@
             <w:noProof/>
             <w:webHidden/>
           </w:rPr>
-          <w:instrText xml:space="preserve"> PAGEREF _Toc2769985 \h </w:instrText>
+          <w:instrText xml:space="preserve"> PAGEREF _Toc49502308 \h </w:instrText>
         </w:r>
         <w:r>
           <w:rPr>
@@ -5249,7 +5273,7 @@
             <w:noProof/>
             <w:webHidden/>
           </w:rPr>
-          <w:t>27</w:t>
+          <w:t>26</w:t>
         </w:r>
         <w:r>
           <w:rPr>
@@ -5270,7 +5294,7 @@
           <w:szCs w:val="22"/>
         </w:rPr>
       </w:pPr>
-      <w:hyperlink w:anchor="_Toc2769986" w:history="1">
+      <w:hyperlink w:anchor="_Toc49502309" w:history="1">
         <w:r>
           <w:rPr>
             <w:rStyle w:val="Hyperlink"/>
@@ -5297,7 +5321,7 @@
             <w:noProof/>
             <w:webHidden/>
           </w:rPr>
-          <w:instrText xml:space="preserve"> PAGEREF _Toc2769986 \h </w:instrText>
+          <w:instrText xml:space="preserve"> PAGEREF _Toc49502309 \h </w:instrText>
         </w:r>
         <w:r>
           <w:rPr>
@@ -5317,7 +5341,7 @@
             <w:noProof/>
             <w:webHidden/>
           </w:rPr>
-          <w:t>28</w:t>
+          <w:t>27</w:t>
         </w:r>
         <w:r>
           <w:rPr>
@@ -5338,7 +5362,7 @@
           <w:szCs w:val="22"/>
         </w:rPr>
       </w:pPr>
-      <w:hyperlink w:anchor="_Toc2769987" w:history="1">
+      <w:hyperlink w:anchor="_Toc49502310" w:history="1">
         <w:r>
           <w:rPr>
             <w:rStyle w:val="Hyperlink"/>
@@ -5366,7 +5390,7 @@
             <w:noProof/>
             <w:webHidden/>
           </w:rPr>
-          <w:instrText xml:space="preserve"> PAGEREF _Toc2769987 \h </w:instrText>
+          <w:instrText xml:space="preserve"> PAGEREF _Toc49502310 \h </w:instrText>
         </w:r>
         <w:r>
           <w:rPr>
@@ -5386,7 +5410,7 @@
             <w:noProof/>
             <w:webHidden/>
           </w:rPr>
-          <w:t>29</w:t>
+          <w:t>28</w:t>
         </w:r>
         <w:r>
           <w:rPr>
@@ -5407,7 +5431,7 @@
           <w:szCs w:val="22"/>
         </w:rPr>
       </w:pPr>
-      <w:hyperlink w:anchor="_Toc2769988" w:history="1">
+      <w:hyperlink w:anchor="_Toc49502311" w:history="1">
         <w:r>
           <w:rPr>
             <w:rStyle w:val="Hyperlink"/>
@@ -5434,7 +5458,7 @@
             <w:noProof/>
             <w:webHidden/>
           </w:rPr>
-          <w:instrText xml:space="preserve"> PAGEREF _Toc2769988 \h </w:instrText>
+          <w:instrText xml:space="preserve"> PAGEREF _Toc49502311 \h </w:instrText>
         </w:r>
         <w:r>
           <w:rPr>
@@ -5454,7 +5478,7 @@
             <w:noProof/>
             <w:webHidden/>
           </w:rPr>
-          <w:t>29</w:t>
+          <w:t>28</w:t>
         </w:r>
         <w:r>
           <w:rPr>
@@ -5475,7 +5499,7 @@
           <w:szCs w:val="22"/>
         </w:rPr>
       </w:pPr>
-      <w:hyperlink w:anchor="_Toc2769989" w:history="1">
+      <w:hyperlink w:anchor="_Toc49502312" w:history="1">
         <w:r>
           <w:rPr>
             <w:rStyle w:val="Hyperlink"/>
@@ -5502,7 +5526,7 @@
             <w:noProof/>
             <w:webHidden/>
           </w:rPr>
-          <w:instrText xml:space="preserve"> PAGEREF _Toc2769989 \h </w:instrText>
+          <w:instrText xml:space="preserve"> PAGEREF _Toc49502312 \h </w:instrText>
         </w:r>
         <w:r>
           <w:rPr>
@@ -5522,7 +5546,7 @@
             <w:noProof/>
             <w:webHidden/>
           </w:rPr>
-          <w:t>29</w:t>
+          <w:t>28</w:t>
         </w:r>
         <w:r>
           <w:rPr>
@@ -5543,7 +5567,7 @@
           <w:szCs w:val="22"/>
         </w:rPr>
       </w:pPr>
-      <w:hyperlink w:anchor="_Toc2769990" w:history="1">
+      <w:hyperlink w:anchor="_Toc49502313" w:history="1">
         <w:r>
           <w:rPr>
             <w:rStyle w:val="Hyperlink"/>
@@ -5570,7 +5594,7 @@
             <w:noProof/>
             <w:webHidden/>
           </w:rPr>
-          <w:instrText xml:space="preserve"> PAGEREF _Toc2769990 \h </w:instrText>
+          <w:instrText xml:space="preserve"> PAGEREF _Toc49502313 \h </w:instrText>
         </w:r>
         <w:r>
           <w:rPr>
@@ -5590,7 +5614,7 @@
             <w:noProof/>
             <w:webHidden/>
           </w:rPr>
-          <w:t>29</w:t>
+          <w:t>28</w:t>
         </w:r>
         <w:r>
           <w:rPr>
@@ -5611,7 +5635,7 @@
           <w:szCs w:val="22"/>
         </w:rPr>
       </w:pPr>
-      <w:hyperlink w:anchor="_Toc2769991" w:history="1">
+      <w:hyperlink w:anchor="_Toc49502314" w:history="1">
         <w:r>
           <w:rPr>
             <w:rStyle w:val="Hyperlink"/>
@@ -5638,7 +5662,7 @@
             <w:noProof/>
             <w:webHidden/>
           </w:rPr>
-          <w:instrText xml:space="preserve"> PAGEREF _Toc2769991 \h </w:instrText>
+          <w:instrText xml:space="preserve"> PAGEREF _Toc49502314 \h </w:instrText>
         </w:r>
         <w:r>
           <w:rPr>
@@ -5658,7 +5682,7 @@
             <w:noProof/>
             <w:webHidden/>
           </w:rPr>
-          <w:t>30</w:t>
+          <w:t>29</w:t>
         </w:r>
         <w:r>
           <w:rPr>
@@ -5689,45 +5713,45 @@
           <w:noProof w:val="0"/>
         </w:rPr>
       </w:pPr>
-      <w:bookmarkStart w:id="4" w:name="_Toc201058865"/>
-      <w:bookmarkStart w:id="5" w:name="_Toc201058970"/>
-      <w:bookmarkStart w:id="6" w:name="_Toc504625752"/>
-      <w:bookmarkStart w:id="7" w:name="_Toc530206505"/>
-      <w:bookmarkStart w:id="8" w:name="_Toc1388425"/>
-      <w:bookmarkStart w:id="9" w:name="_Toc1388579"/>
-      <w:bookmarkStart w:id="10" w:name="_Toc1456606"/>
-      <w:bookmarkStart w:id="11" w:name="_Toc37034630"/>
-      <w:bookmarkStart w:id="12" w:name="_Toc38846108"/>
+      <w:bookmarkStart w:id="2" w:name="_Toc201058865"/>
+      <w:bookmarkStart w:id="3" w:name="_Toc201058970"/>
+      <w:bookmarkStart w:id="4" w:name="_Toc504625752"/>
+      <w:bookmarkStart w:id="5" w:name="_Toc530206505"/>
+      <w:bookmarkStart w:id="6" w:name="_Toc1388425"/>
+      <w:bookmarkStart w:id="7" w:name="_Toc1388579"/>
+      <w:bookmarkStart w:id="8" w:name="_Toc1456606"/>
+      <w:bookmarkStart w:id="9" w:name="_Toc37034630"/>
+      <w:bookmarkStart w:id="10" w:name="_Toc38846108"/>
+      <w:bookmarkEnd w:id="2"/>
+      <w:bookmarkEnd w:id="3"/>
+      <w:r>
+        <w:rPr>
+          <w:noProof w:val="0"/>
+        </w:rPr>
+        <w:br w:type="page"/>
+      </w:r>
+      <w:bookmarkStart w:id="11" w:name="_Toc49502245"/>
+      <w:r>
+        <w:rPr>
+          <w:noProof w:val="0"/>
+        </w:rPr>
+        <w:lastRenderedPageBreak/>
+        <w:t>Introduction</w:t>
+      </w:r>
       <w:bookmarkEnd w:id="4"/>
       <w:bookmarkEnd w:id="5"/>
-      <w:r>
-        <w:rPr>
-          <w:noProof w:val="0"/>
-        </w:rPr>
-        <w:br w:type="page"/>
-      </w:r>
-      <w:bookmarkStart w:id="13" w:name="_Toc2769922"/>
-      <w:r>
-        <w:rPr>
-          <w:noProof w:val="0"/>
-        </w:rPr>
-        <w:lastRenderedPageBreak/>
-        <w:t>Introduction</w:t>
-      </w:r>
       <w:bookmarkEnd w:id="6"/>
       <w:bookmarkEnd w:id="7"/>
       <w:bookmarkEnd w:id="8"/>
       <w:bookmarkEnd w:id="9"/>
       <w:bookmarkEnd w:id="10"/>
+      <w:r>
+        <w:rPr>
+          <w:noProof w:val="0"/>
+        </w:rPr>
+        <w:t xml:space="preserve"> to this Supplement</w:t>
+      </w:r>
       <w:bookmarkEnd w:id="11"/>
-      <w:bookmarkEnd w:id="12"/>
-      <w:r>
-        <w:rPr>
-          <w:noProof w:val="0"/>
-        </w:rPr>
-        <w:t xml:space="preserve"> to this Supplement</w:t>
-      </w:r>
-      <w:bookmarkEnd w:id="13"/>
     </w:p>
     <w:p>
       <w:pPr>
@@ -5760,10 +5784,10 @@
             <w:tcW w:w="9576" w:type="dxa"/>
           </w:tcPr>
           <w:p>
-            <w:bookmarkStart w:id="14" w:name="OLE_LINK4"/>
-            <w:bookmarkStart w:id="15" w:name="OLE_LINK11"/>
-            <w:bookmarkStart w:id="16" w:name="OLE_LINK15"/>
-            <w:bookmarkStart w:id="17" w:name="OLE_LINK16"/>
+            <w:bookmarkStart w:id="12" w:name="OLE_LINK4"/>
+            <w:bookmarkStart w:id="13" w:name="OLE_LINK11"/>
+            <w:bookmarkStart w:id="14" w:name="OLE_LINK15"/>
+            <w:bookmarkStart w:id="15" w:name="OLE_LINK16"/>
             <w:r>
               <w:t>Whenever possible, IHE profiles are based on established and stable underlying standards. However, if an IHE domain determines that an emerging standard has high likelihood of industry adoption, and the standard offers significant benefits for the use cases it is attempting to address, the domain may develop IHE profiles based on such a standard. During Trial Implementation, the IHE domain will update and republish the IHE profile as the underlying standard evolves.</w:t>
             </w:r>
@@ -5773,19 +5797,27 @@
               <w:t>Product implementations and site deployments may need to be updated in order for them to remain interoperable and conformant with an updated IHE profile.</w:t>
             </w:r>
           </w:p>
-          <w:bookmarkEnd w:id="14"/>
+          <w:bookmarkEnd w:id="12"/>
           <w:p>
             <w:r>
               <w:t xml:space="preserve">This </w:t>
             </w:r>
+            <w:proofErr w:type="spellStart"/>
             <w:r>
-              <w:t>PDQm Profile</w:t>
+              <w:t>PDQm</w:t>
+            </w:r>
+            <w:proofErr w:type="spellEnd"/>
+            <w:r>
+              <w:t xml:space="preserve"> Profile</w:t>
             </w:r>
             <w:r>
               <w:t xml:space="preserve"> </w:t>
             </w:r>
             <w:r>
-              <w:t>is based on Release 4 of the emerging HL7</w:t>
+              <w:t>uses content from</w:t>
+            </w:r>
+            <w:r>
+              <w:t xml:space="preserve"> Release 4 of the HL7</w:t>
             </w:r>
             <w:r>
               <w:rPr>
@@ -5853,9 +5885,9 @@
               <w:t>The FMM levels for FHIR content used in this profile are:</w:t>
             </w:r>
           </w:p>
+          <w:bookmarkEnd w:id="13"/>
+          <w:bookmarkEnd w:id="14"/>
           <w:bookmarkEnd w:id="15"/>
-          <w:bookmarkEnd w:id="16"/>
-          <w:bookmarkEnd w:id="17"/>
           <w:p>
             <w:pPr>
               <w:pStyle w:val="BodyText"/>
@@ -6003,13 +6035,28 @@
               <w:pStyle w:val="BodyText"/>
             </w:pPr>
             <w:r>
-              <w:t xml:space="preserve">Note that although Patient resource is normative, the query parameters on Patient are STU. Note that the </w:t>
+              <w:t xml:space="preserve">Note that although Patient resource is normative, the query parameters on Patient are </w:t>
             </w:r>
             <w:r>
-              <w:t>P</w:t>
+              <w:t xml:space="preserve">Standard for </w:t>
             </w:r>
             <w:r>
-              <w:t xml:space="preserve">ediatric </w:t>
+              <w:t>Trial Use (</w:t>
+            </w:r>
+            <w:r>
+              <w:t>S</w:t>
+            </w:r>
+            <w:r>
+              <w:t>TU</w:t>
+            </w:r>
+            <w:r>
+              <w:t>)</w:t>
+            </w:r>
+            <w:r>
+              <w:t xml:space="preserve">. Note that the </w:t>
+            </w:r>
+            <w:r>
+              <w:t xml:space="preserve">Pediatric </w:t>
             </w:r>
             <w:r>
               <w:t>Demographics</w:t>
@@ -6021,7 +6068,13 @@
               <w:t>Option</w:t>
             </w:r>
             <w:r>
-              <w:t xml:space="preserve"> relies on STU extensions.</w:t>
+              <w:t xml:space="preserve"> relies on </w:t>
+            </w:r>
+            <w:r>
+              <w:t>S</w:t>
+            </w:r>
+            <w:r>
+              <w:t>TU extensions.</w:t>
             </w:r>
           </w:p>
           <w:p>
@@ -6156,7 +6209,7 @@
                 <o:lock v:ext="edit" aspectratio="t"/>
               </v:shapetype>
               <v:shape id="Ink 196" o:spid="_x0000_s1026" type="#_x0000_t75" style="position:absolute;margin-left:151.1pt;margin-top:23.2pt;width:1.75pt;height:1.75pt;z-index:251657728;visibility:visible;mso-wrap-style:square;mso-width-percent:0;mso-height-percent:0;mso-wrap-distance-left:9.9pt;mso-wrap-distance-top:.9pt;mso-wrap-distance-right:9.9pt;mso-wrap-distance-bottom:.9pt;mso-position-horizontal:absolute;mso-position-horizontal-relative:text;mso-position-vertical:absolute;mso-position-vertical-relative:text;mso-width-percent:0;mso-height-percent:0;mso-width-relative:page;mso-height-relative:page" o:gfxdata="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">
-                <v:imagedata r:id="rId20" o:title=""/>
+                <v:imagedata r:id="rId24" o:title=""/>
                 <o:lock v:ext="edit" rotation="t" verticies="t" shapetype="t"/>
               </v:shape>
             </w:pict>
@@ -6295,15 +6348,7 @@
         <w:pStyle w:val="ListBullet2"/>
       </w:pPr>
       <w:r>
-        <w:t xml:space="preserve">Mobile devices used by physicians (example bedside </w:t>
-      </w:r>
-      <w:proofErr w:type="spellStart"/>
-      <w:r>
-        <w:t>eCharts</w:t>
-      </w:r>
-      <w:proofErr w:type="spellEnd"/>
-      <w:r>
-        <w:t xml:space="preserve">) which need to establish patient context by scanning a bracelet </w:t>
+        <w:t xml:space="preserve">Mobile devices used by physicians (example bedside eCharts) which need to establish patient context by scanning a bracelet </w:t>
       </w:r>
     </w:p>
     <w:p>
@@ -6311,15 +6356,7 @@
         <w:pStyle w:val="ListBullet2"/>
       </w:pPr>
       <w:r>
-        <w:t>Web based EHR/EMR applications which wish to provide dynamic updates of patient demographic information such as a non-</w:t>
-      </w:r>
-      <w:proofErr w:type="spellStart"/>
-      <w:r>
-        <w:t>postback</w:t>
-      </w:r>
-      <w:proofErr w:type="spellEnd"/>
-      <w:r>
-        <w:t xml:space="preserve"> search, additional demographic detail, etc. </w:t>
+        <w:t xml:space="preserve">Web based EHR/EMR applications which wish to provide dynamic updates of patient demographic information such as a non-postback search, additional demographic detail, etc. </w:t>
       </w:r>
     </w:p>
     <w:p>
@@ -6381,15 +6418,7 @@
         <w:t>.</w:t>
       </w:r>
       <w:r>
-        <w:t xml:space="preserve"> Some portions of PDQm are relying on STU content (such as query parameters, </w:t>
-      </w:r>
-      <w:proofErr w:type="spellStart"/>
-      <w:r>
-        <w:t>mothersMaidenName</w:t>
-      </w:r>
-      <w:proofErr w:type="spellEnd"/>
-      <w:r>
-        <w:t>).</w:t>
+        <w:t xml:space="preserve"> Some portions of PDQm are relying on STU content (such as query parameters, mothersMaidenName).</w:t>
       </w:r>
     </w:p>
     <w:p>
@@ -6403,14 +6432,14 @@
           <w:noProof w:val="0"/>
         </w:rPr>
       </w:pPr>
-      <w:bookmarkStart w:id="18" w:name="_Toc2769923"/>
+      <w:bookmarkStart w:id="16" w:name="_Toc49502246"/>
       <w:r>
         <w:rPr>
           <w:noProof w:val="0"/>
         </w:rPr>
         <w:t>Open Issues and Questions</w:t>
       </w:r>
-      <w:bookmarkEnd w:id="18"/>
+      <w:bookmarkEnd w:id="16"/>
     </w:p>
     <w:p>
       <w:pPr>
@@ -6431,16 +6460,16 @@
           <w:noProof w:val="0"/>
         </w:rPr>
       </w:pPr>
-      <w:bookmarkStart w:id="19" w:name="_Toc2769924"/>
-      <w:bookmarkStart w:id="20" w:name="_Toc473170357"/>
-      <w:bookmarkStart w:id="21" w:name="_Toc504625754"/>
+      <w:bookmarkStart w:id="17" w:name="_Toc49502247"/>
+      <w:bookmarkStart w:id="18" w:name="_Toc473170357"/>
+      <w:bookmarkStart w:id="19" w:name="_Toc504625754"/>
       <w:r>
         <w:rPr>
           <w:noProof w:val="0"/>
         </w:rPr>
         <w:t>Closed Issues</w:t>
       </w:r>
-      <w:bookmarkEnd w:id="19"/>
+      <w:bookmarkEnd w:id="17"/>
     </w:p>
     <w:p>
       <w:pPr>
@@ -6455,27 +6484,14 @@
         <w:pStyle w:val="ListBullet2"/>
       </w:pPr>
       <w:r>
-        <w:t xml:space="preserve">PDQm_100: Added the </w:t>
-      </w:r>
-      <w:proofErr w:type="spellStart"/>
-      <w:r>
-        <w:t>mothersMaidenName</w:t>
-      </w:r>
-      <w:proofErr w:type="spellEnd"/>
-      <w:r>
-        <w:t xml:space="preserve"> extended search parameter. Note that PDO </w:t>
+        <w:t xml:space="preserve">PDQm_100: Added the mothersMaidenName extended search parameter. Note that PDO </w:t>
       </w:r>
       <w:r>
         <w:t>Option</w:t>
       </w:r>
       <w:r>
-        <w:t xml:space="preserve"> does require sub normative extensions to support </w:t>
-      </w:r>
-      <w:proofErr w:type="spellStart"/>
-      <w:r>
-        <w:t>mothersMaidenName</w:t>
-      </w:r>
-      <w:proofErr w:type="spellEnd"/>
+        <w:t xml:space="preserve"> does require sub normative extensions to support mothersMaidenName</w:t>
+      </w:r>
     </w:p>
     <w:p>
       <w:pPr>
@@ -6487,12 +6503,7 @@
     </w:p>
     <w:p>
       <w:pPr>
-        <w:pStyle w:val="ListBullet2"/>
-        <w:tabs>
-          <w:tab w:val="clear" w:pos="720"/>
-          <w:tab w:val="num" w:pos="1080"/>
-        </w:tabs>
-        <w:ind w:left="1080"/>
+        <w:pStyle w:val="ListBullet3"/>
       </w:pPr>
       <w:r>
         <w:t>Pediatric Demographics Option – original PDQ indicated a last update date/time, and last updated facility element. These were identified as R2 elements. These are not part of the Patient Resource, but rather the Encounter resource. These elements are thus not in scope of PDQm.</w:t>
@@ -6509,7 +6520,7 @@
           <w:noProof w:val="0"/>
         </w:rPr>
       </w:pPr>
-      <w:bookmarkStart w:id="22" w:name="_Toc2769925"/>
+      <w:bookmarkStart w:id="20" w:name="_Toc49502248"/>
       <w:r>
         <w:rPr>
           <w:noProof w:val="0"/>
@@ -6517,7 +6528,7 @@
         <w:lastRenderedPageBreak/>
         <w:t>General Introduction</w:t>
       </w:r>
-      <w:bookmarkEnd w:id="22"/>
+      <w:bookmarkEnd w:id="20"/>
     </w:p>
     <w:p>
       <w:pPr>
@@ -6539,7 +6550,7 @@
           <w:noProof w:val="0"/>
         </w:rPr>
       </w:pPr>
-      <w:bookmarkStart w:id="23" w:name="_Toc2769926"/>
+      <w:bookmarkStart w:id="21" w:name="_Toc49502249"/>
       <w:r>
         <w:rPr>
           <w:noProof w:val="0"/>
@@ -6558,7 +6569,7 @@
         </w:rPr>
         <w:t xml:space="preserve"> Actor Summary Definitions</w:t>
       </w:r>
-      <w:bookmarkEnd w:id="23"/>
+      <w:bookmarkEnd w:id="21"/>
     </w:p>
     <w:tbl>
       <w:tblPr>
@@ -6603,7 +6614,7 @@
           <w:noProof w:val="0"/>
         </w:rPr>
       </w:pPr>
-      <w:bookmarkStart w:id="24" w:name="_Toc2769927"/>
+      <w:bookmarkStart w:id="22" w:name="_Toc49502250"/>
       <w:r>
         <w:rPr>
           <w:noProof w:val="0"/>
@@ -6622,7 +6633,7 @@
         </w:rPr>
         <w:t xml:space="preserve"> Transaction Summary Definitions</w:t>
       </w:r>
-      <w:bookmarkEnd w:id="24"/>
+      <w:bookmarkEnd w:id="22"/>
     </w:p>
     <w:p>
       <w:pPr>
@@ -6773,14 +6784,14 @@
           <w:noProof w:val="0"/>
         </w:rPr>
       </w:pPr>
-      <w:bookmarkStart w:id="25" w:name="_Toc2769928"/>
+      <w:bookmarkStart w:id="23" w:name="_Toc49502251"/>
       <w:r>
         <w:rPr>
           <w:noProof w:val="0"/>
         </w:rPr>
         <w:t>Glossary</w:t>
       </w:r>
-      <w:bookmarkEnd w:id="25"/>
+      <w:bookmarkEnd w:id="23"/>
     </w:p>
     <w:p>
       <w:pPr>
@@ -6799,7 +6810,7 @@
       <w:pPr>
         <w:pStyle w:val="PartTitle"/>
       </w:pPr>
-      <w:bookmarkStart w:id="26" w:name="_Toc2769929"/>
+      <w:bookmarkStart w:id="24" w:name="_Toc49502252"/>
       <w:r>
         <w:lastRenderedPageBreak/>
         <w:t xml:space="preserve">Volume </w:t>
@@ -6816,7 +6827,7 @@
       <w:r>
         <w:t>Profiles</w:t>
       </w:r>
-      <w:bookmarkEnd w:id="26"/>
+      <w:bookmarkEnd w:id="24"/>
     </w:p>
     <w:p>
       <w:pPr>
@@ -6829,13 +6840,13 @@
           <w:noProof w:val="0"/>
         </w:rPr>
       </w:pPr>
-      <w:bookmarkStart w:id="27" w:name="_Toc2769930"/>
-      <w:bookmarkStart w:id="28" w:name="_Toc530206507"/>
-      <w:bookmarkStart w:id="29" w:name="_Toc1388427"/>
-      <w:bookmarkStart w:id="30" w:name="_Toc1388581"/>
-      <w:bookmarkStart w:id="31" w:name="_Toc1456608"/>
-      <w:bookmarkStart w:id="32" w:name="_Toc37034633"/>
-      <w:bookmarkStart w:id="33" w:name="_Toc38846111"/>
+      <w:bookmarkStart w:id="25" w:name="_Toc49502253"/>
+      <w:bookmarkStart w:id="26" w:name="_Toc530206507"/>
+      <w:bookmarkStart w:id="27" w:name="_Toc1388427"/>
+      <w:bookmarkStart w:id="28" w:name="_Toc1388581"/>
+      <w:bookmarkStart w:id="29" w:name="_Toc1456608"/>
+      <w:bookmarkStart w:id="30" w:name="_Toc37034633"/>
+      <w:bookmarkStart w:id="31" w:name="_Toc38846111"/>
       <w:r>
         <w:rPr>
           <w:noProof w:val="0"/>
@@ -6848,7 +6859,7 @@
         </w:rPr>
         <w:t>Licenses</w:t>
       </w:r>
-      <w:bookmarkEnd w:id="27"/>
+      <w:bookmarkEnd w:id="25"/>
     </w:p>
     <w:p>
       <w:pPr>
@@ -6888,7 +6899,7 @@
       <w:r>
         <w:t xml:space="preserve">at </w:t>
       </w:r>
-      <w:hyperlink r:id="rId21" w:history="1">
+      <w:hyperlink r:id="rId25" w:history="1">
         <w:r>
           <w:rPr>
             <w:rStyle w:val="Hyperlink"/>
@@ -6934,14 +6945,14 @@
           <w:noProof w:val="0"/>
         </w:rPr>
       </w:pPr>
-      <w:bookmarkStart w:id="34" w:name="_Toc2769931"/>
+      <w:bookmarkStart w:id="32" w:name="_Toc49502254"/>
       <w:r>
         <w:rPr>
           <w:noProof w:val="0"/>
         </w:rPr>
         <w:t>8.6 PDQ Cross Profile Considerations</w:t>
       </w:r>
-      <w:bookmarkEnd w:id="34"/>
+      <w:bookmarkEnd w:id="32"/>
     </w:p>
     <w:p>
       <w:pPr>
@@ -7053,22 +7064,22 @@
       <w:pPr>
         <w:pStyle w:val="EditorInstructions"/>
       </w:pPr>
-      <w:bookmarkStart w:id="35" w:name="_Toc473170358"/>
-      <w:bookmarkStart w:id="36" w:name="_Toc504625755"/>
-      <w:bookmarkStart w:id="37" w:name="_Toc530206508"/>
-      <w:bookmarkStart w:id="38" w:name="_Toc1388428"/>
-      <w:bookmarkStart w:id="39" w:name="_Toc1388582"/>
-      <w:bookmarkStart w:id="40" w:name="_Toc1456609"/>
-      <w:bookmarkStart w:id="41" w:name="_Toc37034634"/>
-      <w:bookmarkStart w:id="42" w:name="_Toc38846112"/>
-      <w:bookmarkEnd w:id="20"/>
-      <w:bookmarkEnd w:id="21"/>
+      <w:bookmarkStart w:id="33" w:name="_Toc473170358"/>
+      <w:bookmarkStart w:id="34" w:name="_Toc504625755"/>
+      <w:bookmarkStart w:id="35" w:name="_Toc530206508"/>
+      <w:bookmarkStart w:id="36" w:name="_Toc1388428"/>
+      <w:bookmarkStart w:id="37" w:name="_Toc1388582"/>
+      <w:bookmarkStart w:id="38" w:name="_Toc1456609"/>
+      <w:bookmarkStart w:id="39" w:name="_Toc37034634"/>
+      <w:bookmarkStart w:id="40" w:name="_Toc38846112"/>
+      <w:bookmarkEnd w:id="18"/>
+      <w:bookmarkEnd w:id="19"/>
+      <w:bookmarkEnd w:id="26"/>
+      <w:bookmarkEnd w:id="27"/>
       <w:bookmarkEnd w:id="28"/>
       <w:bookmarkEnd w:id="29"/>
       <w:bookmarkEnd w:id="30"/>
       <w:bookmarkEnd w:id="31"/>
-      <w:bookmarkEnd w:id="32"/>
-      <w:bookmarkEnd w:id="33"/>
       <w:r>
         <w:t xml:space="preserve">Add the </w:t>
       </w:r>
@@ -7097,14 +7108,14 @@
           <w:noProof w:val="0"/>
         </w:rPr>
       </w:pPr>
-      <w:bookmarkStart w:id="43" w:name="_Toc2769932"/>
+      <w:bookmarkStart w:id="41" w:name="_Toc49502255"/>
       <w:r>
         <w:rPr>
           <w:noProof w:val="0"/>
         </w:rPr>
         <w:t>24.6 PDQv3 Cross Profile Considerations</w:t>
       </w:r>
-      <w:bookmarkEnd w:id="43"/>
+      <w:bookmarkEnd w:id="41"/>
     </w:p>
     <w:p>
       <w:pPr>
@@ -7253,7 +7264,7 @@
           <w:noProof w:val="0"/>
         </w:rPr>
       </w:pPr>
-      <w:bookmarkStart w:id="44" w:name="_Toc2769933"/>
+      <w:bookmarkStart w:id="42" w:name="_Toc49502256"/>
       <w:r>
         <w:rPr>
           <w:noProof w:val="0"/>
@@ -7290,7 +7301,7 @@
         </w:rPr>
         <w:t>Query for Mobile</w:t>
       </w:r>
-      <w:bookmarkEnd w:id="44"/>
+      <w:bookmarkEnd w:id="42"/>
     </w:p>
     <w:p>
       <w:pPr>
@@ -7344,7 +7355,7 @@
           <w:noProof w:val="0"/>
         </w:rPr>
       </w:pPr>
-      <w:bookmarkStart w:id="45" w:name="_Toc2769934"/>
+      <w:bookmarkStart w:id="43" w:name="_Toc49502257"/>
       <w:r>
         <w:rPr>
           <w:noProof w:val="0"/>
@@ -7382,29 +7393,29 @@
         </w:rPr>
         <w:t>Transactions</w:t>
       </w:r>
+      <w:bookmarkEnd w:id="33"/>
+      <w:bookmarkEnd w:id="34"/>
       <w:bookmarkEnd w:id="35"/>
       <w:bookmarkEnd w:id="36"/>
       <w:bookmarkEnd w:id="37"/>
       <w:bookmarkEnd w:id="38"/>
       <w:bookmarkEnd w:id="39"/>
       <w:bookmarkEnd w:id="40"/>
-      <w:bookmarkEnd w:id="41"/>
-      <w:bookmarkEnd w:id="42"/>
       <w:r>
         <w:rPr>
           <w:noProof w:val="0"/>
         </w:rPr>
         <w:t>, and Content Modules</w:t>
       </w:r>
-      <w:bookmarkStart w:id="46" w:name="_Toc473170359"/>
-      <w:bookmarkStart w:id="47" w:name="_Toc504625756"/>
-      <w:bookmarkStart w:id="48" w:name="_Toc530206509"/>
-      <w:bookmarkStart w:id="49" w:name="_Toc1388429"/>
-      <w:bookmarkStart w:id="50" w:name="_Toc1388583"/>
-      <w:bookmarkStart w:id="51" w:name="_Toc1456610"/>
-      <w:bookmarkStart w:id="52" w:name="_Toc37034635"/>
-      <w:bookmarkStart w:id="53" w:name="_Toc38846113"/>
-      <w:bookmarkEnd w:id="45"/>
+      <w:bookmarkStart w:id="44" w:name="_Toc473170359"/>
+      <w:bookmarkStart w:id="45" w:name="_Toc504625756"/>
+      <w:bookmarkStart w:id="46" w:name="_Toc530206509"/>
+      <w:bookmarkStart w:id="47" w:name="_Toc1388429"/>
+      <w:bookmarkStart w:id="48" w:name="_Toc1388583"/>
+      <w:bookmarkStart w:id="49" w:name="_Toc1456610"/>
+      <w:bookmarkStart w:id="50" w:name="_Toc37034635"/>
+      <w:bookmarkStart w:id="51" w:name="_Toc38846113"/>
+      <w:bookmarkEnd w:id="43"/>
     </w:p>
     <w:p>
       <w:pPr>
@@ -7516,7 +7527,7 @@
                           <a:noFill/>
                           <a:extLst>
                             <a:ext uri="{909E8E84-426E-40dd-AFC4-6F175D3DCCD1}">
-                              <a14:hiddenFill xmlns="" xmlns:mo="http://schemas.microsoft.com/office/mac/office/2008/main" xmlns:mv="urn:schemas-microsoft-com:mac:vml" xmlns:o="urn:schemas-microsoft-com:office:office" xmlns:v="urn:schemas-microsoft-com:vml" xmlns:w10="urn:schemas-microsoft-com:office:word" xmlns:w="http://schemas.openxmlformats.org/wordprocessingml/2006/main" xmlns:a14="http://schemas.microsoft.com/office/drawing/2010/main">
+                              <a14:hiddenFill xmlns:a14="http://schemas.microsoft.com/office/drawing/2010/main" xmlns:w="http://schemas.openxmlformats.org/wordprocessingml/2006/main" xmlns:w10="urn:schemas-microsoft-com:office:word" xmlns:v="urn:schemas-microsoft-com:vml" xmlns:o="urn:schemas-microsoft-com:office:office" xmlns:mv="urn:schemas-microsoft-com:mac:vml" xmlns:mo="http://schemas.microsoft.com/office/mac/office/2008/main" xmlns="">
                                 <a:solidFill>
                                   <a:srgbClr val="FFFFFF"/>
                                 </a:solidFill>
@@ -7550,7 +7561,7 @@
                           </a:ln>
                           <a:extLst>
                             <a:ext uri="{909E8E84-426E-40dd-AFC4-6F175D3DCCD1}">
-                              <a14:hiddenFill xmlns="" xmlns:mo="http://schemas.microsoft.com/office/mac/office/2008/main" xmlns:mv="urn:schemas-microsoft-com:mac:vml" xmlns:o="urn:schemas-microsoft-com:office:office" xmlns:v="urn:schemas-microsoft-com:vml" xmlns:w10="urn:schemas-microsoft-com:office:word" xmlns:w="http://schemas.openxmlformats.org/wordprocessingml/2006/main" xmlns:a14="http://schemas.microsoft.com/office/drawing/2010/main">
+                              <a14:hiddenFill xmlns:a14="http://schemas.microsoft.com/office/drawing/2010/main" xmlns:w="http://schemas.openxmlformats.org/wordprocessingml/2006/main" xmlns:w10="urn:schemas-microsoft-com:office:word" xmlns:v="urn:schemas-microsoft-com:vml" xmlns:o="urn:schemas-microsoft-com:office:office" xmlns:mv="urn:schemas-microsoft-com:mac:vml" xmlns:mo="http://schemas.microsoft.com/office/mac/office/2008/main" xmlns="">
                                 <a:noFill/>
                               </a14:hiddenFill>
                             </a:ext>
@@ -7661,14 +7672,14 @@
                           </a:ln>
                           <a:extLst>
                             <a:ext uri="{909E8E84-426E-40dd-AFC4-6F175D3DCCD1}">
-                              <a14:hiddenFill xmlns="" xmlns:mo="http://schemas.microsoft.com/office/mac/office/2008/main" xmlns:mv="urn:schemas-microsoft-com:mac:vml" xmlns:o="urn:schemas-microsoft-com:office:office" xmlns:v="urn:schemas-microsoft-com:vml" xmlns:w10="urn:schemas-microsoft-com:office:word" xmlns:w="http://schemas.openxmlformats.org/wordprocessingml/2006/main" xmlns:a14="http://schemas.microsoft.com/office/drawing/2010/main">
+                              <a14:hiddenFill xmlns:a14="http://schemas.microsoft.com/office/drawing/2010/main" xmlns:w="http://schemas.openxmlformats.org/wordprocessingml/2006/main" xmlns:w10="urn:schemas-microsoft-com:office:word" xmlns:v="urn:schemas-microsoft-com:vml" xmlns:o="urn:schemas-microsoft-com:office:office" xmlns:mv="urn:schemas-microsoft-com:mac:vml" xmlns:mo="http://schemas.microsoft.com/office/mac/office/2008/main" xmlns="">
                                 <a:solidFill>
                                   <a:srgbClr val="FFFFFF"/>
                                 </a:solidFill>
                               </a14:hiddenFill>
                             </a:ext>
                             <a:ext uri="{91240B29-F687-4f45-9708-019B960494DF}">
-                              <a14:hiddenLine xmlns="" xmlns:mo="http://schemas.microsoft.com/office/mac/office/2008/main" xmlns:mv="urn:schemas-microsoft-com:mac:vml" xmlns:o="urn:schemas-microsoft-com:office:office" xmlns:v="urn:schemas-microsoft-com:vml" xmlns:w10="urn:schemas-microsoft-com:office:word" xmlns:w="http://schemas.openxmlformats.org/wordprocessingml/2006/main" xmlns:a14="http://schemas.microsoft.com/office/drawing/2010/main" w="0">
+                              <a14:hiddenLine xmlns:a14="http://schemas.microsoft.com/office/drawing/2010/main" xmlns:w="http://schemas.openxmlformats.org/wordprocessingml/2006/main" xmlns:w10="urn:schemas-microsoft-com:office:word" xmlns:v="urn:schemas-microsoft-com:vml" xmlns:o="urn:schemas-microsoft-com:office:office" xmlns:mv="urn:schemas-microsoft-com:mac:vml" xmlns:mo="http://schemas.microsoft.com/office/mac/office/2008/main" xmlns="" w="0">
                                 <a:solidFill>
                                   <a:srgbClr val="000000"/>
                                 </a:solidFill>
@@ -7742,7 +7753,7 @@
           </mc:Choice>
           <mc:Fallback>
             <w:pict>
-              <v:group w14:anchorId="1F4108F6" id="Canvas 24" o:spid="_x0000_s1026" style="width:218.4pt;height:209.75pt;mso-position-horizontal-relative:char;mso-position-vertical-relative:line" coordsize="27736,26638" o:gfxdata="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">
+              <v:group w14:anchorId="1F4108F6" id="Canvas 24" o:spid="_x0000_s1026" style="width:218.4pt;height:209.75pt;mso-position-horizontal-relative:char;mso-position-vertical-relative:line" coordsize="27736,26638" o:gfxdata="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">
                 <v:rect id="AutoShape 3" o:spid="_x0000_s1027" style="position:absolute;width:27736;height:26638;visibility:visible;mso-wrap-style:square;v-text-anchor:top" o:gfxdata="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" filled="f" stroked="f">
                   <o:lock v:ext="edit" aspectratio="t"/>
                 </v:rect>
@@ -7956,7 +7967,7 @@
     </w:p>
     <w:tbl>
       <w:tblPr>
-        <w:tblW w:w="0" w:type="auto"/>
+        <w:tblW w:w="9918" w:type="dxa"/>
         <w:jc w:val="center"/>
         <w:tblBorders>
           <w:top w:val="single" w:sz="4" w:space="0" w:color="auto"/>
@@ -7974,8 +7985,9 @@
         <w:tblLook w:val="0000" w:firstRow="0" w:lastRow="0" w:firstColumn="0" w:lastColumn="0" w:noHBand="0" w:noVBand="0"/>
       </w:tblPr>
       <w:tblGrid>
-        <w:gridCol w:w="1795"/>
-        <w:gridCol w:w="3690"/>
+        <w:gridCol w:w="2155"/>
+        <w:gridCol w:w="3330"/>
+        <w:gridCol w:w="1440"/>
         <w:gridCol w:w="1440"/>
         <w:gridCol w:w="1553"/>
       </w:tblGrid>
@@ -7987,7 +7999,7 @@
         </w:trPr>
         <w:tc>
           <w:tcPr>
-            <w:tcW w:w="1795" w:type="dxa"/>
+            <w:tcW w:w="2155" w:type="dxa"/>
             <w:shd w:val="pct15" w:color="auto" w:fill="FFFFFF"/>
           </w:tcPr>
           <w:p>
@@ -8001,7 +8013,7 @@
         </w:tc>
         <w:tc>
           <w:tcPr>
-            <w:tcW w:w="3690" w:type="dxa"/>
+            <w:tcW w:w="3330" w:type="dxa"/>
             <w:shd w:val="pct15" w:color="auto" w:fill="FFFFFF"/>
           </w:tcPr>
           <w:p>
@@ -8010,6 +8022,20 @@
             </w:pPr>
             <w:r>
               <w:t xml:space="preserve">Transactions </w:t>
+            </w:r>
+          </w:p>
+        </w:tc>
+        <w:tc>
+          <w:tcPr>
+            <w:tcW w:w="1440" w:type="dxa"/>
+            <w:shd w:val="pct15" w:color="auto" w:fill="FFFFFF"/>
+          </w:tcPr>
+          <w:p>
+            <w:pPr>
+              <w:pStyle w:val="TableEntryHeader"/>
+            </w:pPr>
+            <w:r>
+              <w:t>Initiator or Responder</w:t>
             </w:r>
           </w:p>
         </w:tc>
@@ -8054,30 +8080,35 @@
         </w:trPr>
         <w:tc>
           <w:tcPr>
-            <w:tcW w:w="1795" w:type="dxa"/>
+            <w:tcW w:w="2155" w:type="dxa"/>
           </w:tcPr>
           <w:p>
             <w:pPr>
               <w:pStyle w:val="TableEntry"/>
             </w:pPr>
             <w:r>
-              <w:t>Patient Demographics Suppler</w:t>
+              <w:t>Patient Demographics Consumer</w:t>
             </w:r>
           </w:p>
         </w:tc>
         <w:tc>
           <w:tcPr>
-            <w:tcW w:w="3690" w:type="dxa"/>
+            <w:tcW w:w="3330" w:type="dxa"/>
           </w:tcPr>
           <w:p>
             <w:pPr>
               <w:pStyle w:val="TableEntry"/>
             </w:pPr>
             <w:r>
-              <w:t>Mobile Patient Demographics Query</w:t>
+              <w:t xml:space="preserve">Mobile Patient Demographics Query </w:t>
             </w:r>
+          </w:p>
+          <w:p>
+            <w:pPr>
+              <w:pStyle w:val="TableEntry"/>
+            </w:pPr>
             <w:r>
-              <w:t xml:space="preserve"> [ITI-78]</w:t>
+              <w:t>[ITI-78]</w:t>
             </w:r>
           </w:p>
         </w:tc>
@@ -8088,6 +8119,21 @@
           <w:p>
             <w:pPr>
               <w:pStyle w:val="TableEntry"/>
+              <w:jc w:val="center"/>
+            </w:pPr>
+            <w:r>
+              <w:t>Initiator</w:t>
+            </w:r>
+          </w:p>
+        </w:tc>
+        <w:tc>
+          <w:tcPr>
+            <w:tcW w:w="1440" w:type="dxa"/>
+          </w:tcPr>
+          <w:p>
+            <w:pPr>
+              <w:pStyle w:val="TableEntry"/>
+              <w:jc w:val="center"/>
             </w:pPr>
             <w:r>
               <w:t>R</w:t>
@@ -8103,19 +8149,7 @@
               <w:pStyle w:val="TableEntry"/>
             </w:pPr>
             <w:r>
-              <w:t>ITI</w:t>
-            </w:r>
-            <w:r>
-              <w:t xml:space="preserve"> TF-2</w:t>
-            </w:r>
-            <w:r>
-              <w:t>c</w:t>
-            </w:r>
-            <w:r>
-              <w:t xml:space="preserve">: </w:t>
-            </w:r>
-            <w:r>
-              <w:t>3.78</w:t>
+              <w:t>ITI TF-2c: 3.78</w:t>
             </w:r>
           </w:p>
         </w:tc>
@@ -8127,30 +8161,35 @@
         </w:trPr>
         <w:tc>
           <w:tcPr>
-            <w:tcW w:w="1795" w:type="dxa"/>
+            <w:tcW w:w="2155" w:type="dxa"/>
           </w:tcPr>
           <w:p>
             <w:pPr>
               <w:pStyle w:val="TableEntry"/>
             </w:pPr>
             <w:r>
-              <w:t>Patient Demographics Consumer</w:t>
+              <w:t>Patient Demographics Supplier</w:t>
             </w:r>
           </w:p>
         </w:tc>
         <w:tc>
           <w:tcPr>
-            <w:tcW w:w="3690" w:type="dxa"/>
+            <w:tcW w:w="3330" w:type="dxa"/>
           </w:tcPr>
           <w:p>
             <w:pPr>
               <w:pStyle w:val="TableEntry"/>
             </w:pPr>
             <w:r>
-              <w:t>Mobile Patient Demographics Query</w:t>
+              <w:t xml:space="preserve">Mobile Patient Demographics Query </w:t>
             </w:r>
+          </w:p>
+          <w:p>
+            <w:pPr>
+              <w:pStyle w:val="TableEntry"/>
+            </w:pPr>
             <w:r>
-              <w:t xml:space="preserve"> [ITI-78]</w:t>
+              <w:t>[ITI-78]</w:t>
             </w:r>
           </w:p>
         </w:tc>
@@ -8161,6 +8200,21 @@
           <w:p>
             <w:pPr>
               <w:pStyle w:val="TableEntry"/>
+              <w:jc w:val="center"/>
+            </w:pPr>
+            <w:r>
+              <w:t>Responder</w:t>
+            </w:r>
+          </w:p>
+        </w:tc>
+        <w:tc>
+          <w:tcPr>
+            <w:tcW w:w="1440" w:type="dxa"/>
+          </w:tcPr>
+          <w:p>
+            <w:pPr>
+              <w:pStyle w:val="TableEntry"/>
+              <w:jc w:val="center"/>
             </w:pPr>
             <w:r>
               <w:t>R</w:t>
@@ -8176,19 +8230,7 @@
               <w:pStyle w:val="TableEntry"/>
             </w:pPr>
             <w:r>
-              <w:t xml:space="preserve">ITI </w:t>
-            </w:r>
-            <w:r>
-              <w:t>TF-2</w:t>
-            </w:r>
-            <w:r>
-              <w:t>c</w:t>
-            </w:r>
-            <w:r>
-              <w:t xml:space="preserve">: </w:t>
-            </w:r>
-            <w:r>
-              <w:t>3.78</w:t>
+              <w:t>ITI TF-2c: 3.78</w:t>
             </w:r>
           </w:p>
         </w:tc>
@@ -8243,33 +8285,33 @@
           <w:noProof w:val="0"/>
         </w:rPr>
       </w:pPr>
-      <w:bookmarkStart w:id="54" w:name="_Toc345074652"/>
-      <w:bookmarkStart w:id="55" w:name="_Toc2769935"/>
+      <w:bookmarkStart w:id="52" w:name="_Toc345074652"/>
+      <w:bookmarkStart w:id="53" w:name="_Toc49502258"/>
+      <w:bookmarkEnd w:id="44"/>
+      <w:bookmarkEnd w:id="45"/>
       <w:bookmarkEnd w:id="46"/>
       <w:bookmarkEnd w:id="47"/>
       <w:bookmarkEnd w:id="48"/>
       <w:bookmarkEnd w:id="49"/>
       <w:bookmarkEnd w:id="50"/>
       <w:bookmarkEnd w:id="51"/>
+      <w:r>
+        <w:rPr>
+          <w:bCs/>
+          <w:noProof w:val="0"/>
+        </w:rPr>
+        <w:lastRenderedPageBreak/>
+        <w:t>38.</w:t>
+      </w:r>
+      <w:r>
+        <w:rPr>
+          <w:bCs/>
+          <w:noProof w:val="0"/>
+        </w:rPr>
+        <w:t>1.1 Actor Descriptions and Actor Profile Requirements</w:t>
+      </w:r>
       <w:bookmarkEnd w:id="52"/>
       <w:bookmarkEnd w:id="53"/>
-      <w:r>
-        <w:rPr>
-          <w:bCs/>
-          <w:noProof w:val="0"/>
-        </w:rPr>
-        <w:lastRenderedPageBreak/>
-        <w:t>38.</w:t>
-      </w:r>
-      <w:r>
-        <w:rPr>
-          <w:bCs/>
-          <w:noProof w:val="0"/>
-        </w:rPr>
-        <w:t>1.1 Actor Descriptions and Actor Profile Requirements</w:t>
-      </w:r>
-      <w:bookmarkEnd w:id="54"/>
-      <w:bookmarkEnd w:id="55"/>
     </w:p>
     <w:p>
       <w:pPr>
@@ -8290,7 +8332,7 @@
           <w:noProof w:val="0"/>
         </w:rPr>
       </w:pPr>
-      <w:bookmarkStart w:id="56" w:name="_Toc2769936"/>
+      <w:bookmarkStart w:id="54" w:name="_Toc49502259"/>
       <w:r>
         <w:rPr>
           <w:noProof w:val="0"/>
@@ -8321,7 +8363,7 @@
         </w:rPr>
         <w:t xml:space="preserve"> Options</w:t>
       </w:r>
-      <w:bookmarkEnd w:id="56"/>
+      <w:bookmarkEnd w:id="54"/>
     </w:p>
     <w:p>
       <w:pPr>
@@ -8594,7 +8636,7 @@
           <w:noProof w:val="0"/>
         </w:rPr>
       </w:pPr>
-      <w:bookmarkStart w:id="57" w:name="_Toc2769937"/>
+      <w:bookmarkStart w:id="55" w:name="_Toc49502260"/>
       <w:r>
         <w:rPr>
           <w:noProof w:val="0"/>
@@ -8637,7 +8679,7 @@
         </w:rPr>
         <w:t xml:space="preserve"> Option</w:t>
       </w:r>
-      <w:bookmarkEnd w:id="57"/>
+      <w:bookmarkEnd w:id="55"/>
     </w:p>
     <w:p>
       <w:pPr>
@@ -9117,14 +9159,14 @@
           <w:noProof w:val="0"/>
         </w:rPr>
       </w:pPr>
-      <w:bookmarkStart w:id="58" w:name="_Toc2769938"/>
-      <w:bookmarkStart w:id="59" w:name="_Toc37034636"/>
-      <w:bookmarkStart w:id="60" w:name="_Toc38846114"/>
-      <w:bookmarkStart w:id="61" w:name="_Toc504625757"/>
-      <w:bookmarkStart w:id="62" w:name="_Toc530206510"/>
-      <w:bookmarkStart w:id="63" w:name="_Toc1388430"/>
-      <w:bookmarkStart w:id="64" w:name="_Toc1388584"/>
-      <w:bookmarkStart w:id="65" w:name="_Toc1456611"/>
+      <w:bookmarkStart w:id="56" w:name="_Toc49502261"/>
+      <w:bookmarkStart w:id="57" w:name="_Toc37034636"/>
+      <w:bookmarkStart w:id="58" w:name="_Toc38846114"/>
+      <w:bookmarkStart w:id="59" w:name="_Toc504625757"/>
+      <w:bookmarkStart w:id="60" w:name="_Toc530206510"/>
+      <w:bookmarkStart w:id="61" w:name="_Toc1388430"/>
+      <w:bookmarkStart w:id="62" w:name="_Toc1388584"/>
+      <w:bookmarkStart w:id="63" w:name="_Toc1456611"/>
       <w:r>
         <w:rPr>
           <w:noProof w:val="0"/>
@@ -9167,7 +9209,7 @@
         </w:rPr>
         <w:t xml:space="preserve"> Groupings</w:t>
       </w:r>
-      <w:bookmarkEnd w:id="58"/>
+      <w:bookmarkEnd w:id="56"/>
       <w:r>
         <w:rPr>
           <w:noProof w:val="0"/>
@@ -9384,7 +9426,10 @@
               <w:pStyle w:val="TableEntry"/>
             </w:pPr>
             <w:r>
-              <w:t>Patient Demographics Supplier</w:t>
+              <w:t xml:space="preserve">Patient Demographics </w:t>
+            </w:r>
+            <w:r>
+              <w:t>Consumer</w:t>
             </w:r>
           </w:p>
         </w:tc>
@@ -9443,7 +9488,10 @@
               <w:pStyle w:val="TableEntry"/>
             </w:pPr>
             <w:r>
-              <w:t>Patient Demographics Consumer</w:t>
+              <w:t xml:space="preserve">Patient Demographics </w:t>
+            </w:r>
+            <w:r>
+              <w:t>Supplier</w:t>
             </w:r>
           </w:p>
         </w:tc>
@@ -9480,7 +9528,6 @@
           <w:p>
             <w:pPr>
               <w:pStyle w:val="TableEntry"/>
-              <w:ind w:left="0"/>
             </w:pPr>
             <w:r>
               <w:t>--</w:t>
@@ -9505,7 +9552,7 @@
           <w:noProof w:val="0"/>
         </w:rPr>
       </w:pPr>
-      <w:bookmarkStart w:id="66" w:name="_Toc2769939"/>
+      <w:bookmarkStart w:id="64" w:name="_Toc49502262"/>
       <w:r>
         <w:rPr>
           <w:noProof w:val="0"/>
@@ -9536,15 +9583,15 @@
         </w:rPr>
         <w:t xml:space="preserve"> </w:t>
       </w:r>
-      <w:bookmarkEnd w:id="59"/>
-      <w:bookmarkEnd w:id="60"/>
+      <w:bookmarkEnd w:id="57"/>
+      <w:bookmarkEnd w:id="58"/>
       <w:r>
         <w:rPr>
           <w:noProof w:val="0"/>
         </w:rPr>
         <w:t>Overview</w:t>
       </w:r>
-      <w:bookmarkEnd w:id="66"/>
+      <w:bookmarkEnd w:id="64"/>
     </w:p>
     <w:p>
       <w:pPr>
@@ -9559,7 +9606,7 @@
           <w:noProof w:val="0"/>
         </w:rPr>
       </w:pPr>
-      <w:bookmarkStart w:id="67" w:name="_Toc2769940"/>
+      <w:bookmarkStart w:id="65" w:name="_Toc49502263"/>
       <w:r>
         <w:rPr>
           <w:bCs/>
@@ -9581,7 +9628,7 @@
         </w:rPr>
         <w:t>.1 Concepts</w:t>
       </w:r>
-      <w:bookmarkEnd w:id="67"/>
+      <w:bookmarkEnd w:id="65"/>
     </w:p>
     <w:p>
       <w:r>
@@ -9632,15 +9679,7 @@
       </w:pPr>
       <w:r>
         <w:lastRenderedPageBreak/>
-        <w:t>Web based EHR/EMR applications which wish to provide dynamic updates of patient demographic information such as a non-</w:t>
-      </w:r>
-      <w:proofErr w:type="spellStart"/>
-      <w:r>
-        <w:t>postback</w:t>
-      </w:r>
-      <w:proofErr w:type="spellEnd"/>
-      <w:r>
-        <w:t xml:space="preserve"> search, additional demographic detail, etc.</w:t>
+        <w:t>Web based EHR/EMR applications which wish to provide dynamic updates of patient demographic information such as a non-postback search, additional demographic detail, etc.</w:t>
       </w:r>
     </w:p>
     <w:p>
@@ -9766,7 +9805,7 @@
           <w:noProof w:val="0"/>
         </w:rPr>
       </w:pPr>
-      <w:bookmarkStart w:id="68" w:name="_Toc2769941"/>
+      <w:bookmarkStart w:id="66" w:name="_Toc49502264"/>
       <w:r>
         <w:rPr>
           <w:noProof w:val="0"/>
@@ -9791,7 +9830,7 @@
         </w:rPr>
         <w:t>Use Cases</w:t>
       </w:r>
-      <w:bookmarkEnd w:id="68"/>
+      <w:bookmarkEnd w:id="66"/>
     </w:p>
     <w:p>
       <w:pPr>
@@ -9804,7 +9843,7 @@
           <w:noProof w:val="0"/>
         </w:rPr>
       </w:pPr>
-      <w:bookmarkStart w:id="69" w:name="_Toc2769942"/>
+      <w:bookmarkStart w:id="67" w:name="_Toc49502265"/>
       <w:r>
         <w:rPr>
           <w:noProof w:val="0"/>
@@ -9841,7 +9880,7 @@
         </w:rPr>
         <w:t>: Patient Information Entering at Bedside</w:t>
       </w:r>
-      <w:bookmarkEnd w:id="69"/>
+      <w:bookmarkEnd w:id="67"/>
     </w:p>
     <w:p>
       <w:r>
@@ -9865,7 +9904,7 @@
           <w:noProof w:val="0"/>
         </w:rPr>
       </w:pPr>
-      <w:bookmarkStart w:id="70" w:name="_Toc2769943"/>
+      <w:bookmarkStart w:id="68" w:name="_Toc49502266"/>
       <w:r>
         <w:rPr>
           <w:noProof w:val="0"/>
@@ -9890,7 +9929,7 @@
         </w:rPr>
         <w:t>.1 Patient Information Entering at Bedside Use Case Description</w:t>
       </w:r>
-      <w:bookmarkEnd w:id="70"/>
+      <w:bookmarkEnd w:id="68"/>
     </w:p>
     <w:p>
       <w:pPr>
@@ -9978,7 +10017,7 @@
           <w:noProof w:val="0"/>
         </w:rPr>
       </w:pPr>
-      <w:bookmarkStart w:id="71" w:name="_Toc2769944"/>
+      <w:bookmarkStart w:id="69" w:name="_Toc49502267"/>
       <w:r>
         <w:rPr>
           <w:noProof w:val="0"/>
@@ -10016,11 +10055,11 @@
         </w:rPr>
         <w:t>: Patient Identity Information Entering in Physician Offices</w:t>
       </w:r>
-      <w:bookmarkEnd w:id="71"/>
-    </w:p>
-    <w:p>
-      <w:pPr>
-        <w:jc w:val="both"/>
+      <w:bookmarkEnd w:id="69"/>
+    </w:p>
+    <w:p>
+      <w:pPr>
+        <w:pStyle w:val="BodyText"/>
       </w:pPr>
       <w:r>
         <w:t xml:space="preserve">In this use case a patient visits a physician for the first time. The physician system will use the PDQm </w:t>
@@ -10043,7 +10082,7 @@
           <w:noProof w:val="0"/>
         </w:rPr>
       </w:pPr>
-      <w:bookmarkStart w:id="72" w:name="_Toc2769945"/>
+      <w:bookmarkStart w:id="70" w:name="_Toc49502268"/>
       <w:r>
         <w:rPr>
           <w:noProof w:val="0"/>
@@ -10080,7 +10119,7 @@
         </w:rPr>
         <w:t>Use Case Description</w:t>
       </w:r>
-      <w:bookmarkEnd w:id="72"/>
+      <w:bookmarkEnd w:id="70"/>
     </w:p>
     <w:p>
       <w:pPr>
@@ -10113,7 +10152,7 @@
           <w:noProof w:val="0"/>
         </w:rPr>
       </w:pPr>
-      <w:bookmarkStart w:id="73" w:name="_Toc2769946"/>
+      <w:bookmarkStart w:id="71" w:name="_Toc49502269"/>
       <w:r>
         <w:rPr>
           <w:noProof w:val="0"/>
@@ -10150,11 +10189,11 @@
         </w:rPr>
         <w:t>: Patient Demographics Query in an Enterprise with Multiple Patient ID Domains</w:t>
       </w:r>
-      <w:bookmarkEnd w:id="73"/>
-    </w:p>
-    <w:p>
-      <w:pPr>
-        <w:jc w:val="both"/>
+      <w:bookmarkEnd w:id="71"/>
+    </w:p>
+    <w:p>
+      <w:pPr>
+        <w:pStyle w:val="BodyText"/>
       </w:pPr>
       <w:r>
         <w:t xml:space="preserve">In this use case a lab system obtains identities from multiple </w:t>
@@ -10177,7 +10216,7 @@
           <w:noProof w:val="0"/>
         </w:rPr>
       </w:pPr>
-      <w:bookmarkStart w:id="74" w:name="_Toc2769947"/>
+      <w:bookmarkStart w:id="72" w:name="_Toc49502270"/>
       <w:r>
         <w:rPr>
           <w:noProof w:val="0"/>
@@ -10190,7 +10229,7 @@
         </w:rPr>
         <w:t>4.2.3.1 Patient Demographics Query in an Enterprise with Multiple Patient ID Domains Use Case Description</w:t>
       </w:r>
-      <w:bookmarkEnd w:id="74"/>
+      <w:bookmarkEnd w:id="72"/>
     </w:p>
     <w:p>
       <w:pPr>
@@ -10224,7 +10263,7 @@
           <w:noProof w:val="0"/>
         </w:rPr>
       </w:pPr>
-      <w:bookmarkStart w:id="75" w:name="_Toc2769948"/>
+      <w:bookmarkStart w:id="73" w:name="_Toc49502271"/>
       <w:r>
         <w:rPr>
           <w:noProof w:val="0"/>
@@ -10237,7 +10276,7 @@
         </w:rPr>
         <w:t>4.3 Basic Process Flow in Patient Demographics Query for Mobile Profile</w:t>
       </w:r>
-      <w:bookmarkEnd w:id="75"/>
+      <w:bookmarkEnd w:id="73"/>
     </w:p>
     <w:p>
       <w:pPr>
@@ -10287,7 +10326,7 @@
                           <a:noFill/>
                           <a:extLst>
                             <a:ext uri="{909E8E84-426E-40dd-AFC4-6F175D3DCCD1}">
-                              <a14:hiddenFill xmlns="" xmlns:mo="http://schemas.microsoft.com/office/mac/office/2008/main" xmlns:mv="urn:schemas-microsoft-com:mac:vml" xmlns:o="urn:schemas-microsoft-com:office:office" xmlns:v="urn:schemas-microsoft-com:vml" xmlns:w10="urn:schemas-microsoft-com:office:word" xmlns:w="http://schemas.openxmlformats.org/wordprocessingml/2006/main" xmlns:a14="http://schemas.microsoft.com/office/drawing/2010/main">
+                              <a14:hiddenFill xmlns:a14="http://schemas.microsoft.com/office/drawing/2010/main" xmlns:w="http://schemas.openxmlformats.org/wordprocessingml/2006/main" xmlns:w10="urn:schemas-microsoft-com:office:word" xmlns:v="urn:schemas-microsoft-com:vml" xmlns:o="urn:schemas-microsoft-com:office:office" xmlns:mv="urn:schemas-microsoft-com:mac:vml" xmlns:mo="http://schemas.microsoft.com/office/mac/office/2008/main" xmlns="">
                                 <a:solidFill>
                                   <a:srgbClr val="FFFFFF"/>
                                 </a:solidFill>
@@ -10320,7 +10359,7 @@
                           </a:ln>
                           <a:extLst>
                             <a:ext uri="{91240B29-F687-4f45-9708-019B960494DF}">
-                              <a14:hiddenLine xmlns="" xmlns:mo="http://schemas.microsoft.com/office/mac/office/2008/main" xmlns:mv="urn:schemas-microsoft-com:mac:vml" xmlns:o="urn:schemas-microsoft-com:office:office" xmlns:v="urn:schemas-microsoft-com:vml" xmlns:w10="urn:schemas-microsoft-com:office:word" xmlns:w="http://schemas.openxmlformats.org/wordprocessingml/2006/main" xmlns:a14="http://schemas.microsoft.com/office/drawing/2010/main" w="9525">
+                              <a14:hiddenLine xmlns:a14="http://schemas.microsoft.com/office/drawing/2010/main" xmlns:w="http://schemas.openxmlformats.org/wordprocessingml/2006/main" xmlns:w10="urn:schemas-microsoft-com:office:word" xmlns:v="urn:schemas-microsoft-com:vml" xmlns:o="urn:schemas-microsoft-com:office:office" xmlns:mv="urn:schemas-microsoft-com:mac:vml" xmlns:mo="http://schemas.microsoft.com/office/mac/office/2008/main" xmlns="" w="9525">
                                 <a:solidFill>
                                   <a:srgbClr val="000000"/>
                                 </a:solidFill>
@@ -10379,7 +10418,7 @@
                           </a:ln>
                           <a:extLst>
                             <a:ext uri="{909E8E84-426E-40dd-AFC4-6F175D3DCCD1}">
-                              <a14:hiddenFill xmlns="" xmlns:mo="http://schemas.microsoft.com/office/mac/office/2008/main" xmlns:mv="urn:schemas-microsoft-com:mac:vml" xmlns:o="urn:schemas-microsoft-com:office:office" xmlns:v="urn:schemas-microsoft-com:vml" xmlns:w10="urn:schemas-microsoft-com:office:word" xmlns:w="http://schemas.openxmlformats.org/wordprocessingml/2006/main" xmlns:a14="http://schemas.microsoft.com/office/drawing/2010/main">
+                              <a14:hiddenFill xmlns:a14="http://schemas.microsoft.com/office/drawing/2010/main" xmlns:w="http://schemas.openxmlformats.org/wordprocessingml/2006/main" xmlns:w10="urn:schemas-microsoft-com:office:word" xmlns:v="urn:schemas-microsoft-com:vml" xmlns:o="urn:schemas-microsoft-com:office:office" xmlns:mv="urn:schemas-microsoft-com:mac:vml" xmlns:mo="http://schemas.microsoft.com/office/mac/office/2008/main" xmlns="">
                                 <a:noFill/>
                               </a14:hiddenFill>
                             </a:ext>
@@ -10410,7 +10449,7 @@
                           </a:ln>
                           <a:extLst>
                             <a:ext uri="{909E8E84-426E-40dd-AFC4-6F175D3DCCD1}">
-                              <a14:hiddenFill xmlns="" xmlns:mo="http://schemas.microsoft.com/office/mac/office/2008/main" xmlns:mv="urn:schemas-microsoft-com:mac:vml" xmlns:o="urn:schemas-microsoft-com:office:office" xmlns:v="urn:schemas-microsoft-com:vml" xmlns:w10="urn:schemas-microsoft-com:office:word" xmlns:w="http://schemas.openxmlformats.org/wordprocessingml/2006/main" xmlns:a14="http://schemas.microsoft.com/office/drawing/2010/main">
+                              <a14:hiddenFill xmlns:a14="http://schemas.microsoft.com/office/drawing/2010/main" xmlns:w="http://schemas.openxmlformats.org/wordprocessingml/2006/main" xmlns:w10="urn:schemas-microsoft-com:office:word" xmlns:v="urn:schemas-microsoft-com:vml" xmlns:o="urn:schemas-microsoft-com:office:office" xmlns:mv="urn:schemas-microsoft-com:mac:vml" xmlns:mo="http://schemas.microsoft.com/office/mac/office/2008/main" xmlns="">
                                 <a:noFill/>
                               </a14:hiddenFill>
                             </a:ext>
@@ -10468,7 +10507,7 @@
                           </a:ln>
                           <a:extLst>
                             <a:ext uri="{91240B29-F687-4f45-9708-019B960494DF}">
-                              <a14:hiddenLine xmlns="" xmlns:mo="http://schemas.microsoft.com/office/mac/office/2008/main" xmlns:mv="urn:schemas-microsoft-com:mac:vml" xmlns:o="urn:schemas-microsoft-com:office:office" xmlns:v="urn:schemas-microsoft-com:vml" xmlns:w10="urn:schemas-microsoft-com:office:word" xmlns:w="http://schemas.openxmlformats.org/wordprocessingml/2006/main" xmlns:a14="http://schemas.microsoft.com/office/drawing/2010/main" w="9525">
+                              <a14:hiddenLine xmlns:a14="http://schemas.microsoft.com/office/drawing/2010/main" xmlns:w="http://schemas.openxmlformats.org/wordprocessingml/2006/main" xmlns:w10="urn:schemas-microsoft-com:office:word" xmlns:v="urn:schemas-microsoft-com:vml" xmlns:o="urn:schemas-microsoft-com:office:office" xmlns:mv="urn:schemas-microsoft-com:mac:vml" xmlns:mo="http://schemas.microsoft.com/office/mac/office/2008/main" xmlns="" w="9525">
                                 <a:solidFill>
                                   <a:srgbClr val="000000"/>
                                 </a:solidFill>
@@ -10554,7 +10593,7 @@
                           </a:ln>
                           <a:extLst>
                             <a:ext uri="{91240B29-F687-4f45-9708-019B960494DF}">
-                              <a14:hiddenLine xmlns="" xmlns:mo="http://schemas.microsoft.com/office/mac/office/2008/main" xmlns:mv="urn:schemas-microsoft-com:mac:vml" xmlns:o="urn:schemas-microsoft-com:office:office" xmlns:v="urn:schemas-microsoft-com:vml" xmlns:w10="urn:schemas-microsoft-com:office:word" xmlns:w="http://schemas.openxmlformats.org/wordprocessingml/2006/main" xmlns:a14="http://schemas.microsoft.com/office/drawing/2010/main" w="9525">
+                              <a14:hiddenLine xmlns:a14="http://schemas.microsoft.com/office/drawing/2010/main" xmlns:w="http://schemas.openxmlformats.org/wordprocessingml/2006/main" xmlns:w10="urn:schemas-microsoft-com:office:word" xmlns:v="urn:schemas-microsoft-com:vml" xmlns:o="urn:schemas-microsoft-com:office:office" xmlns:mv="urn:schemas-microsoft-com:mac:vml" xmlns:mo="http://schemas.microsoft.com/office/mac/office/2008/main" xmlns="" w="9525">
                                 <a:solidFill>
                                   <a:srgbClr val="000000"/>
                                 </a:solidFill>
@@ -10637,7 +10676,7 @@
                           </a:ln>
                           <a:extLst>
                             <a:ext uri="{91240B29-F687-4f45-9708-019B960494DF}">
-                              <a14:hiddenLine xmlns="" xmlns:mo="http://schemas.microsoft.com/office/mac/office/2008/main" xmlns:mv="urn:schemas-microsoft-com:mac:vml" xmlns:o="urn:schemas-microsoft-com:office:office" xmlns:v="urn:schemas-microsoft-com:vml" xmlns:w10="urn:schemas-microsoft-com:office:word" xmlns:w="http://schemas.openxmlformats.org/wordprocessingml/2006/main" xmlns:a14="http://schemas.microsoft.com/office/drawing/2010/main" w="9525">
+                              <a14:hiddenLine xmlns:a14="http://schemas.microsoft.com/office/drawing/2010/main" xmlns:w="http://schemas.openxmlformats.org/wordprocessingml/2006/main" xmlns:w10="urn:schemas-microsoft-com:office:word" xmlns:v="urn:schemas-microsoft-com:vml" xmlns:o="urn:schemas-microsoft-com:office:office" xmlns:mv="urn:schemas-microsoft-com:mac:vml" xmlns:mo="http://schemas.microsoft.com/office/mac/office/2008/main" xmlns="" w="9525">
                                 <a:solidFill>
                                   <a:srgbClr val="000000"/>
                                 </a:solidFill>
@@ -10696,7 +10735,7 @@
                           </a:ln>
                           <a:extLst>
                             <a:ext uri="{909E8E84-426E-40dd-AFC4-6F175D3DCCD1}">
-                              <a14:hiddenFill xmlns="" xmlns:mo="http://schemas.microsoft.com/office/mac/office/2008/main" xmlns:mv="urn:schemas-microsoft-com:mac:vml" xmlns:o="urn:schemas-microsoft-com:office:office" xmlns:v="urn:schemas-microsoft-com:vml" xmlns:w10="urn:schemas-microsoft-com:office:word" xmlns:w="http://schemas.openxmlformats.org/wordprocessingml/2006/main" xmlns:a14="http://schemas.microsoft.com/office/drawing/2010/main">
+                              <a14:hiddenFill xmlns:a14="http://schemas.microsoft.com/office/drawing/2010/main" xmlns:w="http://schemas.openxmlformats.org/wordprocessingml/2006/main" xmlns:w10="urn:schemas-microsoft-com:office:word" xmlns:v="urn:schemas-microsoft-com:vml" xmlns:o="urn:schemas-microsoft-com:office:office" xmlns:mv="urn:schemas-microsoft-com:mac:vml" xmlns:mo="http://schemas.microsoft.com/office/mac/office/2008/main" xmlns="">
                                 <a:noFill/>
                               </a14:hiddenFill>
                             </a:ext>
@@ -10726,7 +10765,7 @@
                           </a:ln>
                           <a:extLst>
                             <a:ext uri="{909E8E84-426E-40dd-AFC4-6F175D3DCCD1}">
-                              <a14:hiddenFill xmlns="" xmlns:mo="http://schemas.microsoft.com/office/mac/office/2008/main" xmlns:mv="urn:schemas-microsoft-com:mac:vml" xmlns:o="urn:schemas-microsoft-com:office:office" xmlns:v="urn:schemas-microsoft-com:vml" xmlns:w10="urn:schemas-microsoft-com:office:word" xmlns:w="http://schemas.openxmlformats.org/wordprocessingml/2006/main" xmlns:a14="http://schemas.microsoft.com/office/drawing/2010/main">
+                              <a14:hiddenFill xmlns:a14="http://schemas.microsoft.com/office/drawing/2010/main" xmlns:w="http://schemas.openxmlformats.org/wordprocessingml/2006/main" xmlns:w10="urn:schemas-microsoft-com:office:word" xmlns:v="urn:schemas-microsoft-com:vml" xmlns:o="urn:schemas-microsoft-com:office:office" xmlns:mv="urn:schemas-microsoft-com:mac:vml" xmlns:mo="http://schemas.microsoft.com/office/mac/office/2008/main" xmlns="">
                                 <a:noFill/>
                               </a14:hiddenFill>
                             </a:ext>
@@ -10742,7 +10781,7 @@
           </mc:Choice>
           <mc:Fallback>
             <w:pict>
-              <v:group w14:anchorId="5CD084C7" id="Canvas 183" o:spid="_x0000_s1032" style="width:468pt;height:153.85pt;mso-position-horizontal-relative:char;mso-position-vertical-relative:line" coordsize="59436,19538" o:gfxdata="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">
+              <v:group w14:anchorId="5CD084C7" id="Canvas 183" o:spid="_x0000_s1032" style="width:468pt;height:153.85pt;mso-position-horizontal-relative:char;mso-position-vertical-relative:line" coordsize="59436,19538" o:gfxdata="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">
                 <v:rect id="AutoShape 9" o:spid="_x0000_s1033" style="position:absolute;width:59436;height:19538;visibility:visible;mso-wrap-style:square;v-text-anchor:top" o:gfxdata="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" filled="f" stroked="f">
                   <o:lock v:ext="edit" aspectratio="t"/>
                 </v:rect>
@@ -10911,7 +10950,7 @@
           <w:noProof w:val="0"/>
         </w:rPr>
       </w:pPr>
-      <w:bookmarkStart w:id="76" w:name="_Toc2769949"/>
+      <w:bookmarkStart w:id="74" w:name="_Toc49502272"/>
       <w:r>
         <w:rPr>
           <w:noProof w:val="0"/>
@@ -10943,7 +10982,7 @@
         </w:rPr>
         <w:t xml:space="preserve"> Security Considerations</w:t>
       </w:r>
-      <w:bookmarkEnd w:id="76"/>
+      <w:bookmarkEnd w:id="74"/>
     </w:p>
     <w:p>
       <w:pPr>
@@ -10970,7 +11009,7 @@
           <w:noProof w:val="0"/>
         </w:rPr>
       </w:pPr>
-      <w:bookmarkStart w:id="77" w:name="_Toc2769950"/>
+      <w:bookmarkStart w:id="75" w:name="_Toc49502273"/>
       <w:r>
         <w:rPr>
           <w:noProof w:val="0"/>
@@ -11019,7 +11058,7 @@
         </w:rPr>
         <w:t>Considerations</w:t>
       </w:r>
-      <w:bookmarkEnd w:id="77"/>
+      <w:bookmarkEnd w:id="75"/>
     </w:p>
     <w:p>
       <w:r>
@@ -11038,15 +11077,7 @@
         <w:t xml:space="preserve">Radiology </w:t>
       </w:r>
       <w:r>
-        <w:t xml:space="preserve">Scheduled </w:t>
-      </w:r>
-      <w:proofErr w:type="spellStart"/>
-      <w:r>
-        <w:t>Workflow.b</w:t>
-      </w:r>
-      <w:proofErr w:type="spellEnd"/>
-      <w:r>
-        <w:t xml:space="preserve"> </w:t>
+        <w:t xml:space="preserve">Scheduled Workflow.b </w:t>
       </w:r>
       <w:r>
         <w:t>Profile</w:t>
@@ -11209,7 +11240,7 @@
                           <a:noFill/>
                           <a:extLst>
                             <a:ext uri="{909E8E84-426E-40dd-AFC4-6F175D3DCCD1}">
-                              <a14:hiddenFill xmlns="" xmlns:mo="http://schemas.microsoft.com/office/mac/office/2008/main" xmlns:mv="urn:schemas-microsoft-com:mac:vml" xmlns:o="urn:schemas-microsoft-com:office:office" xmlns:v="urn:schemas-microsoft-com:vml" xmlns:w10="urn:schemas-microsoft-com:office:word" xmlns:w="http://schemas.openxmlformats.org/wordprocessingml/2006/main" xmlns:a14="http://schemas.microsoft.com/office/drawing/2010/main">
+                              <a14:hiddenFill xmlns:a14="http://schemas.microsoft.com/office/drawing/2010/main" xmlns:w="http://schemas.openxmlformats.org/wordprocessingml/2006/main" xmlns:w10="urn:schemas-microsoft-com:office:word" xmlns:v="urn:schemas-microsoft-com:vml" xmlns:o="urn:schemas-microsoft-com:office:office" xmlns:mv="urn:schemas-microsoft-com:mac:vml" xmlns:mo="http://schemas.microsoft.com/office/mac/office/2008/main" xmlns="">
                                 <a:solidFill>
                                   <a:srgbClr val="FFFFFF"/>
                                 </a:solidFill>
@@ -11246,7 +11277,7 @@
                           </a:ln>
                           <a:extLst>
                             <a:ext uri="{909E8E84-426E-40dd-AFC4-6F175D3DCCD1}">
-                              <a14:hiddenFill xmlns="" xmlns:mo="http://schemas.microsoft.com/office/mac/office/2008/main" xmlns:mv="urn:schemas-microsoft-com:mac:vml" xmlns:o="urn:schemas-microsoft-com:office:office" xmlns:v="urn:schemas-microsoft-com:vml" xmlns:w10="urn:schemas-microsoft-com:office:word" xmlns:w="http://schemas.openxmlformats.org/wordprocessingml/2006/main" xmlns:a14="http://schemas.microsoft.com/office/drawing/2010/main">
+                              <a14:hiddenFill xmlns:a14="http://schemas.microsoft.com/office/drawing/2010/main" xmlns:w="http://schemas.openxmlformats.org/wordprocessingml/2006/main" xmlns:w10="urn:schemas-microsoft-com:office:word" xmlns:v="urn:schemas-microsoft-com:vml" xmlns:o="urn:schemas-microsoft-com:office:office" xmlns:mv="urn:schemas-microsoft-com:mac:vml" xmlns:mo="http://schemas.microsoft.com/office/mac/office/2008/main" xmlns="">
                                 <a:solidFill>
                                   <a:srgbClr val="FFFFFF"/>
                                 </a:solidFill>
@@ -11301,7 +11332,7 @@
                           </a:ln>
                           <a:extLst>
                             <a:ext uri="{909E8E84-426E-40dd-AFC4-6F175D3DCCD1}">
-                              <a14:hiddenFill xmlns="" xmlns:mo="http://schemas.microsoft.com/office/mac/office/2008/main" xmlns:mv="urn:schemas-microsoft-com:mac:vml" xmlns:o="urn:schemas-microsoft-com:office:office" xmlns:v="urn:schemas-microsoft-com:vml" xmlns:w10="urn:schemas-microsoft-com:office:word" xmlns:w="http://schemas.openxmlformats.org/wordprocessingml/2006/main" xmlns:a14="http://schemas.microsoft.com/office/drawing/2010/main">
+                              <a14:hiddenFill xmlns:a14="http://schemas.microsoft.com/office/drawing/2010/main" xmlns:w="http://schemas.openxmlformats.org/wordprocessingml/2006/main" xmlns:w10="urn:schemas-microsoft-com:office:word" xmlns:v="urn:schemas-microsoft-com:vml" xmlns:o="urn:schemas-microsoft-com:office:office" xmlns:mv="urn:schemas-microsoft-com:mac:vml" xmlns:mo="http://schemas.microsoft.com/office/mac/office/2008/main" xmlns="">
                                 <a:noFill/>
                               </a14:hiddenFill>
                             </a:ext>
@@ -11331,7 +11362,7 @@
                           </a:ln>
                           <a:extLst>
                             <a:ext uri="{909E8E84-426E-40dd-AFC4-6F175D3DCCD1}">
-                              <a14:hiddenFill xmlns="" xmlns:mo="http://schemas.microsoft.com/office/mac/office/2008/main" xmlns:mv="urn:schemas-microsoft-com:mac:vml" xmlns:o="urn:schemas-microsoft-com:office:office" xmlns:v="urn:schemas-microsoft-com:vml" xmlns:w10="urn:schemas-microsoft-com:office:word" xmlns:w="http://schemas.openxmlformats.org/wordprocessingml/2006/main" xmlns:a14="http://schemas.microsoft.com/office/drawing/2010/main">
+                              <a14:hiddenFill xmlns:a14="http://schemas.microsoft.com/office/drawing/2010/main" xmlns:w="http://schemas.openxmlformats.org/wordprocessingml/2006/main" xmlns:w10="urn:schemas-microsoft-com:office:word" xmlns:v="urn:schemas-microsoft-com:vml" xmlns:o="urn:schemas-microsoft-com:office:office" xmlns:mv="urn:schemas-microsoft-com:mac:vml" xmlns:mo="http://schemas.microsoft.com/office/mac/office/2008/main" xmlns="">
                                 <a:noFill/>
                               </a14:hiddenFill>
                             </a:ext>
@@ -11442,14 +11473,14 @@
                           </a:ln>
                           <a:extLst>
                             <a:ext uri="{909E8E84-426E-40dd-AFC4-6F175D3DCCD1}">
-                              <a14:hiddenFill xmlns="" xmlns:mo="http://schemas.microsoft.com/office/mac/office/2008/main" xmlns:mv="urn:schemas-microsoft-com:mac:vml" xmlns:o="urn:schemas-microsoft-com:office:office" xmlns:v="urn:schemas-microsoft-com:vml" xmlns:w10="urn:schemas-microsoft-com:office:word" xmlns:w="http://schemas.openxmlformats.org/wordprocessingml/2006/main" xmlns:a14="http://schemas.microsoft.com/office/drawing/2010/main">
+                              <a14:hiddenFill xmlns:a14="http://schemas.microsoft.com/office/drawing/2010/main" xmlns:w="http://schemas.openxmlformats.org/wordprocessingml/2006/main" xmlns:w10="urn:schemas-microsoft-com:office:word" xmlns:v="urn:schemas-microsoft-com:vml" xmlns:o="urn:schemas-microsoft-com:office:office" xmlns:mv="urn:schemas-microsoft-com:mac:vml" xmlns:mo="http://schemas.microsoft.com/office/mac/office/2008/main" xmlns="">
                                 <a:solidFill>
                                   <a:srgbClr val="FFFFFF"/>
                                 </a:solidFill>
                               </a14:hiddenFill>
                             </a:ext>
                             <a:ext uri="{91240B29-F687-4f45-9708-019B960494DF}">
-                              <a14:hiddenLine xmlns="" xmlns:mo="http://schemas.microsoft.com/office/mac/office/2008/main" xmlns:mv="urn:schemas-microsoft-com:mac:vml" xmlns:o="urn:schemas-microsoft-com:office:office" xmlns:v="urn:schemas-microsoft-com:vml" xmlns:w10="urn:schemas-microsoft-com:office:word" xmlns:w="http://schemas.openxmlformats.org/wordprocessingml/2006/main" xmlns:a14="http://schemas.microsoft.com/office/drawing/2010/main" w="0">
+                              <a14:hiddenLine xmlns:a14="http://schemas.microsoft.com/office/drawing/2010/main" xmlns:w="http://schemas.openxmlformats.org/wordprocessingml/2006/main" xmlns:w10="urn:schemas-microsoft-com:office:word" xmlns:v="urn:schemas-microsoft-com:vml" xmlns:o="urn:schemas-microsoft-com:office:office" xmlns:mv="urn:schemas-microsoft-com:mac:vml" xmlns:mo="http://schemas.microsoft.com/office/mac/office/2008/main" xmlns="" w="0">
                                 <a:solidFill>
                                   <a:srgbClr val="000000"/>
                                 </a:solidFill>
@@ -11610,14 +11641,14 @@
                           </a:ln>
                           <a:extLst>
                             <a:ext uri="{909E8E84-426E-40dd-AFC4-6F175D3DCCD1}">
-                              <a14:hiddenFill xmlns="" xmlns:mo="http://schemas.microsoft.com/office/mac/office/2008/main" xmlns:mv="urn:schemas-microsoft-com:mac:vml" xmlns:o="urn:schemas-microsoft-com:office:office" xmlns:v="urn:schemas-microsoft-com:vml" xmlns:w10="urn:schemas-microsoft-com:office:word" xmlns:w="http://schemas.openxmlformats.org/wordprocessingml/2006/main" xmlns:a14="http://schemas.microsoft.com/office/drawing/2010/main">
+                              <a14:hiddenFill xmlns:a14="http://schemas.microsoft.com/office/drawing/2010/main" xmlns:w="http://schemas.openxmlformats.org/wordprocessingml/2006/main" xmlns:w10="urn:schemas-microsoft-com:office:word" xmlns:v="urn:schemas-microsoft-com:vml" xmlns:o="urn:schemas-microsoft-com:office:office" xmlns:mv="urn:schemas-microsoft-com:mac:vml" xmlns:mo="http://schemas.microsoft.com/office/mac/office/2008/main" xmlns="">
                                 <a:solidFill>
                                   <a:srgbClr val="FFFFFF"/>
                                 </a:solidFill>
                               </a14:hiddenFill>
                             </a:ext>
                             <a:ext uri="{91240B29-F687-4f45-9708-019B960494DF}">
-                              <a14:hiddenLine xmlns="" xmlns:mo="http://schemas.microsoft.com/office/mac/office/2008/main" xmlns:mv="urn:schemas-microsoft-com:mac:vml" xmlns:o="urn:schemas-microsoft-com:office:office" xmlns:v="urn:schemas-microsoft-com:vml" xmlns:w10="urn:schemas-microsoft-com:office:word" xmlns:w="http://schemas.openxmlformats.org/wordprocessingml/2006/main" xmlns:a14="http://schemas.microsoft.com/office/drawing/2010/main" w="0">
+                              <a14:hiddenLine xmlns:a14="http://schemas.microsoft.com/office/drawing/2010/main" xmlns:w="http://schemas.openxmlformats.org/wordprocessingml/2006/main" xmlns:w10="urn:schemas-microsoft-com:office:word" xmlns:v="urn:schemas-microsoft-com:vml" xmlns:o="urn:schemas-microsoft-com:office:office" xmlns:mv="urn:schemas-microsoft-com:mac:vml" xmlns:mo="http://schemas.microsoft.com/office/mac/office/2008/main" xmlns="" w="0">
                                 <a:solidFill>
                                   <a:srgbClr val="000000"/>
                                 </a:solidFill>
@@ -11701,7 +11732,7 @@
           </mc:Choice>
           <mc:Fallback>
             <w:pict>
-              <v:group w14:anchorId="1D657D18" id="Canvas 205" o:spid="_x0000_s1044" style="width:412.8pt;height:272.95pt;mso-position-horizontal-relative:char;mso-position-vertical-relative:line" coordsize="52425,34664" o:gfxdata="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">
+              <v:group w14:anchorId="1D657D18" id="Canvas 205" o:spid="_x0000_s1044" style="width:412.8pt;height:272.95pt;mso-position-horizontal-relative:char;mso-position-vertical-relative:line" coordsize="52425,34664" o:gfxdata="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">
                 <v:rect id="AutoShape 21" o:spid="_x0000_s1045" style="position:absolute;width:52425;height:34664;visibility:visible;mso-wrap-style:square;v-text-anchor:top" o:gfxdata="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" filled="f" stroked="f">
                   <o:lock v:ext="edit" aspectratio="t"/>
                 </v:rect>
@@ -11986,7 +12017,7 @@
                           <a:noFill/>
                           <a:extLst>
                             <a:ext uri="{909E8E84-426E-40dd-AFC4-6F175D3DCCD1}">
-                              <a14:hiddenFill xmlns="" xmlns:mo="http://schemas.microsoft.com/office/mac/office/2008/main" xmlns:mv="urn:schemas-microsoft-com:mac:vml" xmlns:o="urn:schemas-microsoft-com:office:office" xmlns:v="urn:schemas-microsoft-com:vml" xmlns:w10="urn:schemas-microsoft-com:office:word" xmlns:w="http://schemas.openxmlformats.org/wordprocessingml/2006/main" xmlns:a14="http://schemas.microsoft.com/office/drawing/2010/main">
+                              <a14:hiddenFill xmlns:a14="http://schemas.microsoft.com/office/drawing/2010/main" xmlns:w="http://schemas.openxmlformats.org/wordprocessingml/2006/main" xmlns:w10="urn:schemas-microsoft-com:office:word" xmlns:v="urn:schemas-microsoft-com:vml" xmlns:o="urn:schemas-microsoft-com:office:office" xmlns:mv="urn:schemas-microsoft-com:mac:vml" xmlns:mo="http://schemas.microsoft.com/office/mac/office/2008/main" xmlns="">
                                 <a:solidFill>
                                   <a:srgbClr val="FFFFFF"/>
                                 </a:solidFill>
@@ -12019,7 +12050,7 @@
                           </a:ln>
                           <a:extLst>
                             <a:ext uri="{91240B29-F687-4f45-9708-019B960494DF}">
-                              <a14:hiddenLine xmlns="" xmlns:mo="http://schemas.microsoft.com/office/mac/office/2008/main" xmlns:mv="urn:schemas-microsoft-com:mac:vml" xmlns:o="urn:schemas-microsoft-com:office:office" xmlns:v="urn:schemas-microsoft-com:vml" xmlns:w10="urn:schemas-microsoft-com:office:word" xmlns:w="http://schemas.openxmlformats.org/wordprocessingml/2006/main" xmlns:a14="http://schemas.microsoft.com/office/drawing/2010/main" w="9525">
+                              <a14:hiddenLine xmlns:a14="http://schemas.microsoft.com/office/drawing/2010/main" xmlns:w="http://schemas.openxmlformats.org/wordprocessingml/2006/main" xmlns:w10="urn:schemas-microsoft-com:office:word" xmlns:v="urn:schemas-microsoft-com:vml" xmlns:o="urn:schemas-microsoft-com:office:office" xmlns:mv="urn:schemas-microsoft-com:mac:vml" xmlns:mo="http://schemas.microsoft.com/office/mac/office/2008/main" xmlns="" w="9525">
                                 <a:solidFill>
                                   <a:srgbClr val="000000"/>
                                 </a:solidFill>
@@ -12078,7 +12109,7 @@
                           </a:ln>
                           <a:extLst>
                             <a:ext uri="{909E8E84-426E-40dd-AFC4-6F175D3DCCD1}">
-                              <a14:hiddenFill xmlns="" xmlns:mo="http://schemas.microsoft.com/office/mac/office/2008/main" xmlns:mv="urn:schemas-microsoft-com:mac:vml" xmlns:o="urn:schemas-microsoft-com:office:office" xmlns:v="urn:schemas-microsoft-com:vml" xmlns:w10="urn:schemas-microsoft-com:office:word" xmlns:w="http://schemas.openxmlformats.org/wordprocessingml/2006/main" xmlns:a14="http://schemas.microsoft.com/office/drawing/2010/main">
+                              <a14:hiddenFill xmlns:a14="http://schemas.microsoft.com/office/drawing/2010/main" xmlns:w="http://schemas.openxmlformats.org/wordprocessingml/2006/main" xmlns:w10="urn:schemas-microsoft-com:office:word" xmlns:v="urn:schemas-microsoft-com:vml" xmlns:o="urn:schemas-microsoft-com:office:office" xmlns:mv="urn:schemas-microsoft-com:mac:vml" xmlns:mo="http://schemas.microsoft.com/office/mac/office/2008/main" xmlns="">
                                 <a:noFill/>
                               </a14:hiddenFill>
                             </a:ext>
@@ -12109,7 +12140,7 @@
                           </a:ln>
                           <a:extLst>
                             <a:ext uri="{909E8E84-426E-40dd-AFC4-6F175D3DCCD1}">
-                              <a14:hiddenFill xmlns="" xmlns:mo="http://schemas.microsoft.com/office/mac/office/2008/main" xmlns:mv="urn:schemas-microsoft-com:mac:vml" xmlns:o="urn:schemas-microsoft-com:office:office" xmlns:v="urn:schemas-microsoft-com:vml" xmlns:w10="urn:schemas-microsoft-com:office:word" xmlns:w="http://schemas.openxmlformats.org/wordprocessingml/2006/main" xmlns:a14="http://schemas.microsoft.com/office/drawing/2010/main">
+                              <a14:hiddenFill xmlns:a14="http://schemas.microsoft.com/office/drawing/2010/main" xmlns:w="http://schemas.openxmlformats.org/wordprocessingml/2006/main" xmlns:w10="urn:schemas-microsoft-com:office:word" xmlns:v="urn:schemas-microsoft-com:vml" xmlns:o="urn:schemas-microsoft-com:office:office" xmlns:mv="urn:schemas-microsoft-com:mac:vml" xmlns:mo="http://schemas.microsoft.com/office/mac/office/2008/main" xmlns="">
                                 <a:noFill/>
                               </a14:hiddenFill>
                             </a:ext>
@@ -12167,7 +12198,7 @@
                           </a:ln>
                           <a:extLst>
                             <a:ext uri="{91240B29-F687-4f45-9708-019B960494DF}">
-                              <a14:hiddenLine xmlns="" xmlns:mo="http://schemas.microsoft.com/office/mac/office/2008/main" xmlns:mv="urn:schemas-microsoft-com:mac:vml" xmlns:o="urn:schemas-microsoft-com:office:office" xmlns:v="urn:schemas-microsoft-com:vml" xmlns:w10="urn:schemas-microsoft-com:office:word" xmlns:w="http://schemas.openxmlformats.org/wordprocessingml/2006/main" xmlns:a14="http://schemas.microsoft.com/office/drawing/2010/main" w="9525">
+                              <a14:hiddenLine xmlns:a14="http://schemas.microsoft.com/office/drawing/2010/main" xmlns:w="http://schemas.openxmlformats.org/wordprocessingml/2006/main" xmlns:w10="urn:schemas-microsoft-com:office:word" xmlns:v="urn:schemas-microsoft-com:vml" xmlns:o="urn:schemas-microsoft-com:office:office" xmlns:mv="urn:schemas-microsoft-com:mac:vml" xmlns:mo="http://schemas.microsoft.com/office/mac/office/2008/main" xmlns="" w="9525">
                                 <a:solidFill>
                                   <a:srgbClr val="000000"/>
                                 </a:solidFill>
@@ -12253,7 +12284,7 @@
                           </a:ln>
                           <a:extLst>
                             <a:ext uri="{91240B29-F687-4f45-9708-019B960494DF}">
-                              <a14:hiddenLine xmlns="" xmlns:mo="http://schemas.microsoft.com/office/mac/office/2008/main" xmlns:mv="urn:schemas-microsoft-com:mac:vml" xmlns:o="urn:schemas-microsoft-com:office:office" xmlns:v="urn:schemas-microsoft-com:vml" xmlns:w10="urn:schemas-microsoft-com:office:word" xmlns:w="http://schemas.openxmlformats.org/wordprocessingml/2006/main" xmlns:a14="http://schemas.microsoft.com/office/drawing/2010/main" w="9525">
+                              <a14:hiddenLine xmlns:a14="http://schemas.microsoft.com/office/drawing/2010/main" xmlns:w="http://schemas.openxmlformats.org/wordprocessingml/2006/main" xmlns:w10="urn:schemas-microsoft-com:office:word" xmlns:v="urn:schemas-microsoft-com:vml" xmlns:o="urn:schemas-microsoft-com:office:office" xmlns:mv="urn:schemas-microsoft-com:mac:vml" xmlns:mo="http://schemas.microsoft.com/office/mac/office/2008/main" xmlns="" w="9525">
                                 <a:solidFill>
                                   <a:srgbClr val="000000"/>
                                 </a:solidFill>
@@ -12339,7 +12370,7 @@
                           </a:ln>
                           <a:extLst>
                             <a:ext uri="{91240B29-F687-4f45-9708-019B960494DF}">
-                              <a14:hiddenLine xmlns="" xmlns:mo="http://schemas.microsoft.com/office/mac/office/2008/main" xmlns:mv="urn:schemas-microsoft-com:mac:vml" xmlns:o="urn:schemas-microsoft-com:office:office" xmlns:v="urn:schemas-microsoft-com:vml" xmlns:w10="urn:schemas-microsoft-com:office:word" xmlns:w="http://schemas.openxmlformats.org/wordprocessingml/2006/main" xmlns:a14="http://schemas.microsoft.com/office/drawing/2010/main" w="9525">
+                              <a14:hiddenLine xmlns:a14="http://schemas.microsoft.com/office/drawing/2010/main" xmlns:w="http://schemas.openxmlformats.org/wordprocessingml/2006/main" xmlns:w10="urn:schemas-microsoft-com:office:word" xmlns:v="urn:schemas-microsoft-com:vml" xmlns:o="urn:schemas-microsoft-com:office:office" xmlns:mv="urn:schemas-microsoft-com:mac:vml" xmlns:mo="http://schemas.microsoft.com/office/mac/office/2008/main" xmlns="" w="9525">
                                 <a:solidFill>
                                   <a:srgbClr val="000000"/>
                                 </a:solidFill>
@@ -12410,7 +12441,7 @@
                           </a:ln>
                           <a:extLst>
                             <a:ext uri="{909E8E84-426E-40dd-AFC4-6F175D3DCCD1}">
-                              <a14:hiddenFill xmlns="" xmlns:mo="http://schemas.microsoft.com/office/mac/office/2008/main" xmlns:mv="urn:schemas-microsoft-com:mac:vml" xmlns:o="urn:schemas-microsoft-com:office:office" xmlns:v="urn:schemas-microsoft-com:vml" xmlns:w10="urn:schemas-microsoft-com:office:word" xmlns:w="http://schemas.openxmlformats.org/wordprocessingml/2006/main" xmlns:a14="http://schemas.microsoft.com/office/drawing/2010/main">
+                              <a14:hiddenFill xmlns:a14="http://schemas.microsoft.com/office/drawing/2010/main" xmlns:w="http://schemas.openxmlformats.org/wordprocessingml/2006/main" xmlns:w10="urn:schemas-microsoft-com:office:word" xmlns:v="urn:schemas-microsoft-com:vml" xmlns:o="urn:schemas-microsoft-com:office:office" xmlns:mv="urn:schemas-microsoft-com:mac:vml" xmlns:mo="http://schemas.microsoft.com/office/mac/office/2008/main" xmlns="">
                                 <a:noFill/>
                               </a14:hiddenFill>
                             </a:ext>
@@ -12440,7 +12471,7 @@
                           </a:ln>
                           <a:extLst>
                             <a:ext uri="{909E8E84-426E-40dd-AFC4-6F175D3DCCD1}">
-                              <a14:hiddenFill xmlns="" xmlns:mo="http://schemas.microsoft.com/office/mac/office/2008/main" xmlns:mv="urn:schemas-microsoft-com:mac:vml" xmlns:o="urn:schemas-microsoft-com:office:office" xmlns:v="urn:schemas-microsoft-com:vml" xmlns:w10="urn:schemas-microsoft-com:office:word" xmlns:w="http://schemas.openxmlformats.org/wordprocessingml/2006/main" xmlns:a14="http://schemas.microsoft.com/office/drawing/2010/main">
+                              <a14:hiddenFill xmlns:a14="http://schemas.microsoft.com/office/drawing/2010/main" xmlns:w="http://schemas.openxmlformats.org/wordprocessingml/2006/main" xmlns:w10="urn:schemas-microsoft-com:office:word" xmlns:v="urn:schemas-microsoft-com:vml" xmlns:o="urn:schemas-microsoft-com:office:office" xmlns:mv="urn:schemas-microsoft-com:mac:vml" xmlns:mo="http://schemas.microsoft.com/office/mac/office/2008/main" xmlns="">
                                 <a:noFill/>
                               </a14:hiddenFill>
                             </a:ext>
@@ -12471,7 +12502,7 @@
                           </a:ln>
                           <a:extLst>
                             <a:ext uri="{909E8E84-426E-40dd-AFC4-6F175D3DCCD1}">
-                              <a14:hiddenFill xmlns="" xmlns:mo="http://schemas.microsoft.com/office/mac/office/2008/main" xmlns:mv="urn:schemas-microsoft-com:mac:vml" xmlns:o="urn:schemas-microsoft-com:office:office" xmlns:v="urn:schemas-microsoft-com:vml" xmlns:w10="urn:schemas-microsoft-com:office:word" xmlns:w="http://schemas.openxmlformats.org/wordprocessingml/2006/main" xmlns:a14="http://schemas.microsoft.com/office/drawing/2010/main">
+                              <a14:hiddenFill xmlns:a14="http://schemas.microsoft.com/office/drawing/2010/main" xmlns:w="http://schemas.openxmlformats.org/wordprocessingml/2006/main" xmlns:w10="urn:schemas-microsoft-com:office:word" xmlns:v="urn:schemas-microsoft-com:vml" xmlns:o="urn:schemas-microsoft-com:office:office" xmlns:mv="urn:schemas-microsoft-com:mac:vml" xmlns:mo="http://schemas.microsoft.com/office/mac/office/2008/main" xmlns="">
                                 <a:noFill/>
                               </a14:hiddenFill>
                             </a:ext>
@@ -12529,7 +12560,7 @@
                           </a:ln>
                           <a:extLst>
                             <a:ext uri="{91240B29-F687-4f45-9708-019B960494DF}">
-                              <a14:hiddenLine xmlns="" xmlns:mo="http://schemas.microsoft.com/office/mac/office/2008/main" xmlns:mv="urn:schemas-microsoft-com:mac:vml" xmlns:o="urn:schemas-microsoft-com:office:office" xmlns:v="urn:schemas-microsoft-com:vml" xmlns:w10="urn:schemas-microsoft-com:office:word" xmlns:w="http://schemas.openxmlformats.org/wordprocessingml/2006/main" xmlns:a14="http://schemas.microsoft.com/office/drawing/2010/main" w="9525">
+                              <a14:hiddenLine xmlns:a14="http://schemas.microsoft.com/office/drawing/2010/main" xmlns:w="http://schemas.openxmlformats.org/wordprocessingml/2006/main" xmlns:w10="urn:schemas-microsoft-com:office:word" xmlns:v="urn:schemas-microsoft-com:vml" xmlns:o="urn:schemas-microsoft-com:office:office" xmlns:mv="urn:schemas-microsoft-com:mac:vml" xmlns:mo="http://schemas.microsoft.com/office/mac/office/2008/main" xmlns="" w="9525">
                                 <a:solidFill>
                                   <a:srgbClr val="000000"/>
                                 </a:solidFill>
@@ -12586,7 +12617,7 @@
                           </a:ln>
                           <a:extLst>
                             <a:ext uri="{91240B29-F687-4f45-9708-019B960494DF}">
-                              <a14:hiddenLine xmlns="" xmlns:mo="http://schemas.microsoft.com/office/mac/office/2008/main" xmlns:mv="urn:schemas-microsoft-com:mac:vml" xmlns:o="urn:schemas-microsoft-com:office:office" xmlns:v="urn:schemas-microsoft-com:vml" xmlns:w10="urn:schemas-microsoft-com:office:word" xmlns:w="http://schemas.openxmlformats.org/wordprocessingml/2006/main" xmlns:a14="http://schemas.microsoft.com/office/drawing/2010/main" w="9525">
+                              <a14:hiddenLine xmlns:a14="http://schemas.microsoft.com/office/drawing/2010/main" xmlns:w="http://schemas.openxmlformats.org/wordprocessingml/2006/main" xmlns:w10="urn:schemas-microsoft-com:office:word" xmlns:v="urn:schemas-microsoft-com:vml" xmlns:o="urn:schemas-microsoft-com:office:office" xmlns:mv="urn:schemas-microsoft-com:mac:vml" xmlns:mo="http://schemas.microsoft.com/office/mac/office/2008/main" xmlns="" w="9525">
                                 <a:solidFill>
                                   <a:srgbClr val="000000"/>
                                 </a:solidFill>
@@ -12672,7 +12703,7 @@
                           </a:ln>
                           <a:extLst>
                             <a:ext uri="{91240B29-F687-4f45-9708-019B960494DF}">
-                              <a14:hiddenLine xmlns="" xmlns:mo="http://schemas.microsoft.com/office/mac/office/2008/main" xmlns:mv="urn:schemas-microsoft-com:mac:vml" xmlns:o="urn:schemas-microsoft-com:office:office" xmlns:v="urn:schemas-microsoft-com:vml" xmlns:w10="urn:schemas-microsoft-com:office:word" xmlns:w="http://schemas.openxmlformats.org/wordprocessingml/2006/main" xmlns:a14="http://schemas.microsoft.com/office/drawing/2010/main" w="9525">
+                              <a14:hiddenLine xmlns:a14="http://schemas.microsoft.com/office/drawing/2010/main" xmlns:w="http://schemas.openxmlformats.org/wordprocessingml/2006/main" xmlns:w10="urn:schemas-microsoft-com:office:word" xmlns:v="urn:schemas-microsoft-com:vml" xmlns:o="urn:schemas-microsoft-com:office:office" xmlns:mv="urn:schemas-microsoft-com:mac:vml" xmlns:mo="http://schemas.microsoft.com/office/mac/office/2008/main" xmlns="" w="9525">
                                 <a:solidFill>
                                   <a:srgbClr val="000000"/>
                                 </a:solidFill>
@@ -12758,7 +12789,7 @@
                           </a:ln>
                           <a:extLst>
                             <a:ext uri="{909E8E84-426E-40dd-AFC4-6F175D3DCCD1}">
-                              <a14:hiddenFill xmlns="" xmlns:mo="http://schemas.microsoft.com/office/mac/office/2008/main" xmlns:mv="urn:schemas-microsoft-com:mac:vml" xmlns:o="urn:schemas-microsoft-com:office:office" xmlns:v="urn:schemas-microsoft-com:vml" xmlns:w10="urn:schemas-microsoft-com:office:word" xmlns:w="http://schemas.openxmlformats.org/wordprocessingml/2006/main" xmlns:a14="http://schemas.microsoft.com/office/drawing/2010/main">
+                              <a14:hiddenFill xmlns:a14="http://schemas.microsoft.com/office/drawing/2010/main" xmlns:w="http://schemas.openxmlformats.org/wordprocessingml/2006/main" xmlns:w10="urn:schemas-microsoft-com:office:word" xmlns:v="urn:schemas-microsoft-com:vml" xmlns:o="urn:schemas-microsoft-com:office:office" xmlns:mv="urn:schemas-microsoft-com:mac:vml" xmlns:mo="http://schemas.microsoft.com/office/mac/office/2008/main" xmlns="">
                                 <a:noFill/>
                               </a14:hiddenFill>
                             </a:ext>
@@ -12788,7 +12819,7 @@
                           </a:ln>
                           <a:extLst>
                             <a:ext uri="{909E8E84-426E-40dd-AFC4-6F175D3DCCD1}">
-                              <a14:hiddenFill xmlns="" xmlns:mo="http://schemas.microsoft.com/office/mac/office/2008/main" xmlns:mv="urn:schemas-microsoft-com:mac:vml" xmlns:o="urn:schemas-microsoft-com:office:office" xmlns:v="urn:schemas-microsoft-com:vml" xmlns:w10="urn:schemas-microsoft-com:office:word" xmlns:w="http://schemas.openxmlformats.org/wordprocessingml/2006/main" xmlns:a14="http://schemas.microsoft.com/office/drawing/2010/main">
+                              <a14:hiddenFill xmlns:a14="http://schemas.microsoft.com/office/drawing/2010/main" xmlns:w="http://schemas.openxmlformats.org/wordprocessingml/2006/main" xmlns:w10="urn:schemas-microsoft-com:office:word" xmlns:v="urn:schemas-microsoft-com:vml" xmlns:o="urn:schemas-microsoft-com:office:office" xmlns:mv="urn:schemas-microsoft-com:mac:vml" xmlns:mo="http://schemas.microsoft.com/office/mac/office/2008/main" xmlns="">
                                 <a:noFill/>
                               </a14:hiddenFill>
                             </a:ext>
@@ -12804,7 +12835,7 @@
           </mc:Choice>
           <mc:Fallback>
             <w:pict>
-              <v:group w14:anchorId="21AA408B" id="Canvas 215" o:spid="_x0000_s1055" style="width:426.45pt;height:238.6pt;mso-position-horizontal-relative:char;mso-position-vertical-relative:line" coordsize="54159,30302" o:gfxdata="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">
+              <v:group w14:anchorId="21AA408B" id="Canvas 215" o:spid="_x0000_s1055" style="width:426.45pt;height:238.6pt;mso-position-horizontal-relative:char;mso-position-vertical-relative:line" coordsize="54159,30302" o:gfxdata="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">
                 <v:rect id="AutoShape 32" o:spid="_x0000_s1056" style="position:absolute;width:54159;height:30302;visibility:visible;mso-wrap-style:square;v-text-anchor:top" o:gfxdata="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" filled="f" stroked="f">
                   <o:lock v:ext="edit" aspectratio="t"/>
                 </v:rect>
@@ -13132,42 +13163,48 @@
       <w:pPr>
         <w:pStyle w:val="PartTitle"/>
       </w:pPr>
-      <w:bookmarkStart w:id="78" w:name="_Toc336000611"/>
-      <w:bookmarkStart w:id="79" w:name="_Toc2769951"/>
+      <w:bookmarkStart w:id="76" w:name="_Toc336000611"/>
+      <w:bookmarkStart w:id="77" w:name="_Toc49502274"/>
+      <w:bookmarkEnd w:id="76"/>
+      <w:r>
+        <w:lastRenderedPageBreak/>
+        <w:t>Volume 2</w:t>
+      </w:r>
+      <w:r>
+        <w:t>c</w:t>
+      </w:r>
+      <w:r>
+        <w:t xml:space="preserve"> </w:t>
+      </w:r>
+      <w:r>
+        <w:t xml:space="preserve">– </w:t>
+      </w:r>
+      <w:r>
+        <w:t>Transactions</w:t>
+      </w:r>
+      <w:bookmarkEnd w:id="77"/>
+    </w:p>
+    <w:p>
+      <w:pPr>
+        <w:pStyle w:val="EditorInstructions"/>
+      </w:pPr>
+      <w:bookmarkStart w:id="78" w:name="_Toc75083611"/>
+      <w:r>
+        <w:t xml:space="preserve">Add </w:t>
+      </w:r>
+      <w:r>
+        <w:t>Section</w:t>
+      </w:r>
+      <w:r>
+        <w:t xml:space="preserve"> </w:t>
+      </w:r>
+      <w:r>
+        <w:t>3.78</w:t>
+      </w:r>
+      <w:r>
+        <w:t xml:space="preserve"> </w:t>
+      </w:r>
       <w:bookmarkEnd w:id="78"/>
-      <w:r>
-        <w:lastRenderedPageBreak/>
-        <w:t xml:space="preserve">Volume 2 </w:t>
-      </w:r>
-      <w:r>
-        <w:t xml:space="preserve">– </w:t>
-      </w:r>
-      <w:r>
-        <w:t>Transactions</w:t>
-      </w:r>
-      <w:bookmarkEnd w:id="79"/>
-    </w:p>
-    <w:p>
-      <w:pPr>
-        <w:pStyle w:val="EditorInstructions"/>
-      </w:pPr>
-      <w:bookmarkStart w:id="80" w:name="_Toc75083611"/>
-      <w:r>
-        <w:t xml:space="preserve">Add </w:t>
-      </w:r>
-      <w:r>
-        <w:t>Section</w:t>
-      </w:r>
-      <w:r>
-        <w:t xml:space="preserve"> </w:t>
-      </w:r>
-      <w:r>
-        <w:t>3.78</w:t>
-      </w:r>
-      <w:r>
-        <w:t xml:space="preserve"> </w:t>
-      </w:r>
-      <w:bookmarkEnd w:id="80"/>
     </w:p>
     <w:p>
       <w:pPr>
@@ -13180,7 +13217,7 @@
           <w:noProof w:val="0"/>
         </w:rPr>
       </w:pPr>
-      <w:bookmarkStart w:id="81" w:name="_Toc2769952"/>
+      <w:bookmarkStart w:id="79" w:name="_Toc49502275"/>
       <w:r>
         <w:rPr>
           <w:noProof w:val="0"/>
@@ -13217,7 +13254,7 @@
         </w:rPr>
         <w:t>]</w:t>
       </w:r>
-      <w:bookmarkEnd w:id="81"/>
+      <w:bookmarkEnd w:id="79"/>
     </w:p>
     <w:p>
       <w:r>
@@ -13277,7 +13314,7 @@
           <w:noProof w:val="0"/>
         </w:rPr>
       </w:pPr>
-      <w:bookmarkStart w:id="82" w:name="_Toc2769953"/>
+      <w:bookmarkStart w:id="80" w:name="_Toc49502276"/>
       <w:r>
         <w:rPr>
           <w:noProof w:val="0"/>
@@ -13290,7 +13327,7 @@
         </w:rPr>
         <w:t>.1 Scope</w:t>
       </w:r>
-      <w:bookmarkEnd w:id="82"/>
+      <w:bookmarkEnd w:id="80"/>
     </w:p>
     <w:p>
       <w:pPr>
@@ -13320,7 +13357,7 @@
           <w:noProof w:val="0"/>
         </w:rPr>
       </w:pPr>
-      <w:bookmarkStart w:id="83" w:name="_Toc2769954"/>
+      <w:bookmarkStart w:id="81" w:name="_Toc49502277"/>
       <w:r>
         <w:rPr>
           <w:noProof w:val="0"/>
@@ -13351,385 +13388,12 @@
         </w:rPr>
         <w:t>Roles</w:t>
       </w:r>
-      <w:bookmarkEnd w:id="83"/>
+      <w:bookmarkEnd w:id="81"/>
     </w:p>
     <w:p>
       <w:pPr>
         <w:pStyle w:val="BodyText"/>
-        <w:jc w:val="center"/>
-      </w:pPr>
-      <w:r>
-        <w:rPr>
-          <w:noProof/>
-        </w:rPr>
-        <mc:AlternateContent>
-          <mc:Choice Requires="wpg">
-            <w:drawing>
-              <wp:inline distT="0" distB="0" distL="0" distR="0" wp14:anchorId="52F14F20" wp14:editId="0E755B04">
-                <wp:extent cx="3726180" cy="1539240"/>
-                <wp:effectExtent l="3810" t="0" r="3810" b="15240"/>
-                <wp:docPr id="20" name="Canvas 152"/>
-                <wp:cNvGraphicFramePr>
-                  <a:graphicFrameLocks xmlns:a="http://schemas.openxmlformats.org/drawingml/2006/main"/>
-                </wp:cNvGraphicFramePr>
-                <a:graphic xmlns:a="http://schemas.openxmlformats.org/drawingml/2006/main">
-                  <a:graphicData uri="http://schemas.microsoft.com/office/word/2010/wordprocessingGroup">
-                    <wpg:wgp>
-                      <wpg:cNvGrpSpPr>
-                        <a:grpSpLocks/>
-                      </wpg:cNvGrpSpPr>
-                      <wpg:grpSpPr bwMode="auto">
-                        <a:xfrm>
-                          <a:off x="0" y="0"/>
-                          <a:ext cx="3726180" cy="1539240"/>
-                          <a:chOff x="0" y="0"/>
-                          <a:chExt cx="37261" cy="15392"/>
-                        </a:xfrm>
-                      </wpg:grpSpPr>
-                      <wps:wsp>
-                        <wps:cNvPr id="21" name="AutoShape 51"/>
-                        <wps:cNvSpPr>
-                          <a:spLocks noChangeAspect="1" noChangeArrowheads="1"/>
-                        </wps:cNvSpPr>
-                        <wps:spPr bwMode="auto">
-                          <a:xfrm>
-                            <a:off x="0" y="0"/>
-                            <a:ext cx="37261" cy="15392"/>
-                          </a:xfrm>
-                          <a:prstGeom prst="rect">
-                            <a:avLst/>
-                          </a:prstGeom>
-                          <a:noFill/>
-                          <a:extLst>
-                            <a:ext uri="{909E8E84-426E-40dd-AFC4-6F175D3DCCD1}">
-                              <a14:hiddenFill xmlns="" xmlns:mo="http://schemas.microsoft.com/office/mac/office/2008/main" xmlns:mv="urn:schemas-microsoft-com:mac:vml" xmlns:o="urn:schemas-microsoft-com:office:office" xmlns:v="urn:schemas-microsoft-com:vml" xmlns:w10="urn:schemas-microsoft-com:office:word" xmlns:w="http://schemas.openxmlformats.org/wordprocessingml/2006/main" xmlns:a14="http://schemas.microsoft.com/office/drawing/2010/main">
-                                <a:solidFill>
-                                  <a:srgbClr val="FFFFFF"/>
-                                </a:solidFill>
-                              </a14:hiddenFill>
-                            </a:ext>
-                          </a:extLst>
-                        </wps:spPr>
-                        <wps:bodyPr rot="0" vert="horz" wrap="square" lIns="91440" tIns="45720" rIns="91440" bIns="45720" anchor="t" anchorCtr="0" upright="1">
-                          <a:noAutofit/>
-                        </wps:bodyPr>
-                      </wps:wsp>
-                      <wps:wsp>
-                        <wps:cNvPr id="22" name="Line 155"/>
-                        <wps:cNvCnPr/>
-                        <wps:spPr bwMode="auto">
-                          <a:xfrm>
-                            <a:off x="10863" y="6256"/>
-                            <a:ext cx="3524" cy="3408"/>
-                          </a:xfrm>
-                          <a:prstGeom prst="line">
-                            <a:avLst/>
-                          </a:prstGeom>
-                          <a:noFill/>
-                          <a:ln w="9525">
-                            <a:solidFill>
-                              <a:srgbClr val="000000"/>
-                            </a:solidFill>
-                            <a:round/>
-                            <a:headEnd/>
-                            <a:tailEnd/>
-                          </a:ln>
-                          <a:extLst>
-                            <a:ext uri="{909E8E84-426E-40dd-AFC4-6F175D3DCCD1}">
-                              <a14:hiddenFill xmlns="" xmlns:mo="http://schemas.microsoft.com/office/mac/office/2008/main" xmlns:mv="urn:schemas-microsoft-com:mac:vml" xmlns:o="urn:schemas-microsoft-com:office:office" xmlns:v="urn:schemas-microsoft-com:vml" xmlns:w10="urn:schemas-microsoft-com:office:word" xmlns:w="http://schemas.openxmlformats.org/wordprocessingml/2006/main" xmlns:a14="http://schemas.microsoft.com/office/drawing/2010/main">
-                                <a:noFill/>
-                              </a14:hiddenFill>
-                            </a:ext>
-                          </a:extLst>
-                        </wps:spPr>
-                        <wps:bodyPr/>
-                      </wps:wsp>
-                      <wps:wsp>
-                        <wps:cNvPr id="23" name="Line 157"/>
-                        <wps:cNvCnPr/>
-                        <wps:spPr bwMode="auto">
-                          <a:xfrm flipH="1">
-                            <a:off x="23336" y="6256"/>
-                            <a:ext cx="3145" cy="3408"/>
-                          </a:xfrm>
-                          <a:prstGeom prst="line">
-                            <a:avLst/>
-                          </a:prstGeom>
-                          <a:noFill/>
-                          <a:ln w="9525">
-                            <a:solidFill>
-                              <a:srgbClr val="000000"/>
-                            </a:solidFill>
-                            <a:round/>
-                            <a:headEnd/>
-                            <a:tailEnd/>
-                          </a:ln>
-                          <a:extLst>
-                            <a:ext uri="{909E8E84-426E-40dd-AFC4-6F175D3DCCD1}">
-                              <a14:hiddenFill xmlns="" xmlns:mo="http://schemas.microsoft.com/office/mac/office/2008/main" xmlns:mv="urn:schemas-microsoft-com:mac:vml" xmlns:o="urn:schemas-microsoft-com:office:office" xmlns:v="urn:schemas-microsoft-com:vml" xmlns:w10="urn:schemas-microsoft-com:office:word" xmlns:w="http://schemas.openxmlformats.org/wordprocessingml/2006/main" xmlns:a14="http://schemas.microsoft.com/office/drawing/2010/main">
-                                <a:noFill/>
-                              </a14:hiddenFill>
-                            </a:ext>
-                          </a:extLst>
-                        </wps:spPr>
-                        <wps:bodyPr/>
-                      </wps:wsp>
-                      <wps:wsp>
-                        <wps:cNvPr id="24" name="Oval 153"/>
-                        <wps:cNvSpPr>
-                          <a:spLocks noChangeArrowheads="1"/>
-                        </wps:cNvSpPr>
-                        <wps:spPr bwMode="auto">
-                          <a:xfrm>
-                            <a:off x="12687" y="8038"/>
-                            <a:ext cx="12407" cy="7354"/>
-                          </a:xfrm>
-                          <a:prstGeom prst="ellipse">
-                            <a:avLst/>
-                          </a:prstGeom>
-                          <a:solidFill>
-                            <a:srgbClr val="FFFFFF"/>
-                          </a:solidFill>
-                          <a:ln w="9525">
-                            <a:solidFill>
-                              <a:srgbClr val="000000"/>
-                            </a:solidFill>
-                            <a:round/>
-                            <a:headEnd/>
-                            <a:tailEnd/>
-                          </a:ln>
-                        </wps:spPr>
-                        <wps:txbx>
-                          <w:txbxContent>
-                            <w:p>
-                              <w:pPr>
-                                <w:jc w:val="center"/>
-                                <w:rPr>
-                                  <w:sz w:val="18"/>
-                                </w:rPr>
-                              </w:pPr>
-                              <w:r>
-                                <w:rPr>
-                                  <w:sz w:val="18"/>
-                                </w:rPr>
-                                <w:t>Mobile Patient Demographics Query [ITI-78]</w:t>
-                              </w:r>
-                            </w:p>
-                          </w:txbxContent>
-                        </wps:txbx>
-                        <wps:bodyPr rot="0" vert="horz" wrap="square" lIns="0" tIns="9144" rIns="0" bIns="9144" anchor="t" anchorCtr="0" upright="1">
-                          <a:noAutofit/>
-                        </wps:bodyPr>
-                      </wps:wsp>
-                      <wps:wsp>
-                        <wps:cNvPr id="25" name="Text Box 154"/>
-                        <wps:cNvSpPr txBox="1">
-                          <a:spLocks noChangeArrowheads="1"/>
-                        </wps:cNvSpPr>
-                        <wps:spPr bwMode="auto">
-                          <a:xfrm>
-                            <a:off x="1716" y="1683"/>
-                            <a:ext cx="9147" cy="5943"/>
-                          </a:xfrm>
-                          <a:prstGeom prst="rect">
-                            <a:avLst/>
-                          </a:prstGeom>
-                          <a:solidFill>
-                            <a:srgbClr val="FFFFFF"/>
-                          </a:solidFill>
-                          <a:ln w="9525">
-                            <a:solidFill>
-                              <a:srgbClr val="000000"/>
-                            </a:solidFill>
-                            <a:miter lim="800000"/>
-                            <a:headEnd/>
-                            <a:tailEnd/>
-                          </a:ln>
-                        </wps:spPr>
-                        <wps:txbx>
-                          <w:txbxContent>
-                            <w:p>
-                              <w:pPr>
-                                <w:rPr>
-                                  <w:sz w:val="18"/>
-                                </w:rPr>
-                              </w:pPr>
-                              <w:r>
-                                <w:rPr>
-                                  <w:sz w:val="18"/>
-                                </w:rPr>
-                                <w:t>Patient Demographics Consumer</w:t>
-                              </w:r>
-                            </w:p>
-                          </w:txbxContent>
-                        </wps:txbx>
-                        <wps:bodyPr rot="0" vert="horz" wrap="square" lIns="91440" tIns="45720" rIns="91440" bIns="45720" anchor="t" anchorCtr="0" upright="1">
-                          <a:noAutofit/>
-                        </wps:bodyPr>
-                      </wps:wsp>
-                      <wps:wsp>
-                        <wps:cNvPr id="26" name="Text Box 156"/>
-                        <wps:cNvSpPr txBox="1">
-                          <a:spLocks noChangeArrowheads="1"/>
-                        </wps:cNvSpPr>
-                        <wps:spPr bwMode="auto">
-                          <a:xfrm>
-                            <a:off x="26481" y="1683"/>
-                            <a:ext cx="9146" cy="5943"/>
-                          </a:xfrm>
-                          <a:prstGeom prst="rect">
-                            <a:avLst/>
-                          </a:prstGeom>
-                          <a:solidFill>
-                            <a:srgbClr val="FFFFFF"/>
-                          </a:solidFill>
-                          <a:ln w="9525">
-                            <a:solidFill>
-                              <a:srgbClr val="000000"/>
-                            </a:solidFill>
-                            <a:miter lim="800000"/>
-                            <a:headEnd/>
-                            <a:tailEnd/>
-                          </a:ln>
-                        </wps:spPr>
-                        <wps:txbx>
-                          <w:txbxContent>
-                            <w:p>
-                              <w:pPr>
-                                <w:rPr>
-                                  <w:sz w:val="18"/>
-                                </w:rPr>
-                              </w:pPr>
-                              <w:r>
-                                <w:rPr>
-                                  <w:sz w:val="18"/>
-                                </w:rPr>
-                                <w:t>Patient Demographics Supplier</w:t>
-                              </w:r>
-                            </w:p>
-                          </w:txbxContent>
-                        </wps:txbx>
-                        <wps:bodyPr rot="0" vert="horz" wrap="square" lIns="91440" tIns="45720" rIns="91440" bIns="45720" anchor="t" anchorCtr="0" upright="1">
-                          <a:noAutofit/>
-                        </wps:bodyPr>
-                      </wps:wsp>
-                    </wpg:wgp>
-                  </a:graphicData>
-                </a:graphic>
-              </wp:inline>
-            </w:drawing>
-          </mc:Choice>
-          <mc:Fallback>
-            <w:pict>
-              <v:group w14:anchorId="52F14F20" id="Canvas 152" o:spid="_x0000_s1074" style="width:293.4pt;height:121.2pt;mso-position-horizontal-relative:char;mso-position-vertical-relative:line" coordsize="37261,15392" o:gfxdata="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">
-                <v:rect id="AutoShape 51" o:spid="_x0000_s1075" style="position:absolute;width:37261;height:15392;visibility:visible;mso-wrap-style:square;v-text-anchor:top" o:gfxdata="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" filled="f" stroked="f">
-                  <o:lock v:ext="edit" aspectratio="t"/>
-                </v:rect>
-                <v:line id="Line 155" o:spid="_x0000_s1076" style="position:absolute;visibility:visible;mso-wrap-style:square" from="10863,6256" to="14387,9664" o:connectortype="straight" o:gfxdata="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"/>
-                <v:line id="Line 157" o:spid="_x0000_s1077" style="position:absolute;flip:x;visibility:visible;mso-wrap-style:square" from="23336,6256" to="26481,9664" o:connectortype="straight" o:gfxdata="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"/>
-                <v:oval id="Oval 153" o:spid="_x0000_s1078" style="position:absolute;left:12687;top:8038;width:12407;height:7354;visibility:visible;mso-wrap-style:square;v-text-anchor:top" o:gfxdata="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">
-                  <v:textbox inset="0,.72pt,0,.72pt">
-                    <w:txbxContent>
-                      <w:p>
-                        <w:pPr>
-                          <w:jc w:val="center"/>
-                          <w:rPr>
-                            <w:sz w:val="18"/>
-                          </w:rPr>
-                        </w:pPr>
-                        <w:r>
-                          <w:rPr>
-                            <w:sz w:val="18"/>
-                          </w:rPr>
-                          <w:t>Mobile Patient Demographics Query [ITI-78]</w:t>
-                        </w:r>
-                      </w:p>
-                    </w:txbxContent>
-                  </v:textbox>
-                </v:oval>
-                <v:shape id="Text Box 154" o:spid="_x0000_s1079" type="#_x0000_t202" style="position:absolute;left:1716;top:1683;width:9147;height:5943;visibility:visible;mso-wrap-style:square;v-text-anchor:top" o:gfxdata="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">
-                  <v:textbox>
-                    <w:txbxContent>
-                      <w:p>
-                        <w:pPr>
-                          <w:rPr>
-                            <w:sz w:val="18"/>
-                          </w:rPr>
-                        </w:pPr>
-                        <w:r>
-                          <w:rPr>
-                            <w:sz w:val="18"/>
-                          </w:rPr>
-                          <w:t>Patient Demographics Consumer</w:t>
-                        </w:r>
-                      </w:p>
-                    </w:txbxContent>
-                  </v:textbox>
-                </v:shape>
-                <v:shape id="Text Box 156" o:spid="_x0000_s1080" type="#_x0000_t202" style="position:absolute;left:26481;top:1683;width:9146;height:5943;visibility:visible;mso-wrap-style:square;v-text-anchor:top" o:gfxdata="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">
-                  <v:textbox>
-                    <w:txbxContent>
-                      <w:p>
-                        <w:pPr>
-                          <w:rPr>
-                            <w:sz w:val="18"/>
-                          </w:rPr>
-                        </w:pPr>
-                        <w:r>
-                          <w:rPr>
-                            <w:sz w:val="18"/>
-                          </w:rPr>
-                          <w:t>Patient Demographics Supplier</w:t>
-                        </w:r>
-                      </w:p>
-                    </w:txbxContent>
-                  </v:textbox>
-                </v:shape>
-                <w10:anchorlock/>
-              </v:group>
-            </w:pict>
-          </mc:Fallback>
-        </mc:AlternateContent>
-      </w:r>
-    </w:p>
-    <w:p>
-      <w:pPr>
-        <w:pStyle w:val="BodyText"/>
-      </w:pPr>
-    </w:p>
-    <w:p>
-      <w:pPr>
-        <w:pStyle w:val="FigureTitle"/>
-      </w:pPr>
-      <w:r>
-        <w:t xml:space="preserve">Figure </w:t>
-      </w:r>
-      <w:r>
-        <w:t>3.78</w:t>
-      </w:r>
-      <w:r>
-        <w:t xml:space="preserve">.2-1: </w:t>
-      </w:r>
-      <w:r>
-        <w:t>Use Case Diagram</w:t>
-      </w:r>
-    </w:p>
-    <w:p>
-      <w:pPr>
-        <w:pStyle w:val="TableTitle"/>
-      </w:pPr>
-      <w:r>
-        <w:t xml:space="preserve">Table </w:t>
-      </w:r>
-      <w:r>
-        <w:t>3.78.2-1</w:t>
-      </w:r>
-      <w:r>
-        <w:t>: Actor Role</w:t>
-      </w:r>
-      <w:r>
-        <w:t>s</w:t>
-      </w:r>
+      </w:pPr>
     </w:p>
     <w:tbl>
       <w:tblPr>
@@ -13945,12 +13609,11 @@
           <w:noProof w:val="0"/>
         </w:rPr>
       </w:pPr>
-      <w:bookmarkStart w:id="84" w:name="_Toc2769955"/>
+      <w:bookmarkStart w:id="82" w:name="_Toc49502278"/>
       <w:r>
         <w:rPr>
           <w:noProof w:val="0"/>
         </w:rPr>
-        <w:lastRenderedPageBreak/>
         <w:t>3.78</w:t>
       </w:r>
       <w:r>
@@ -13965,7 +13628,7 @@
         </w:rPr>
         <w:t>s</w:t>
       </w:r>
-      <w:bookmarkEnd w:id="84"/>
+      <w:bookmarkEnd w:id="82"/>
     </w:p>
     <w:p>
       <w:pPr>
@@ -14023,7 +13686,7 @@
             <w:r>
               <w:t xml:space="preserve">R4  </w:t>
             </w:r>
-            <w:hyperlink r:id="rId22" w:history="1">
+            <w:hyperlink r:id="rId26" w:history="1">
               <w:r>
                 <w:rPr>
                   <w:rStyle w:val="Hyperlink"/>
@@ -14224,32 +13887,39 @@
           <w:noProof w:val="0"/>
         </w:rPr>
       </w:pPr>
-      <w:bookmarkStart w:id="85" w:name="_Toc381699502"/>
-      <w:bookmarkStart w:id="86" w:name="_Toc383421996"/>
-      <w:bookmarkStart w:id="87" w:name="_Toc384552433"/>
-      <w:bookmarkStart w:id="88" w:name="_Toc384565661"/>
-      <w:bookmarkStart w:id="89" w:name="_Toc384565741"/>
-      <w:bookmarkStart w:id="90" w:name="_Toc384565898"/>
-      <w:bookmarkStart w:id="91" w:name="_Toc2769956"/>
+      <w:bookmarkStart w:id="83" w:name="_Toc381699502"/>
+      <w:bookmarkStart w:id="84" w:name="_Toc383421996"/>
+      <w:bookmarkStart w:id="85" w:name="_Toc384552433"/>
+      <w:bookmarkStart w:id="86" w:name="_Toc384565661"/>
+      <w:bookmarkStart w:id="87" w:name="_Toc384565741"/>
+      <w:bookmarkStart w:id="88" w:name="_Toc384565898"/>
+      <w:bookmarkStart w:id="89" w:name="_Toc49502279"/>
+      <w:bookmarkEnd w:id="83"/>
+      <w:bookmarkEnd w:id="84"/>
       <w:bookmarkEnd w:id="85"/>
       <w:bookmarkEnd w:id="86"/>
       <w:bookmarkEnd w:id="87"/>
       <w:bookmarkEnd w:id="88"/>
+      <w:r>
+        <w:rPr>
+          <w:noProof w:val="0"/>
+        </w:rPr>
+        <w:lastRenderedPageBreak/>
+        <w:t>3.78</w:t>
+      </w:r>
+      <w:r>
+        <w:rPr>
+          <w:noProof w:val="0"/>
+        </w:rPr>
+        <w:t xml:space="preserve">.4 </w:t>
+      </w:r>
+      <w:r>
+        <w:rPr>
+          <w:noProof w:val="0"/>
+        </w:rPr>
+        <w:t>Messages</w:t>
+      </w:r>
       <w:bookmarkEnd w:id="89"/>
-      <w:bookmarkEnd w:id="90"/>
-      <w:r>
-        <w:rPr>
-          <w:noProof w:val="0"/>
-        </w:rPr>
-        <w:t>3.78</w:t>
-      </w:r>
-      <w:r>
-        <w:rPr>
-          <w:noProof w:val="0"/>
-        </w:rPr>
-        <w:t>.4 Interaction Diagram</w:t>
-      </w:r>
-      <w:bookmarkEnd w:id="91"/>
     </w:p>
     <w:p>
       <w:pPr>
@@ -14299,7 +13969,7 @@
                           <a:noFill/>
                           <a:extLst>
                             <a:ext uri="{909E8E84-426E-40dd-AFC4-6F175D3DCCD1}">
-                              <a14:hiddenFill xmlns="" xmlns:mo="http://schemas.microsoft.com/office/mac/office/2008/main" xmlns:mv="urn:schemas-microsoft-com:mac:vml" xmlns:o="urn:schemas-microsoft-com:office:office" xmlns:v="urn:schemas-microsoft-com:vml" xmlns:w10="urn:schemas-microsoft-com:office:word" xmlns:w="http://schemas.openxmlformats.org/wordprocessingml/2006/main" xmlns:a14="http://schemas.microsoft.com/office/drawing/2010/main">
+                              <a14:hiddenFill xmlns:a14="http://schemas.microsoft.com/office/drawing/2010/main" xmlns:w="http://schemas.openxmlformats.org/wordprocessingml/2006/main" xmlns:w10="urn:schemas-microsoft-com:office:word" xmlns:v="urn:schemas-microsoft-com:vml" xmlns:o="urn:schemas-microsoft-com:office:office" xmlns:mv="urn:schemas-microsoft-com:mac:vml" xmlns:mo="http://schemas.microsoft.com/office/mac/office/2008/main" xmlns="">
                                 <a:solidFill>
                                   <a:srgbClr val="FFFFFF"/>
                                 </a:solidFill>
@@ -14334,7 +14004,7 @@
                           </a:ln>
                           <a:extLst>
                             <a:ext uri="{909E8E84-426E-40dd-AFC4-6F175D3DCCD1}">
-                              <a14:hiddenFill xmlns="" xmlns:mo="http://schemas.microsoft.com/office/mac/office/2008/main" xmlns:mv="urn:schemas-microsoft-com:mac:vml" xmlns:o="urn:schemas-microsoft-com:office:office" xmlns:v="urn:schemas-microsoft-com:vml" xmlns:w10="urn:schemas-microsoft-com:office:word" xmlns:w="http://schemas.openxmlformats.org/wordprocessingml/2006/main" xmlns:a14="http://schemas.microsoft.com/office/drawing/2010/main">
+                              <a14:hiddenFill xmlns:a14="http://schemas.microsoft.com/office/drawing/2010/main" xmlns:w="http://schemas.openxmlformats.org/wordprocessingml/2006/main" xmlns:w10="urn:schemas-microsoft-com:office:word" xmlns:v="urn:schemas-microsoft-com:vml" xmlns:o="urn:schemas-microsoft-com:office:office" xmlns:mv="urn:schemas-microsoft-com:mac:vml" xmlns:mo="http://schemas.microsoft.com/office/mac/office/2008/main" xmlns="">
                                 <a:noFill/>
                               </a14:hiddenFill>
                             </a:ext>
@@ -14365,7 +14035,7 @@
                           </a:ln>
                           <a:extLst>
                             <a:ext uri="{909E8E84-426E-40dd-AFC4-6F175D3DCCD1}">
-                              <a14:hiddenFill xmlns="" xmlns:mo="http://schemas.microsoft.com/office/mac/office/2008/main" xmlns:mv="urn:schemas-microsoft-com:mac:vml" xmlns:o="urn:schemas-microsoft-com:office:office" xmlns:v="urn:schemas-microsoft-com:vml" xmlns:w10="urn:schemas-microsoft-com:office:word" xmlns:w="http://schemas.openxmlformats.org/wordprocessingml/2006/main" xmlns:a14="http://schemas.microsoft.com/office/drawing/2010/main">
+                              <a14:hiddenFill xmlns:a14="http://schemas.microsoft.com/office/drawing/2010/main" xmlns:w="http://schemas.openxmlformats.org/wordprocessingml/2006/main" xmlns:w10="urn:schemas-microsoft-com:office:word" xmlns:v="urn:schemas-microsoft-com:vml" xmlns:o="urn:schemas-microsoft-com:office:office" xmlns:mv="urn:schemas-microsoft-com:mac:vml" xmlns:mo="http://schemas.microsoft.com/office/mac/office/2008/main" xmlns="">
                                 <a:noFill/>
                               </a14:hiddenFill>
                             </a:ext>
@@ -14394,7 +14064,7 @@
                           </a:ln>
                           <a:extLst>
                             <a:ext uri="{91240B29-F687-4f45-9708-019B960494DF}">
-                              <a14:hiddenLine xmlns="" xmlns:mo="http://schemas.microsoft.com/office/mac/office/2008/main" xmlns:mv="urn:schemas-microsoft-com:mac:vml" xmlns:o="urn:schemas-microsoft-com:office:office" xmlns:v="urn:schemas-microsoft-com:vml" xmlns:w10="urn:schemas-microsoft-com:office:word" xmlns:w="http://schemas.openxmlformats.org/wordprocessingml/2006/main" xmlns:a14="http://schemas.microsoft.com/office/drawing/2010/main" w="9525">
+                              <a14:hiddenLine xmlns:a14="http://schemas.microsoft.com/office/drawing/2010/main" xmlns:w="http://schemas.openxmlformats.org/wordprocessingml/2006/main" xmlns:w10="urn:schemas-microsoft-com:office:word" xmlns:v="urn:schemas-microsoft-com:vml" xmlns:o="urn:schemas-microsoft-com:office:office" xmlns:mv="urn:schemas-microsoft-com:mac:vml" xmlns:mo="http://schemas.microsoft.com/office/mac/office/2008/main" xmlns="" w="9525">
                                 <a:solidFill>
                                   <a:srgbClr val="000000"/>
                                 </a:solidFill>
@@ -14459,7 +14129,7 @@
                           </a:ln>
                           <a:extLst>
                             <a:ext uri="{91240B29-F687-4f45-9708-019B960494DF}">
-                              <a14:hiddenLine xmlns="" xmlns:mo="http://schemas.microsoft.com/office/mac/office/2008/main" xmlns:mv="urn:schemas-microsoft-com:mac:vml" xmlns:o="urn:schemas-microsoft-com:office:office" xmlns:v="urn:schemas-microsoft-com:vml" xmlns:w10="urn:schemas-microsoft-com:office:word" xmlns:w="http://schemas.openxmlformats.org/wordprocessingml/2006/main" xmlns:a14="http://schemas.microsoft.com/office/drawing/2010/main" w="9525">
+                              <a14:hiddenLine xmlns:a14="http://schemas.microsoft.com/office/drawing/2010/main" xmlns:w="http://schemas.openxmlformats.org/wordprocessingml/2006/main" xmlns:w10="urn:schemas-microsoft-com:office:word" xmlns:v="urn:schemas-microsoft-com:vml" xmlns:o="urn:schemas-microsoft-com:office:office" xmlns:mv="urn:schemas-microsoft-com:mac:vml" xmlns:mo="http://schemas.microsoft.com/office/mac/office/2008/main" xmlns="" w="9525">
                                 <a:solidFill>
                                   <a:srgbClr val="000000"/>
                                 </a:solidFill>
@@ -14524,7 +14194,7 @@
                           </a:ln>
                           <a:extLst>
                             <a:ext uri="{909E8E84-426E-40dd-AFC4-6F175D3DCCD1}">
-                              <a14:hiddenFill xmlns="" xmlns:mo="http://schemas.microsoft.com/office/mac/office/2008/main" xmlns:mv="urn:schemas-microsoft-com:mac:vml" xmlns:o="urn:schemas-microsoft-com:office:office" xmlns:v="urn:schemas-microsoft-com:vml" xmlns:w10="urn:schemas-microsoft-com:office:word" xmlns:w="http://schemas.openxmlformats.org/wordprocessingml/2006/main" xmlns:a14="http://schemas.microsoft.com/office/drawing/2010/main">
+                              <a14:hiddenFill xmlns:a14="http://schemas.microsoft.com/office/drawing/2010/main" xmlns:w="http://schemas.openxmlformats.org/wordprocessingml/2006/main" xmlns:w10="urn:schemas-microsoft-com:office:word" xmlns:v="urn:schemas-microsoft-com:vml" xmlns:o="urn:schemas-microsoft-com:office:office" xmlns:mv="urn:schemas-microsoft-com:mac:vml" xmlns:mo="http://schemas.microsoft.com/office/mac/office/2008/main" xmlns="">
                                 <a:noFill/>
                               </a14:hiddenFill>
                             </a:ext>
@@ -14554,7 +14224,7 @@
                           </a:ln>
                           <a:extLst>
                             <a:ext uri="{909E8E84-426E-40dd-AFC4-6F175D3DCCD1}">
-                              <a14:hiddenFill xmlns="" xmlns:mo="http://schemas.microsoft.com/office/mac/office/2008/main" xmlns:mv="urn:schemas-microsoft-com:mac:vml" xmlns:o="urn:schemas-microsoft-com:office:office" xmlns:v="urn:schemas-microsoft-com:vml" xmlns:w10="urn:schemas-microsoft-com:office:word" xmlns:w="http://schemas.openxmlformats.org/wordprocessingml/2006/main" xmlns:a14="http://schemas.microsoft.com/office/drawing/2010/main">
+                              <a14:hiddenFill xmlns:a14="http://schemas.microsoft.com/office/drawing/2010/main" xmlns:w="http://schemas.openxmlformats.org/wordprocessingml/2006/main" xmlns:w10="urn:schemas-microsoft-com:office:word" xmlns:v="urn:schemas-microsoft-com:vml" xmlns:o="urn:schemas-microsoft-com:office:office" xmlns:mv="urn:schemas-microsoft-com:mac:vml" xmlns:mo="http://schemas.microsoft.com/office/mac/office/2008/main" xmlns="">
                                 <a:noFill/>
                               </a14:hiddenFill>
                             </a:ext>
@@ -14583,7 +14253,7 @@
                           </a:ln>
                           <a:extLst>
                             <a:ext uri="{91240B29-F687-4f45-9708-019B960494DF}">
-                              <a14:hiddenLine xmlns="" xmlns:mo="http://schemas.microsoft.com/office/mac/office/2008/main" xmlns:mv="urn:schemas-microsoft-com:mac:vml" xmlns:o="urn:schemas-microsoft-com:office:office" xmlns:v="urn:schemas-microsoft-com:vml" xmlns:w10="urn:schemas-microsoft-com:office:word" xmlns:w="http://schemas.openxmlformats.org/wordprocessingml/2006/main" xmlns:a14="http://schemas.microsoft.com/office/drawing/2010/main" w="9525">
+                              <a14:hiddenLine xmlns:a14="http://schemas.microsoft.com/office/drawing/2010/main" xmlns:w="http://schemas.openxmlformats.org/wordprocessingml/2006/main" xmlns:w10="urn:schemas-microsoft-com:office:word" xmlns:v="urn:schemas-microsoft-com:vml" xmlns:o="urn:schemas-microsoft-com:office:office" xmlns:mv="urn:schemas-microsoft-com:mac:vml" xmlns:mo="http://schemas.microsoft.com/office/mac/office/2008/main" xmlns="" w="9525">
                                 <a:solidFill>
                                   <a:srgbClr val="000000"/>
                                 </a:solidFill>
@@ -14648,7 +14318,7 @@
                           </a:ln>
                           <a:extLst>
                             <a:ext uri="{91240B29-F687-4f45-9708-019B960494DF}">
-                              <a14:hiddenLine xmlns="" xmlns:mo="http://schemas.microsoft.com/office/mac/office/2008/main" xmlns:mv="urn:schemas-microsoft-com:mac:vml" xmlns:o="urn:schemas-microsoft-com:office:office" xmlns:v="urn:schemas-microsoft-com:vml" xmlns:w10="urn:schemas-microsoft-com:office:word" xmlns:w="http://schemas.openxmlformats.org/wordprocessingml/2006/main" xmlns:a14="http://schemas.microsoft.com/office/drawing/2010/main" w="9525">
+                              <a14:hiddenLine xmlns:a14="http://schemas.microsoft.com/office/drawing/2010/main" xmlns:w="http://schemas.openxmlformats.org/wordprocessingml/2006/main" xmlns:w10="urn:schemas-microsoft-com:office:word" xmlns:v="urn:schemas-microsoft-com:vml" xmlns:o="urn:schemas-microsoft-com:office:office" xmlns:mv="urn:schemas-microsoft-com:mac:vml" xmlns:mo="http://schemas.microsoft.com/office/mac/office/2008/main" xmlns="" w="9525">
                                 <a:solidFill>
                                   <a:srgbClr val="000000"/>
                                 </a:solidFill>
@@ -14713,7 +14383,7 @@
                           </a:ln>
                           <a:extLst>
                             <a:ext uri="{909E8E84-426E-40dd-AFC4-6F175D3DCCD1}">
-                              <a14:hiddenFill xmlns="" xmlns:mo="http://schemas.microsoft.com/office/mac/office/2008/main" xmlns:mv="urn:schemas-microsoft-com:mac:vml" xmlns:o="urn:schemas-microsoft-com:office:office" xmlns:v="urn:schemas-microsoft-com:vml" xmlns:w10="urn:schemas-microsoft-com:office:word" xmlns:w="http://schemas.openxmlformats.org/wordprocessingml/2006/main" xmlns:a14="http://schemas.microsoft.com/office/drawing/2010/main">
+                              <a14:hiddenFill xmlns:a14="http://schemas.microsoft.com/office/drawing/2010/main" xmlns:w="http://schemas.openxmlformats.org/wordprocessingml/2006/main" xmlns:w10="urn:schemas-microsoft-com:office:word" xmlns:v="urn:schemas-microsoft-com:vml" xmlns:o="urn:schemas-microsoft-com:office:office" xmlns:mv="urn:schemas-microsoft-com:mac:vml" xmlns:mo="http://schemas.microsoft.com/office/mac/office/2008/main" xmlns="">
                                 <a:noFill/>
                               </a14:hiddenFill>
                             </a:ext>
@@ -14743,7 +14413,7 @@
                           </a:ln>
                           <a:extLst>
                             <a:ext uri="{909E8E84-426E-40dd-AFC4-6F175D3DCCD1}">
-                              <a14:hiddenFill xmlns="" xmlns:mo="http://schemas.microsoft.com/office/mac/office/2008/main" xmlns:mv="urn:schemas-microsoft-com:mac:vml" xmlns:o="urn:schemas-microsoft-com:office:office" xmlns:v="urn:schemas-microsoft-com:vml" xmlns:w10="urn:schemas-microsoft-com:office:word" xmlns:w="http://schemas.openxmlformats.org/wordprocessingml/2006/main" xmlns:a14="http://schemas.microsoft.com/office/drawing/2010/main">
+                              <a14:hiddenFill xmlns:a14="http://schemas.microsoft.com/office/drawing/2010/main" xmlns:w="http://schemas.openxmlformats.org/wordprocessingml/2006/main" xmlns:w10="urn:schemas-microsoft-com:office:word" xmlns:v="urn:schemas-microsoft-com:vml" xmlns:o="urn:schemas-microsoft-com:office:office" xmlns:mv="urn:schemas-microsoft-com:mac:vml" xmlns:mo="http://schemas.microsoft.com/office/mac/office/2008/main" xmlns="">
                                 <a:noFill/>
                               </a14:hiddenFill>
                             </a:ext>
@@ -14801,7 +14471,7 @@
                           </a:ln>
                           <a:extLst>
                             <a:ext uri="{91240B29-F687-4f45-9708-019B960494DF}">
-                              <a14:hiddenLine xmlns="" xmlns:mo="http://schemas.microsoft.com/office/mac/office/2008/main" xmlns:mv="urn:schemas-microsoft-com:mac:vml" xmlns:o="urn:schemas-microsoft-com:office:office" xmlns:v="urn:schemas-microsoft-com:vml" xmlns:w10="urn:schemas-microsoft-com:office:word" xmlns:w="http://schemas.openxmlformats.org/wordprocessingml/2006/main" xmlns:a14="http://schemas.microsoft.com/office/drawing/2010/main" w="9525">
+                              <a14:hiddenLine xmlns:a14="http://schemas.microsoft.com/office/drawing/2010/main" xmlns:w="http://schemas.openxmlformats.org/wordprocessingml/2006/main" xmlns:w10="urn:schemas-microsoft-com:office:word" xmlns:v="urn:schemas-microsoft-com:vml" xmlns:o="urn:schemas-microsoft-com:office:office" xmlns:mv="urn:schemas-microsoft-com:mac:vml" xmlns:mo="http://schemas.microsoft.com/office/mac/office/2008/main" xmlns="" w="9525">
                                 <a:solidFill>
                                   <a:srgbClr val="000000"/>
                                 </a:solidFill>
@@ -14858,7 +14528,7 @@
                           </a:ln>
                           <a:extLst>
                             <a:ext uri="{91240B29-F687-4f45-9708-019B960494DF}">
-                              <a14:hiddenLine xmlns="" xmlns:mo="http://schemas.microsoft.com/office/mac/office/2008/main" xmlns:mv="urn:schemas-microsoft-com:mac:vml" xmlns:o="urn:schemas-microsoft-com:office:office" xmlns:v="urn:schemas-microsoft-com:vml" xmlns:w10="urn:schemas-microsoft-com:office:word" xmlns:w="http://schemas.openxmlformats.org/wordprocessingml/2006/main" xmlns:a14="http://schemas.microsoft.com/office/drawing/2010/main" w="9525">
+                              <a14:hiddenLine xmlns:a14="http://schemas.microsoft.com/office/drawing/2010/main" xmlns:w="http://schemas.openxmlformats.org/wordprocessingml/2006/main" xmlns:w10="urn:schemas-microsoft-com:office:word" xmlns:v="urn:schemas-microsoft-com:vml" xmlns:o="urn:schemas-microsoft-com:office:office" xmlns:mv="urn:schemas-microsoft-com:mac:vml" xmlns:mo="http://schemas.microsoft.com/office/mac/office/2008/main" xmlns="" w="9525">
                                 <a:solidFill>
                                   <a:srgbClr val="000000"/>
                                 </a:solidFill>
@@ -14989,17 +14659,17 @@
           </mc:Choice>
           <mc:Fallback>
             <w:pict>
-              <v:group w14:anchorId="47315A81" id="Canvas 236" o:spid="_x0000_s1081" style="width:423.1pt;height:249.2pt;mso-position-horizontal-relative:char;mso-position-vertical-relative:line" coordsize="53733,31648" o:gfxdata="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">
-                <v:rect id="AutoShape 58" o:spid="_x0000_s1082" style="position:absolute;width:53733;height:31648;visibility:visible;mso-wrap-style:square;v-text-anchor:top" o:gfxdata="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" filled="f" stroked="f">
+              <v:group w14:anchorId="47315A81" id="Canvas 236" o:spid="_x0000_s1074" style="width:423.1pt;height:249.2pt;mso-position-horizontal-relative:char;mso-position-vertical-relative:line" coordsize="53733,31648" o:gfxdata="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">
+                <v:rect id="AutoShape 58" o:spid="_x0000_s1075" style="position:absolute;width:53733;height:31648;visibility:visible;mso-wrap-style:square;v-text-anchor:top" o:gfxdata="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" filled="f" stroked="f">
                   <o:lock v:ext="edit" aspectratio="t"/>
                 </v:rect>
-                <v:line id="Line 265" o:spid="_x0000_s1083" style="position:absolute;flip:y;visibility:visible;mso-wrap-style:square" from="46361,5956" to="46424,31235" o:connectortype="straight" o:gfxdata="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">
+                <v:line id="Line 265" o:spid="_x0000_s1076" style="position:absolute;flip:y;visibility:visible;mso-wrap-style:square" from="46361,5956" to="46424,31235" o:connectortype="straight" o:gfxdata="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">
                   <v:stroke dashstyle="dash"/>
                 </v:line>
-                <v:line id="Line 267" o:spid="_x0000_s1084" style="position:absolute;flip:y;visibility:visible;mso-wrap-style:square" from="7594,5911" to="7658,31191" o:connectortype="straight" o:gfxdata="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">
+                <v:line id="Line 267" o:spid="_x0000_s1077" style="position:absolute;flip:y;visibility:visible;mso-wrap-style:square" from="7594,5911" to="7658,31191" o:connectortype="straight" o:gfxdata="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">
                   <v:stroke dashstyle="dash"/>
                 </v:line>
-                <v:shape id="Text Box 244" o:spid="_x0000_s1085" type="#_x0000_t202" style="position:absolute;left:9378;top:7141;width:32195;height:3969;visibility:visible;mso-wrap-style:square;v-text-anchor:top" o:gfxdata="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" stroked="f">
+                <v:shape id="Text Box 244" o:spid="_x0000_s1078" type="#_x0000_t202" style="position:absolute;left:9378;top:7141;width:32195;height:3969;visibility:visible;mso-wrap-style:square;v-text-anchor:top" o:gfxdata="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" stroked="f">
                   <v:textbox inset="0,0,0,0">
                     <w:txbxContent>
                       <w:p>
@@ -15030,7 +14700,7 @@
                     </w:txbxContent>
                   </v:textbox>
                 </v:shape>
-                <v:shape id="Text Box 245" o:spid="_x0000_s1086" type="#_x0000_t202" style="position:absolute;left:9417;top:12107;width:33343;height:3911;visibility:visible;mso-wrap-style:square;v-text-anchor:top" o:gfxdata="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" stroked="f">
+                <v:shape id="Text Box 245" o:spid="_x0000_s1079" type="#_x0000_t202" style="position:absolute;left:9417;top:12107;width:33343;height:3911;visibility:visible;mso-wrap-style:square;v-text-anchor:top" o:gfxdata="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" stroked="f">
                   <v:textbox inset="0,0,0,0">
                     <w:txbxContent>
                       <w:p>
@@ -15060,13 +14730,13 @@
                     </w:txbxContent>
                   </v:textbox>
                 </v:shape>
-                <v:line id="Line 246" o:spid="_x0000_s1087" style="position:absolute;flip:y;visibility:visible;mso-wrap-style:square" from="8502,11104" to="45358,11148" o:connectortype="straight" o:gfxdata="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">
+                <v:line id="Line 246" o:spid="_x0000_s1080" style="position:absolute;flip:y;visibility:visible;mso-wrap-style:square" from="8502,11104" to="45358,11148" o:connectortype="straight" o:gfxdata="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">
                   <v:stroke endarrow="block"/>
                 </v:line>
-                <v:line id="Line 247" o:spid="_x0000_s1088" style="position:absolute;flip:x y;visibility:visible;mso-wrap-style:square" from="8731,16431" to="45885,16438" o:connectortype="straight" o:gfxdata="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">
+                <v:line id="Line 247" o:spid="_x0000_s1081" style="position:absolute;flip:x y;visibility:visible;mso-wrap-style:square" from="8731,16431" to="45885,16438" o:connectortype="straight" o:gfxdata="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">
                   <v:stroke endarrow="block"/>
                 </v:line>
-                <v:shape id="Text Box 250" o:spid="_x0000_s1089" type="#_x0000_t202" style="position:absolute;left:9182;top:19795;width:32067;height:3968;visibility:visible;mso-wrap-style:square;v-text-anchor:top" o:gfxdata="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" stroked="f">
+                <v:shape id="Text Box 250" o:spid="_x0000_s1082" type="#_x0000_t202" style="position:absolute;left:9182;top:19795;width:32067;height:3968;visibility:visible;mso-wrap-style:square;v-text-anchor:top" o:gfxdata="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" stroked="f">
                   <v:textbox inset="0,0,0,0">
                     <w:txbxContent>
                       <w:p>
@@ -15097,7 +14767,7 @@
                     </w:txbxContent>
                   </v:textbox>
                 </v:shape>
-                <v:shape id="Text Box 251" o:spid="_x0000_s1090" type="#_x0000_t202" style="position:absolute;left:9417;top:25300;width:35941;height:4388;visibility:visible;mso-wrap-style:square;v-text-anchor:top" o:gfxdata="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" stroked="f">
+                <v:shape id="Text Box 251" o:spid="_x0000_s1083" type="#_x0000_t202" style="position:absolute;left:9417;top:25300;width:35941;height:4388;visibility:visible;mso-wrap-style:square;v-text-anchor:top" o:gfxdata="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" stroked="f">
                   <v:textbox inset="0,0,0,0">
                     <w:txbxContent>
                       <w:p>
@@ -15127,14 +14797,14 @@
                     </w:txbxContent>
                   </v:textbox>
                 </v:shape>
-                <v:line id="Line 252" o:spid="_x0000_s1091" style="position:absolute;flip:y;visibility:visible;mso-wrap-style:square" from="8216,23757" to="45281,23801" o:connectortype="straight" o:gfxdata="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">
+                <v:line id="Line 252" o:spid="_x0000_s1084" style="position:absolute;flip:y;visibility:visible;mso-wrap-style:square" from="8216,23757" to="45281,23801" o:connectortype="straight" o:gfxdata="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">
                   <v:stroke endarrow="block"/>
                 </v:line>
-                <v:line id="Line 253" o:spid="_x0000_s1092" style="position:absolute;flip:x y;visibility:visible;mso-wrap-style:square" from="8267,30101" to="45770,30107" o:connectortype="straight" o:gfxdata="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">
+                <v:line id="Line 253" o:spid="_x0000_s1085" style="position:absolute;flip:x y;visibility:visible;mso-wrap-style:square" from="8267,30101" to="45770,30107" o:connectortype="straight" o:gfxdata="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">
                   <v:stroke endarrow="block"/>
                 </v:line>
-                <v:rect id="Rectangle 243" o:spid="_x0000_s1093" style="position:absolute;left:6635;top:8261;width:1829;height:9893;visibility:visible;mso-wrap-style:square;v-text-anchor:top" o:gfxdata="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"/>
-                <v:shape id="Text Box 260" o:spid="_x0000_s1094" type="#_x0000_t202" style="position:absolute;left:1143;top:1593;width:13125;height:3753;visibility:visible;mso-wrap-style:square;v-text-anchor:top" o:gfxdata="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" stroked="f">
+                <v:rect id="Rectangle 243" o:spid="_x0000_s1086" style="position:absolute;left:6635;top:8261;width:1829;height:9893;visibility:visible;mso-wrap-style:square;v-text-anchor:top" o:gfxdata="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"/>
+                <v:shape id="Text Box 260" o:spid="_x0000_s1087" type="#_x0000_t202" style="position:absolute;left:1143;top:1593;width:13125;height:3753;visibility:visible;mso-wrap-style:square;v-text-anchor:top" o:gfxdata="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" stroked="f">
                   <v:textbox inset="0,0,0,0">
                     <w:txbxContent>
                       <w:p>
@@ -15157,7 +14827,7 @@
                     </w:txbxContent>
                   </v:textbox>
                 </v:shape>
-                <v:shape id="Text Box 262" o:spid="_x0000_s1095" type="#_x0000_t202" style="position:absolute;left:39077;top:1619;width:14370;height:4292;visibility:visible;mso-wrap-style:square;v-text-anchor:top" o:gfxdata="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" stroked="f">
+                <v:shape id="Text Box 262" o:spid="_x0000_s1088" type="#_x0000_t202" style="position:absolute;left:39077;top:1619;width:14370;height:4292;visibility:visible;mso-wrap-style:square;v-text-anchor:top" o:gfxdata="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" stroked="f">
                   <v:textbox inset="0,0,0,0">
                     <w:txbxContent>
                       <w:p>
@@ -15180,9 +14850,9 @@
                     </w:txbxContent>
                   </v:textbox>
                 </v:shape>
-                <v:rect id="Rectangle 263" o:spid="_x0000_s1096" style="position:absolute;left:45504;top:8261;width:1816;height:9893;visibility:visible;mso-wrap-style:square;v-text-anchor:top" o:gfxdata="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"/>
-                <v:rect id="Rectangle 264" o:spid="_x0000_s1097" style="position:absolute;left:45504;top:20999;width:1816;height:9893;visibility:visible;mso-wrap-style:square;v-text-anchor:top" o:gfxdata="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"/>
-                <v:rect id="Rectangle 249" o:spid="_x0000_s1098" style="position:absolute;left:6597;top:21062;width:1829;height:9894;visibility:visible;mso-wrap-style:square;v-text-anchor:top" o:gfxdata="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"/>
+                <v:rect id="Rectangle 263" o:spid="_x0000_s1089" style="position:absolute;left:45504;top:8261;width:1816;height:9893;visibility:visible;mso-wrap-style:square;v-text-anchor:top" o:gfxdata="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"/>
+                <v:rect id="Rectangle 264" o:spid="_x0000_s1090" style="position:absolute;left:45504;top:20999;width:1816;height:9893;visibility:visible;mso-wrap-style:square;v-text-anchor:top" o:gfxdata="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"/>
+                <v:rect id="Rectangle 249" o:spid="_x0000_s1091" style="position:absolute;left:6597;top:21062;width:1829;height:9894;visibility:visible;mso-wrap-style:square;v-text-anchor:top" o:gfxdata="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"/>
                 <w10:anchorlock/>
               </v:group>
             </w:pict>
@@ -15192,6 +14862,14 @@
     </w:p>
     <w:p>
       <w:pPr>
+        <w:pStyle w:val="FigureTitle"/>
+      </w:pPr>
+      <w:r>
+        <w:t>Figure 3.78.4-1: Interaction Diagram</w:t>
+      </w:r>
+    </w:p>
+    <w:p>
+      <w:pPr>
         <w:pStyle w:val="Heading4"/>
         <w:numPr>
           <w:ilvl w:val="0"/>
@@ -15201,7 +14879,7 @@
           <w:noProof w:val="0"/>
         </w:rPr>
       </w:pPr>
-      <w:bookmarkStart w:id="92" w:name="_Toc2769957"/>
+      <w:bookmarkStart w:id="90" w:name="_Toc49502280"/>
       <w:r>
         <w:rPr>
           <w:noProof w:val="0"/>
@@ -15226,7 +14904,7 @@
         </w:rPr>
         <w:t xml:space="preserve"> message</w:t>
       </w:r>
-      <w:bookmarkEnd w:id="92"/>
+      <w:bookmarkEnd w:id="90"/>
     </w:p>
     <w:p>
       <w:pPr>
@@ -15271,12 +14949,12 @@
           <w:noProof w:val="0"/>
         </w:rPr>
       </w:pPr>
-      <w:bookmarkStart w:id="93" w:name="_Toc2769958"/>
+      <w:bookmarkStart w:id="91" w:name="_Toc49502281"/>
+      <w:bookmarkEnd w:id="59"/>
+      <w:bookmarkEnd w:id="60"/>
       <w:bookmarkEnd w:id="61"/>
       <w:bookmarkEnd w:id="62"/>
       <w:bookmarkEnd w:id="63"/>
-      <w:bookmarkEnd w:id="64"/>
-      <w:bookmarkEnd w:id="65"/>
       <w:r>
         <w:rPr>
           <w:noProof w:val="0"/>
@@ -15289,7 +14967,7 @@
         </w:rPr>
         <w:t>.4.1.1 Trigger Events</w:t>
       </w:r>
-      <w:bookmarkEnd w:id="93"/>
+      <w:bookmarkEnd w:id="91"/>
     </w:p>
     <w:p>
       <w:pPr>
@@ -15353,106 +15031,106 @@
           <w:noProof w:val="0"/>
         </w:rPr>
       </w:pPr>
-      <w:bookmarkStart w:id="94" w:name="_Toc2769959"/>
+      <w:bookmarkStart w:id="92" w:name="_Toc49502282"/>
       <w:r>
         <w:rPr>
           <w:noProof w:val="0"/>
         </w:rPr>
+        <w:t>3.78</w:t>
+      </w:r>
+      <w:r>
+        <w:rPr>
+          <w:noProof w:val="0"/>
+        </w:rPr>
+        <w:t>.4.1.2 Message Semantics</w:t>
+      </w:r>
+      <w:bookmarkEnd w:id="92"/>
+    </w:p>
+    <w:p>
+      <w:pPr>
+        <w:pStyle w:val="BodyText"/>
+      </w:pPr>
+      <w:r>
+        <w:t>The Query Patient Resource is conducted by</w:t>
+      </w:r>
+      <w:r>
+        <w:t xml:space="preserve"> the </w:t>
+      </w:r>
+      <w:r>
+        <w:t>Patient Demographics Consumer</w:t>
+      </w:r>
+      <w:r>
+        <w:t xml:space="preserve"> </w:t>
+      </w:r>
+      <w:r>
+        <w:t xml:space="preserve">by </w:t>
+      </w:r>
+      <w:r>
+        <w:t xml:space="preserve">executing an HTTP GET against the Patient Demographics </w:t>
+      </w:r>
+      <w:r>
+        <w:t>S</w:t>
+      </w:r>
+      <w:r>
+        <w:t xml:space="preserve">upplier’s Patient Resource URL. </w:t>
+      </w:r>
+    </w:p>
+    <w:p>
+      <w:pPr>
+        <w:pStyle w:val="BodyText"/>
+      </w:pPr>
+      <w:r>
+        <w:t xml:space="preserve">The search target follows the FHIR http specification, addressing the Patient Resource type  </w:t>
+      </w:r>
+      <w:hyperlink r:id="rId27" w:history="1">
+        <w:r>
+          <w:rPr>
+            <w:rStyle w:val="Hyperlink"/>
+          </w:rPr>
+          <w:t>http://hl7.org/fhir/R4/http.html</w:t>
+        </w:r>
+      </w:hyperlink>
+      <w:r>
+        <w:t>:</w:t>
+      </w:r>
+      <w:r>
+        <w:br/>
+      </w:r>
+    </w:p>
+    <w:p>
+      <w:pPr>
+        <w:pStyle w:val="BodyText"/>
+        <w:rPr>
+          <w:rStyle w:val="XMLname"/>
+        </w:rPr>
+      </w:pPr>
+      <w:r>
+        <w:rPr>
+          <w:rStyle w:val="XMLname"/>
+        </w:rPr>
+        <w:t xml:space="preserve">  GET [base]/</w:t>
+      </w:r>
+      <w:r>
+        <w:rPr>
+          <w:rStyle w:val="XMLname"/>
+        </w:rPr>
+        <w:t>Patient?&lt;query&gt;</w:t>
+      </w:r>
+    </w:p>
+    <w:p>
+      <w:pPr>
+        <w:pStyle w:val="BodyText"/>
+      </w:pPr>
+      <w:r>
+        <w:t xml:space="preserve">This URL is configurable by the Patient Demographics Supplier and is subject to the following constraints. </w:t>
+      </w:r>
+    </w:p>
+    <w:p>
+      <w:pPr>
+        <w:pStyle w:val="BodyText"/>
+      </w:pPr>
+      <w:r>
         <w:lastRenderedPageBreak/>
-        <w:t>3.78</w:t>
-      </w:r>
-      <w:r>
-        <w:rPr>
-          <w:noProof w:val="0"/>
-        </w:rPr>
-        <w:t>.4.1.2 Message Semantics</w:t>
-      </w:r>
-      <w:bookmarkEnd w:id="94"/>
-    </w:p>
-    <w:p>
-      <w:pPr>
-        <w:pStyle w:val="BodyText"/>
-      </w:pPr>
-      <w:r>
-        <w:t>The Query Patient Resource is conducted by</w:t>
-      </w:r>
-      <w:r>
-        <w:t xml:space="preserve"> the </w:t>
-      </w:r>
-      <w:r>
-        <w:t>Patient Demographics Consumer</w:t>
-      </w:r>
-      <w:r>
-        <w:t xml:space="preserve"> </w:t>
-      </w:r>
-      <w:r>
-        <w:t xml:space="preserve">by </w:t>
-      </w:r>
-      <w:r>
-        <w:t xml:space="preserve">executing an HTTP GET against the Patient Demographics </w:t>
-      </w:r>
-      <w:r>
-        <w:t>S</w:t>
-      </w:r>
-      <w:r>
-        <w:t xml:space="preserve">upplier’s Patient Resource URL. </w:t>
-      </w:r>
-    </w:p>
-    <w:p>
-      <w:pPr>
-        <w:pStyle w:val="BodyText"/>
-      </w:pPr>
-      <w:r>
-        <w:t xml:space="preserve">The search target follows the FHIR http specification, addressing the Patient Resource type  </w:t>
-      </w:r>
-      <w:hyperlink r:id="rId23" w:history="1">
-        <w:r>
-          <w:rPr>
-            <w:rStyle w:val="Hyperlink"/>
-          </w:rPr>
-          <w:t>http://hl7.org/fhir/R4/http.html</w:t>
-        </w:r>
-      </w:hyperlink>
-      <w:r>
-        <w:t>:</w:t>
-      </w:r>
-      <w:r>
-        <w:br/>
-      </w:r>
-    </w:p>
-    <w:p>
-      <w:pPr>
-        <w:pStyle w:val="BodyText"/>
-        <w:rPr>
-          <w:rStyle w:val="XMLname"/>
-        </w:rPr>
-      </w:pPr>
-      <w:r>
-        <w:rPr>
-          <w:rStyle w:val="XMLname"/>
-        </w:rPr>
-        <w:t xml:space="preserve">  GET [base]/</w:t>
-      </w:r>
-      <w:r>
-        <w:rPr>
-          <w:rStyle w:val="XMLname"/>
-        </w:rPr>
-        <w:t>Patient?&lt;query&gt;</w:t>
-      </w:r>
-    </w:p>
-    <w:p>
-      <w:pPr>
-        <w:pStyle w:val="BodyText"/>
-      </w:pPr>
-      <w:r>
-        <w:t xml:space="preserve">This URL is configurable by the Patient Demographics Supplier and is subject to the following constraints. </w:t>
-      </w:r>
-    </w:p>
-    <w:p>
-      <w:pPr>
-        <w:pStyle w:val="BodyText"/>
-      </w:pPr>
-      <w:r>
         <w:t xml:space="preserve">The </w:t>
       </w:r>
       <w:r>
@@ -15501,7 +15179,7 @@
           <w:noProof w:val="0"/>
         </w:rPr>
       </w:pPr>
-      <w:bookmarkStart w:id="95" w:name="_Toc2769960"/>
+      <w:bookmarkStart w:id="93" w:name="_Toc49502283"/>
       <w:r>
         <w:rPr>
           <w:noProof w:val="0"/>
@@ -15514,7 +15192,7 @@
         </w:rPr>
         <w:t>.4.1.2.1 Query Search Parameters</w:t>
       </w:r>
-      <w:bookmarkEnd w:id="95"/>
+      <w:bookmarkEnd w:id="93"/>
     </w:p>
     <w:p>
       <w:pPr>
@@ -15603,7 +15281,7 @@
       <w:r>
         <w:t xml:space="preserve"> Any additional parameters not supported should be ignored, See </w:t>
       </w:r>
-      <w:hyperlink r:id="rId24" w:anchor="errors" w:history="1">
+      <w:hyperlink r:id="rId28" w:anchor="errors" w:history="1">
         <w:r>
           <w:rPr>
             <w:rStyle w:val="Hyperlink"/>
@@ -15889,11 +15567,7 @@
         <w:t>all of the associated identifiers must match</w:t>
       </w:r>
       <w:r>
-        <w:t xml:space="preserve">). For example, a </w:t>
-      </w:r>
-      <w:r>
-        <w:lastRenderedPageBreak/>
-        <w:t>query searching for patients having identifier145 assigned by authority “1.2.3.4” and SSN 123456789 would be represented as:</w:t>
+        <w:t>). For example, a query searching for patients having identifier145 assigned by authority “1.2.3.4” and SSN 123456789 would be represented as:</w:t>
       </w:r>
     </w:p>
     <w:p>
@@ -16028,6 +15702,7 @@
     <w:p>
       <w:pPr>
         <w:pStyle w:val="BodyText"/>
+        <w:keepNext/>
         <w:rPr>
           <w:b/>
         </w:rPr>
@@ -16036,6 +15711,7 @@
         <w:rPr>
           <w:rStyle w:val="XMLname"/>
         </w:rPr>
+        <w:lastRenderedPageBreak/>
         <w:t>family</w:t>
       </w:r>
       <w:r>
@@ -16141,111 +15817,6 @@
     <w:p>
       <w:pPr>
         <w:pStyle w:val="BodyText"/>
-        <w:ind w:left="720"/>
-        <w:rPr>
-          <w:del w:id="96" w:author="John Moehrke" w:date="2020-05-22T10:16:00Z"/>
-        </w:rPr>
-      </w:pPr>
-      <w:del w:id="97" w:author="John Moehrke" w:date="2020-05-22T10:16:00Z">
-        <w:r>
-          <w:delText xml:space="preserve">Matching on these parameters is performed on a single </w:delText>
-        </w:r>
-        <w:r>
-          <w:delText>name</w:delText>
-        </w:r>
-        <w:r>
-          <w:delText>.</w:delText>
-        </w:r>
-        <w:r>
-          <w:delText xml:space="preserve"> </w:delText>
-        </w:r>
-        <w:r>
-          <w:delText>R</w:delText>
-        </w:r>
-        <w:r>
-          <w:delText xml:space="preserve">epetitions of each </w:delText>
-        </w:r>
-        <w:r>
-          <w:delText xml:space="preserve">of </w:delText>
-        </w:r>
-        <w:r>
-          <w:delText xml:space="preserve">the </w:delText>
-        </w:r>
-        <w:r>
-          <w:rPr>
-            <w:rStyle w:val="XMLname"/>
-          </w:rPr>
-          <w:delText>family</w:delText>
-        </w:r>
-        <w:r>
-          <w:delText xml:space="preserve"> or </w:delText>
-        </w:r>
-        <w:r>
-          <w:rPr>
-            <w:rStyle w:val="XMLname"/>
-          </w:rPr>
-          <w:delText>given</w:delText>
-        </w:r>
-        <w:r>
-          <w:delText xml:space="preserve"> </w:delText>
-        </w:r>
-        <w:r>
-          <w:delText>parameters</w:delText>
-        </w:r>
-        <w:r>
-          <w:delText xml:space="preserve"> are interpreted to mean multiple parts of the same name</w:delText>
-        </w:r>
-        <w:r>
-          <w:delText>. For example, a query for John Jacob Jingleheimer Schmidt would be represented as:</w:delText>
-        </w:r>
-      </w:del>
-    </w:p>
-    <w:p>
-      <w:pPr>
-        <w:pStyle w:val="BodyText"/>
-        <w:ind w:left="1440"/>
-        <w:rPr>
-          <w:del w:id="98" w:author="John Moehrke" w:date="2020-05-22T10:16:00Z"/>
-          <w:rStyle w:val="XMLname"/>
-        </w:rPr>
-      </w:pPr>
-      <w:del w:id="99" w:author="John Moehrke" w:date="2020-05-22T10:16:00Z">
-        <w:r>
-          <w:rPr>
-            <w:rStyle w:val="XMLname"/>
-          </w:rPr>
-          <w:delText>?family=Schmidt&amp;given=John&amp;given=Jaco</w:delText>
-        </w:r>
-        <w:r>
-          <w:rPr>
-            <w:rStyle w:val="XMLname"/>
-          </w:rPr>
-          <w:delText>b&amp;given=Jingleheimer</w:delText>
-        </w:r>
-      </w:del>
-    </w:p>
-    <w:p>
-      <w:pPr>
-        <w:ind w:left="720"/>
-        <w:rPr>
-          <w:del w:id="100" w:author="John Moehrke" w:date="2020-05-22T10:16:00Z"/>
-        </w:rPr>
-      </w:pPr>
-      <w:del w:id="101" w:author="John Moehrke" w:date="2020-05-22T10:16:00Z">
-        <w:r>
-          <w:delText>The specific mechanics of name matching such as phonetic matches, synonyms (</w:delText>
-        </w:r>
-        <w:r>
-          <w:delText>i.e.,</w:delText>
-        </w:r>
-        <w:r>
-          <w:delText xml:space="preserve"> John matches Johnny) or partial name matches are not specified here and may be configured to match site specific rules surrounding partial name matching.</w:delText>
-        </w:r>
-      </w:del>
-    </w:p>
-    <w:p>
-      <w:pPr>
-        <w:pStyle w:val="BodyText"/>
         <w:rPr>
           <w:rStyle w:val="XMLname"/>
         </w:rPr>
@@ -16337,17 +15908,7 @@
         <w:t>when supplied,</w:t>
       </w:r>
       <w:r>
-        <w:t xml:space="preserve"> specifies the birth date </w:t>
-      </w:r>
-      <w:del w:id="102" w:author="John Moehrke" w:date="2020-05-22T10:17:00Z">
-        <w:r>
-          <w:delText xml:space="preserve">and time </w:delText>
-        </w:r>
-      </w:del>
-      <w:bookmarkStart w:id="103" w:name="_GoBack"/>
-      <w:bookmarkEnd w:id="103"/>
-      <w:r>
-        <w:t xml:space="preserve">of the person whose information is being queried. </w:t>
+        <w:t xml:space="preserve"> specifies the birth date of the person whose information is being queried. </w:t>
       </w:r>
     </w:p>
     <w:p>
@@ -16391,7 +15952,7 @@
       <w:r>
         <w:t xml:space="preserve">See </w:t>
       </w:r>
-      <w:hyperlink r:id="rId25" w:anchor="date" w:history="1">
+      <w:hyperlink r:id="rId29" w:anchor="date" w:history="1">
         <w:r>
           <w:rPr>
             <w:rStyle w:val="Hyperlink"/>
@@ -16463,7 +16024,13 @@
         <w:t xml:space="preserve">specifies one or more address parts associated with the person whose information is being queried. </w:t>
       </w:r>
       <w:r>
-        <w:t>For details on matching rules s</w:t>
+        <w:t>For details on matching rules</w:t>
+      </w:r>
+      <w:r>
+        <w:t>,</w:t>
+      </w:r>
+      <w:r>
+        <w:t xml:space="preserve"> s</w:t>
       </w:r>
       <w:r>
         <w:t>ee ITI TF-2x: Appendix Z.2.3.</w:t>
@@ -16480,21 +16047,7 @@
         <w:rPr>
           <w:rStyle w:val="XMLname"/>
         </w:rPr>
-        <w:t>address-city, address-country, address-</w:t>
-      </w:r>
-      <w:proofErr w:type="spellStart"/>
-      <w:r>
-        <w:rPr>
-          <w:rStyle w:val="XMLname"/>
-        </w:rPr>
-        <w:t>postalcode</w:t>
-      </w:r>
-      <w:proofErr w:type="spellEnd"/>
-      <w:r>
-        <w:rPr>
-          <w:rStyle w:val="XMLname"/>
-        </w:rPr>
-        <w:t>, address-state</w:t>
+        <w:t>address-city, address-country, address-postalcode, address-state</w:t>
       </w:r>
       <w:r>
         <w:rPr>
@@ -16532,19 +16085,9 @@
       <w:r>
         <w:t xml:space="preserve"> </w:t>
       </w:r>
-      <w:del w:id="104" w:author="John Moehrke" w:date="2020-05-22T10:15:00Z">
-        <w:r>
-          <w:delText xml:space="preserve">exact </w:delText>
-        </w:r>
-      </w:del>
-      <w:ins w:id="105" w:author="John Moehrke" w:date="2020-05-22T10:15:00Z">
-        <w:r>
-          <w:t>a</w:t>
-        </w:r>
-        <w:r>
-          <w:t xml:space="preserve"> </w:t>
-        </w:r>
-      </w:ins>
+      <w:r>
+        <w:t xml:space="preserve">a </w:t>
+      </w:r>
       <w:r>
         <w:t xml:space="preserve">match against the specified address part associated with the person whose information is being queried. Note that national conventions for addresses may affect utility of these fields. </w:t>
       </w:r>
@@ -16610,7 +16153,7 @@
       <w:r>
         <w:t xml:space="preserve">from value set </w:t>
       </w:r>
-      <w:hyperlink r:id="rId26" w:history="1">
+      <w:hyperlink r:id="rId30" w:history="1">
         <w:r>
           <w:rPr>
             <w:rStyle w:val="Hyperlink"/>
@@ -16658,12 +16201,11 @@
           <w:noProof w:val="0"/>
         </w:rPr>
       </w:pPr>
-      <w:bookmarkStart w:id="106" w:name="_Toc2769961"/>
+      <w:bookmarkStart w:id="94" w:name="_Toc49502284"/>
       <w:r>
         <w:rPr>
           <w:noProof w:val="0"/>
         </w:rPr>
-        <w:lastRenderedPageBreak/>
         <w:t>3.78</w:t>
       </w:r>
       <w:r>
@@ -16678,7 +16220,7 @@
         </w:rPr>
         <w:t>Option</w:t>
       </w:r>
-      <w:bookmarkEnd w:id="106"/>
+      <w:bookmarkEnd w:id="94"/>
     </w:p>
     <w:p>
       <w:pPr>
@@ -16693,7 +16235,7 @@
       <w:r>
         <w:t xml:space="preserve">other and newborn relationship, see </w:t>
       </w:r>
-      <w:hyperlink r:id="rId27" w:anchor="maternity" w:history="1">
+      <w:hyperlink r:id="rId31" w:anchor="maternity" w:history="1">
         <w:r>
           <w:rPr>
             <w:rStyle w:val="Hyperlink"/>
@@ -16718,14 +16260,12 @@
       <w:r>
         <w:t xml:space="preserve">shall support the </w:t>
       </w:r>
-      <w:proofErr w:type="spellStart"/>
       <w:r>
         <w:rPr>
           <w:rStyle w:val="XMLname"/>
         </w:rPr>
         <w:t>mothersMaidenName</w:t>
       </w:r>
-      <w:proofErr w:type="spellEnd"/>
       <w:r>
         <w:t xml:space="preserve"> search extension</w:t>
       </w:r>
@@ -16758,14 +16298,12 @@
       <w:r>
         <w:t xml:space="preserve">may use the additional </w:t>
       </w:r>
-      <w:proofErr w:type="spellStart"/>
       <w:r>
         <w:rPr>
           <w:rStyle w:val="XMLname"/>
         </w:rPr>
         <w:t>mothersMaidenName</w:t>
       </w:r>
-      <w:proofErr w:type="spellEnd"/>
       <w:r>
         <w:t xml:space="preserve"> search extension and the additional </w:t>
       </w:r>
@@ -16794,11 +16332,12 @@
           <w:noProof w:val="0"/>
         </w:rPr>
       </w:pPr>
-      <w:bookmarkStart w:id="107" w:name="_Toc2769962"/>
+      <w:bookmarkStart w:id="95" w:name="_Toc49502285"/>
       <w:r>
         <w:rPr>
           <w:noProof w:val="0"/>
         </w:rPr>
+        <w:lastRenderedPageBreak/>
         <w:t>3.78</w:t>
       </w:r>
       <w:r>
@@ -16807,7 +16346,7 @@
         </w:rPr>
         <w:t>.4.1.2.3 Parameter Modifiers</w:t>
       </w:r>
-      <w:bookmarkEnd w:id="107"/>
+      <w:bookmarkEnd w:id="95"/>
     </w:p>
     <w:p>
       <w:pPr>
@@ -16918,7 +16457,7 @@
           <w:noProof w:val="0"/>
         </w:rPr>
       </w:pPr>
-      <w:bookmarkStart w:id="108" w:name="_Toc2769963"/>
+      <w:bookmarkStart w:id="96" w:name="_Toc49502286"/>
       <w:r>
         <w:rPr>
           <w:noProof w:val="0"/>
@@ -16967,7 +16506,7 @@
         </w:rPr>
         <w:t>Returned</w:t>
       </w:r>
-      <w:bookmarkEnd w:id="108"/>
+      <w:bookmarkEnd w:id="96"/>
     </w:p>
     <w:p>
       <w:pPr>
@@ -17116,21 +16655,7 @@
         <w:rPr>
           <w:rStyle w:val="XMLname"/>
         </w:rPr>
-        <w:t>?family=</w:t>
-      </w:r>
-      <w:proofErr w:type="spellStart"/>
-      <w:r>
-        <w:rPr>
-          <w:rStyle w:val="XMLname"/>
-        </w:rPr>
-        <w:t>SMITH&amp;identifier</w:t>
-      </w:r>
-      <w:proofErr w:type="spellEnd"/>
-      <w:r>
-        <w:rPr>
-          <w:rStyle w:val="XMLname"/>
-        </w:rPr>
-        <w:t>=</w:t>
+        <w:t>?family=SMITH&amp;identifier=</w:t>
       </w:r>
       <w:r>
         <w:rPr>
@@ -17210,7 +16735,7 @@
           <w:noProof w:val="0"/>
         </w:rPr>
       </w:pPr>
-      <w:bookmarkStart w:id="109" w:name="_Toc2769964"/>
+      <w:bookmarkStart w:id="97" w:name="_Toc49502287"/>
       <w:r>
         <w:rPr>
           <w:noProof w:val="0"/>
@@ -17235,7 +16760,7 @@
         </w:rPr>
         <w:t xml:space="preserve"> Populating Expected Response Format</w:t>
       </w:r>
-      <w:bookmarkEnd w:id="109"/>
+      <w:bookmarkEnd w:id="97"/>
     </w:p>
     <w:p>
       <w:pPr>
@@ -17306,164 +16831,446 @@
           <w:noProof w:val="0"/>
         </w:rPr>
       </w:pPr>
-      <w:bookmarkStart w:id="110" w:name="_Toc2769965"/>
+      <w:bookmarkStart w:id="98" w:name="_Toc49502288"/>
       <w:r>
         <w:rPr>
           <w:noProof w:val="0"/>
         </w:rPr>
+        <w:t>3.78</w:t>
+      </w:r>
+      <w:r>
+        <w:rPr>
+          <w:noProof w:val="0"/>
+        </w:rPr>
+        <w:t>.4.1.3 Expected Actions</w:t>
+      </w:r>
+      <w:bookmarkEnd w:id="98"/>
+    </w:p>
+    <w:p>
+      <w:pPr>
+        <w:pStyle w:val="BodyText"/>
+      </w:pPr>
+      <w:r>
+        <w:t xml:space="preserve">The Patient Demographics Supplier shall return demographic records that reflect the </w:t>
+      </w:r>
+      <w:r>
+        <w:t>match t</w:t>
+      </w:r>
+      <w:r>
+        <w:t xml:space="preserve">o all of the search criteria provided by the </w:t>
+      </w:r>
+      <w:r>
+        <w:t>Patient Demographics Consumer</w:t>
+      </w:r>
+      <w:r>
+        <w:t xml:space="preserve">. </w:t>
+      </w:r>
+      <w:r>
+        <w:t xml:space="preserve">The Patient Demographics Supplier shall </w:t>
+      </w:r>
+      <w:r>
+        <w:t xml:space="preserve">respond </w:t>
+      </w:r>
+      <w:r>
+        <w:t>with</w:t>
+      </w:r>
+      <w:r>
+        <w:t xml:space="preserve"> </w:t>
+      </w:r>
+      <w:r>
+        <w:t>a Query Patient Resource Response</w:t>
+      </w:r>
+      <w:r>
+        <w:t xml:space="preserve"> </w:t>
+      </w:r>
+      <w:r>
+        <w:t xml:space="preserve">message </w:t>
+      </w:r>
+      <w:r>
+        <w:t>synchronously (</w:t>
+      </w:r>
+      <w:r>
+        <w:t>i.e.,</w:t>
+      </w:r>
+      <w:r>
+        <w:t xml:space="preserve"> on the same connection </w:t>
+      </w:r>
+      <w:r>
+        <w:t>as was used to initiate the request</w:t>
+      </w:r>
+      <w:r>
+        <w:t>)</w:t>
+      </w:r>
+      <w:r>
+        <w:t xml:space="preserve">. </w:t>
+      </w:r>
+    </w:p>
+    <w:p>
+      <w:pPr>
+        <w:pStyle w:val="BodyText"/>
+      </w:pPr>
+      <w:r>
+        <w:t>T</w:t>
+      </w:r>
+      <w:r>
+        <w:t xml:space="preserve">he Patient Demographics Supplier shall return all exact matches to the query parameters sent by the </w:t>
+      </w:r>
+      <w:r>
+        <w:t xml:space="preserve">Patient Demographics </w:t>
+      </w:r>
+      <w:r>
+        <w:t xml:space="preserve">Consumer; IHE does not further specify matching requirements. </w:t>
+      </w:r>
+      <w:r>
+        <w:t>T</w:t>
+      </w:r>
+      <w:r>
+        <w:t xml:space="preserve">he Patient Demographics Supplier </w:t>
+      </w:r>
+      <w:r>
+        <w:t>may be able</w:t>
+      </w:r>
+      <w:r>
+        <w:t xml:space="preserve"> to perform</w:t>
+      </w:r>
+      <w:r>
+        <w:t xml:space="preserve"> other string matching (e.g.</w:t>
+      </w:r>
+      <w:r>
+        <w:t>, case insensitive, partial matches,</w:t>
+      </w:r>
+      <w:r>
+        <w:t xml:space="preserve"> etc</w:t>
+      </w:r>
+      <w:r>
+        <w:t>.</w:t>
+      </w:r>
+      <w:r>
+        <w:t>)</w:t>
+      </w:r>
+      <w:r>
+        <w:t xml:space="preserve"> </w:t>
+      </w:r>
+      <w:r>
+        <w:t xml:space="preserve">which </w:t>
+      </w:r>
+      <w:r>
+        <w:t xml:space="preserve">shall </w:t>
+      </w:r>
+      <w:r>
+        <w:t xml:space="preserve">be </w:t>
+      </w:r>
+      <w:r>
+        <w:t xml:space="preserve">indicate in its </w:t>
+      </w:r>
+      <w:r>
+        <w:t xml:space="preserve">CapabilityStatement </w:t>
+      </w:r>
+      <w:r>
+        <w:t xml:space="preserve">Resource (see ITI TF-2x: Appendix </w:t>
+      </w:r>
+      <w:r>
+        <w:t>Z</w:t>
+      </w:r>
+      <w:r>
+        <w:t>.4).</w:t>
+      </w:r>
+    </w:p>
+    <w:p>
+      <w:pPr>
+        <w:pStyle w:val="BodyText"/>
+      </w:pPr>
+      <w:r>
         <w:lastRenderedPageBreak/>
+        <w:t xml:space="preserve">The information provided by the Patient Demographics Supplier to the Patient Demographics Consumer is a list of matching patients from the </w:t>
+      </w:r>
+      <w:r>
+        <w:t>Patient Demographics S</w:t>
+      </w:r>
+      <w:r>
+        <w:t>upplier’s information source. The mechanics of the matching algorithms used are internal to the Patient Demographics Supplier and are outside the scope of this framework.</w:t>
+      </w:r>
+    </w:p>
+    <w:p>
+      <w:pPr>
+        <w:pStyle w:val="BodyText"/>
+      </w:pPr>
+      <w:r>
+        <w:t xml:space="preserve">The Patient Demographics Supplier shall support at least one patient identifier domain and may support multiple identifier domains. Section </w:t>
+      </w:r>
+      <w:r>
         <w:t>3.78</w:t>
       </w:r>
       <w:r>
-        <w:rPr>
-          <w:noProof w:val="0"/>
-        </w:rPr>
-        <w:t>.4.1.3 Expected Actions</w:t>
-      </w:r>
-      <w:bookmarkEnd w:id="110"/>
+        <w:t>.4.1.2.4</w:t>
+      </w:r>
+      <w:r>
+        <w:t xml:space="preserve"> describes how the Patient Demographics Consumer may filter results based on identifiers from one or more patient identifier domains. Query responses may return patient identifiers from </w:t>
+      </w:r>
+      <w:r>
+        <w:t xml:space="preserve">one </w:t>
+      </w:r>
+      <w:r>
+        <w:t xml:space="preserve">or multiple patient identifier domains. </w:t>
+      </w:r>
     </w:p>
     <w:p>
       <w:pPr>
         <w:pStyle w:val="BodyText"/>
       </w:pPr>
       <w:r>
-        <w:t xml:space="preserve">The Patient Demographics Supplier shall return demographic records that reflect the </w:t>
-      </w:r>
-      <w:r>
-        <w:t>match t</w:t>
-      </w:r>
-      <w:r>
-        <w:t xml:space="preserve">o all of the search criteria provided by the </w:t>
-      </w:r>
-      <w:r>
-        <w:t>Patient Demographics Consumer</w:t>
-      </w:r>
-      <w:r>
-        <w:t xml:space="preserve">. </w:t>
-      </w:r>
-      <w:r>
-        <w:t xml:space="preserve">The Patient Demographics Supplier shall </w:t>
-      </w:r>
-      <w:r>
-        <w:t xml:space="preserve">respond </w:t>
-      </w:r>
-      <w:r>
-        <w:t>with</w:t>
+        <w:t xml:space="preserve">See ITI TF-2x: Appendix Z.6 for more details on response format handling. See ITI TF-2x: Appendix Z.7 for handling guidance for Access Denied. </w:t>
+      </w:r>
+    </w:p>
+    <w:p>
+      <w:pPr>
+        <w:pStyle w:val="BodyText"/>
+      </w:pPr>
+      <w:r>
+        <w:t>The Patient Demographics Supplier shall respond to the query request</w:t>
       </w:r>
       <w:r>
         <w:t xml:space="preserve"> </w:t>
       </w:r>
       <w:r>
-        <w:t>a Query Patient Resource Response</w:t>
+        <w:t>as described by the following cases</w:t>
+      </w:r>
+      <w:r>
+        <w:t xml:space="preserve"> with a Query Patient Resource Response message described in Section </w:t>
+      </w:r>
+      <w:r>
+        <w:t>3.78</w:t>
+      </w:r>
+      <w:r>
+        <w:t>.4.2</w:t>
+      </w:r>
+      <w:r>
+        <w:t>, and shall behave according to the cases listed below:</w:t>
+      </w:r>
+    </w:p>
+    <w:p>
+      <w:pPr>
+        <w:pStyle w:val="BodyText"/>
+      </w:pPr>
+      <w:r>
+        <w:rPr>
+          <w:b/>
+        </w:rPr>
+        <w:t xml:space="preserve">Case 1: </w:t>
+      </w:r>
+      <w:r>
+        <w:t xml:space="preserve">The Patient Demographics Supplier finds in its information source at least one patient record matching the criteria sent as HTTP query parameters. No patient identifier domains are requested via the mechanism specified as </w:t>
+      </w:r>
+      <w:r>
+        <w:t xml:space="preserve">specified in </w:t>
+      </w:r>
+      <w:r>
+        <w:t xml:space="preserve">Section </w:t>
+      </w:r>
+      <w:r>
+        <w:t>3.78</w:t>
+      </w:r>
+      <w:r>
+        <w:t>.4.1.2.4</w:t>
+      </w:r>
+      <w:r>
+        <w:t>.</w:t>
       </w:r>
       <w:r>
         <w:t xml:space="preserve"> </w:t>
       </w:r>
-      <w:r>
-        <w:t xml:space="preserve">message </w:t>
-      </w:r>
-      <w:r>
-        <w:t>synchronously (</w:t>
-      </w:r>
-      <w:r>
-        <w:t>i.e.,</w:t>
-      </w:r>
-      <w:r>
-        <w:t xml:space="preserve"> on the same connection </w:t>
-      </w:r>
-      <w:r>
-        <w:t>as was used to initiate the request</w:t>
-      </w:r>
-      <w:r>
-        <w:t>)</w:t>
-      </w:r>
-      <w:r>
-        <w:t xml:space="preserve">. </w:t>
-      </w:r>
     </w:p>
     <w:p>
       <w:pPr>
         <w:pStyle w:val="BodyText"/>
       </w:pPr>
       <w:r>
-        <w:t>T</w:t>
-      </w:r>
-      <w:r>
-        <w:t xml:space="preserve">he Patient Demographics Supplier shall return all exact matches to the query parameters sent by the </w:t>
-      </w:r>
-      <w:r>
-        <w:t xml:space="preserve">Patient Demographics </w:t>
-      </w:r>
-      <w:r>
-        <w:t xml:space="preserve">Consumer; IHE does not further specify matching requirements. </w:t>
-      </w:r>
-      <w:r>
-        <w:t>T</w:t>
-      </w:r>
-      <w:r>
-        <w:t xml:space="preserve">he Patient Demographics Supplier </w:t>
-      </w:r>
-      <w:r>
-        <w:t>may be able</w:t>
-      </w:r>
-      <w:r>
-        <w:t xml:space="preserve"> to perform</w:t>
-      </w:r>
-      <w:r>
-        <w:t xml:space="preserve"> other string matching (e.g.</w:t>
-      </w:r>
-      <w:r>
-        <w:t>, case insensitive, partial matches,</w:t>
-      </w:r>
-      <w:r>
-        <w:t xml:space="preserve"> etc</w:t>
-      </w:r>
-      <w:r>
-        <w:t>.</w:t>
-      </w:r>
-      <w:r>
-        <w:t>)</w:t>
+        <w:rPr>
+          <w:b/>
+        </w:rPr>
+        <w:t xml:space="preserve">HTTP 200 </w:t>
+      </w:r>
+      <w:r>
+        <w:t>(OK) is returned as the HTTP status code.</w:t>
+      </w:r>
+    </w:p>
+    <w:p>
+      <w:pPr>
+        <w:pStyle w:val="BodyText"/>
+      </w:pPr>
+      <w:r>
+        <w:t xml:space="preserve">A Resource Bundle is returned representing the result set. The </w:t>
+      </w:r>
+      <w:r>
+        <w:t>Patient Demographics S</w:t>
+      </w:r>
+      <w:r>
+        <w:t xml:space="preserve">upplier populates the </w:t>
+      </w:r>
+      <w:r>
+        <w:rPr>
+          <w:rStyle w:val="XMLname"/>
+        </w:rPr>
+        <w:t xml:space="preserve">total </w:t>
+      </w:r>
+      <w:r>
+        <w:t xml:space="preserve">property of the bundle with the total number of matching results. One </w:t>
+      </w:r>
+      <w:r>
+        <w:rPr>
+          <w:rStyle w:val="XMLname"/>
+        </w:rPr>
+        <w:t>entry</w:t>
+      </w:r>
+      <w:r>
+        <w:t xml:space="preserve"> is returned from the Patient Demographics Supplier for each </w:t>
+      </w:r>
+      <w:r>
+        <w:t>P</w:t>
+      </w:r>
+      <w:r>
+        <w:t xml:space="preserve">atient </w:t>
+      </w:r>
+      <w:r>
+        <w:t xml:space="preserve">Resource </w:t>
+      </w:r>
+      <w:r>
+        <w:t xml:space="preserve">found. </w:t>
+      </w:r>
+    </w:p>
+    <w:p>
+      <w:pPr>
+        <w:pStyle w:val="BodyText"/>
+      </w:pPr>
+      <w:r>
+        <w:rPr>
+          <w:b/>
+        </w:rPr>
+        <w:t xml:space="preserve">Case 2: </w:t>
+      </w:r>
+      <w:r>
+        <w:t xml:space="preserve">The Patient Demographics Supplier finds at least one patient record matching the criteria sent in the query parameters. One or more patient identifier domains are requested via the mechanism specified in </w:t>
+      </w:r>
+      <w:r>
+        <w:t xml:space="preserve">Section </w:t>
+      </w:r>
+      <w:r>
+        <w:t>3.78</w:t>
+      </w:r>
+      <w:r>
+        <w:t>.4.1.2.4</w:t>
+      </w:r>
+      <w:r>
+        <w:t>, and Patient Demographics Supplier recognizes all domains.</w:t>
       </w:r>
       <w:r>
         <w:t xml:space="preserve"> </w:t>
       </w:r>
-      <w:r>
-        <w:t xml:space="preserve">which </w:t>
-      </w:r>
-      <w:r>
-        <w:t xml:space="preserve">shall </w:t>
-      </w:r>
-      <w:r>
-        <w:t xml:space="preserve">be </w:t>
-      </w:r>
-      <w:r>
-        <w:t xml:space="preserve">indicate in its </w:t>
-      </w:r>
-      <w:r>
-        <w:t xml:space="preserve">CapabilityStatement </w:t>
-      </w:r>
-      <w:r>
-        <w:t xml:space="preserve">Resource (see ITI TF-2x: Appendix </w:t>
-      </w:r>
-      <w:r>
-        <w:t>Z</w:t>
-      </w:r>
-      <w:r>
-        <w:t>.4).</w:t>
-      </w:r>
     </w:p>
     <w:p>
       <w:pPr>
         <w:pStyle w:val="BodyText"/>
       </w:pPr>
       <w:r>
-        <w:t xml:space="preserve">The information provided by the Patient Demographics Supplier to the Patient Demographics Consumer is a list of matching patients from the </w:t>
+        <w:rPr>
+          <w:b/>
+        </w:rPr>
+        <w:t xml:space="preserve">HTTP 200 </w:t>
+      </w:r>
+      <w:r>
+        <w:t>(O</w:t>
+      </w:r>
+      <w:r>
+        <w:t>K</w:t>
+      </w:r>
+      <w:r>
+        <w:t>) is returned as the HTTP status code.</w:t>
+      </w:r>
+    </w:p>
+    <w:p>
+      <w:pPr>
+        <w:pStyle w:val="BodyText"/>
+      </w:pPr>
+      <w:r>
+        <w:t xml:space="preserve">The Patient Demographics Supplier performs its matching and returns a bundle as described in Case 1. The Patient Demographics Supplier eliminates identifiers from the result set which do not exist in the list specified per </w:t>
+      </w:r>
+      <w:r>
+        <w:t xml:space="preserve">Section </w:t>
+      </w:r>
+      <w:r>
+        <w:t>3.78</w:t>
+      </w:r>
+      <w:r>
+        <w:t>.4.1.2.4</w:t>
+      </w:r>
+      <w:r>
+        <w:t xml:space="preserve"> (domains to be returned). If all entries in the list of patient identifiers are eliminated, which would leave the patient identifiers </w:t>
+      </w:r>
+      <w:r>
+        <w:t xml:space="preserve">list </w:t>
+      </w:r>
+      <w:r>
+        <w:t xml:space="preserve">empty, then the entry shall not be present in the response bundle. </w:t>
+      </w:r>
+    </w:p>
+    <w:p>
+      <w:pPr>
+        <w:pStyle w:val="BodyText"/>
+      </w:pPr>
+      <w:r>
+        <w:rPr>
+          <w:b/>
+        </w:rPr>
+        <w:t xml:space="preserve">Case 3: </w:t>
+      </w:r>
+      <w:r>
+        <w:t xml:space="preserve">The Patient Demographics Supplier fails to find in its information source, any patient record matching the criteria sent as HTTP query parameters. </w:t>
+      </w:r>
+    </w:p>
+    <w:p>
+      <w:pPr>
+        <w:pStyle w:val="BodyText"/>
+      </w:pPr>
+      <w:r>
+        <w:rPr>
+          <w:b/>
+        </w:rPr>
+        <w:t xml:space="preserve">HTTP 200 </w:t>
+      </w:r>
+      <w:r>
+        <w:t>(OK) is returned as the HTTP status code.</w:t>
+      </w:r>
+    </w:p>
+    <w:p>
+      <w:pPr>
+        <w:pStyle w:val="BodyText"/>
+      </w:pPr>
+      <w:r>
+        <w:t xml:space="preserve">A Resource Bundle is returned representing the zero result set. The </w:t>
       </w:r>
       <w:r>
         <w:t>Patient Demographics S</w:t>
       </w:r>
       <w:r>
-        <w:t>upplier’s information source. The mechanics of the matching algorithms used are internal to the Patient Demographics Supplier and are outside the scope of this framework.</w:t>
+        <w:t xml:space="preserve">upplier populates the </w:t>
+      </w:r>
+      <w:r>
+        <w:rPr>
+          <w:rStyle w:val="XMLname"/>
+        </w:rPr>
+        <w:t xml:space="preserve">total </w:t>
+      </w:r>
+      <w:r>
+        <w:t xml:space="preserve">with a value of 0 indicating no results were found. No </w:t>
+      </w:r>
+      <w:r>
+        <w:rPr>
+          <w:rStyle w:val="XMLname"/>
+        </w:rPr>
+        <w:t>entry</w:t>
+      </w:r>
+      <w:r>
+        <w:t xml:space="preserve"> attributes are provided in the result.</w:t>
       </w:r>
     </w:p>
     <w:p>
@@ -17471,295 +17278,10 @@
         <w:pStyle w:val="BodyText"/>
       </w:pPr>
       <w:r>
-        <w:t xml:space="preserve">The Patient Demographics Supplier shall support at least one patient identifier domain and may support multiple identifier domains. Section </w:t>
-      </w:r>
-      <w:r>
-        <w:t>3.78</w:t>
-      </w:r>
-      <w:r>
-        <w:t>.4.1.2.4</w:t>
-      </w:r>
-      <w:r>
-        <w:t xml:space="preserve"> describes how the Patient Demographics Consumer may filter results based on identifiers from one or more patient identifier domains. Query responses may return patient identifiers from </w:t>
-      </w:r>
-      <w:r>
-        <w:t xml:space="preserve">one </w:t>
-      </w:r>
-      <w:r>
-        <w:t xml:space="preserve">or multiple patient identifier domains. </w:t>
-      </w:r>
-    </w:p>
-    <w:p>
-      <w:pPr>
-        <w:pStyle w:val="BodyText"/>
-      </w:pPr>
-      <w:r>
-        <w:t xml:space="preserve">See ITI TF-2x: Appendix Z.6 for more details on response format handling. See ITI TF-2x: Appendix Z.7 for handling guidance for Access Denied. </w:t>
-      </w:r>
-    </w:p>
-    <w:p>
-      <w:pPr>
-        <w:pStyle w:val="BodyText"/>
-      </w:pPr>
-      <w:r>
-        <w:t>The Patient Demographics Supplier shall respond to the query request</w:t>
-      </w:r>
-      <w:r>
-        <w:t xml:space="preserve"> </w:t>
-      </w:r>
-      <w:r>
-        <w:t>as described by the following cases</w:t>
-      </w:r>
-      <w:r>
-        <w:t xml:space="preserve"> with a Query Patient Resource Response message described in Section </w:t>
-      </w:r>
-      <w:r>
-        <w:t>3.78</w:t>
-      </w:r>
-      <w:r>
-        <w:t>.4.2</w:t>
-      </w:r>
-      <w:r>
-        <w:t>, and shall behave according to the cases listed below:</w:t>
-      </w:r>
-    </w:p>
-    <w:p>
-      <w:pPr>
-        <w:pStyle w:val="BodyText"/>
-      </w:pPr>
-      <w:r>
         <w:rPr>
           <w:b/>
         </w:rPr>
-        <w:t xml:space="preserve">Case 1: </w:t>
-      </w:r>
-      <w:r>
-        <w:t xml:space="preserve">The Patient Demographics Supplier finds in its information source at least one patient record matching the criteria sent as HTTP query parameters. No patient identifier domains are requested via the mechanism specified as </w:t>
-      </w:r>
-      <w:r>
-        <w:t xml:space="preserve">specified in </w:t>
-      </w:r>
-      <w:r>
-        <w:t xml:space="preserve">Section </w:t>
-      </w:r>
-      <w:r>
-        <w:t>3.78</w:t>
-      </w:r>
-      <w:r>
-        <w:t>.4.1.2.4</w:t>
-      </w:r>
-      <w:r>
-        <w:t>.</w:t>
-      </w:r>
-      <w:r>
-        <w:t xml:space="preserve"> </w:t>
-      </w:r>
-    </w:p>
-    <w:p>
-      <w:pPr>
-        <w:pStyle w:val="BodyText"/>
-      </w:pPr>
-      <w:r>
-        <w:rPr>
-          <w:b/>
-        </w:rPr>
-        <w:t xml:space="preserve">HTTP 200 </w:t>
-      </w:r>
-      <w:r>
-        <w:t>(OK) is returned as the HTTP status code.</w:t>
-      </w:r>
-    </w:p>
-    <w:p>
-      <w:pPr>
-        <w:pStyle w:val="BodyText"/>
-      </w:pPr>
-      <w:r>
-        <w:t xml:space="preserve">A Resource Bundle is returned representing the result set. The </w:t>
-      </w:r>
-      <w:r>
-        <w:t>Patient Demographics S</w:t>
-      </w:r>
-      <w:r>
-        <w:t xml:space="preserve">upplier populates the </w:t>
-      </w:r>
-      <w:r>
-        <w:rPr>
-          <w:rStyle w:val="XMLname"/>
-        </w:rPr>
-        <w:t xml:space="preserve">total </w:t>
-      </w:r>
-      <w:r>
-        <w:t xml:space="preserve">property of the bundle with the total number of matching results. One </w:t>
-      </w:r>
-      <w:r>
-        <w:rPr>
-          <w:rStyle w:val="XMLname"/>
-        </w:rPr>
-        <w:t>entry</w:t>
-      </w:r>
-      <w:r>
-        <w:t xml:space="preserve"> is returned from the Patient Demographics Supplier for each </w:t>
-      </w:r>
-      <w:r>
-        <w:t>P</w:t>
-      </w:r>
-      <w:r>
-        <w:t xml:space="preserve">atient </w:t>
-      </w:r>
-      <w:r>
-        <w:t xml:space="preserve">Resource </w:t>
-      </w:r>
-      <w:r>
-        <w:t xml:space="preserve">found. </w:t>
-      </w:r>
-    </w:p>
-    <w:p>
-      <w:pPr>
-        <w:pStyle w:val="BodyText"/>
-      </w:pPr>
-      <w:r>
-        <w:rPr>
-          <w:b/>
-        </w:rPr>
-        <w:t xml:space="preserve">Case 2: </w:t>
-      </w:r>
-      <w:r>
-        <w:t xml:space="preserve">The Patient Demographics Supplier finds at least one patient record matching the criteria sent in the query parameters. One or more patient identifier domains are requested via the mechanism specified in </w:t>
-      </w:r>
-      <w:r>
-        <w:t xml:space="preserve">Section </w:t>
-      </w:r>
-      <w:r>
-        <w:t>3.78</w:t>
-      </w:r>
-      <w:r>
-        <w:t>.4.1.2.4</w:t>
-      </w:r>
-      <w:r>
-        <w:t>, and Patient Demographics Supplier recognizes all domains.</w:t>
-      </w:r>
-      <w:r>
-        <w:t xml:space="preserve"> </w:t>
-      </w:r>
-    </w:p>
-    <w:p>
-      <w:pPr>
-        <w:pStyle w:val="BodyText"/>
-      </w:pPr>
-      <w:r>
-        <w:rPr>
-          <w:b/>
-        </w:rPr>
-        <w:t xml:space="preserve">HTTP 200 </w:t>
-      </w:r>
-      <w:r>
-        <w:t>(O</w:t>
-      </w:r>
-      <w:r>
-        <w:t>K</w:t>
-      </w:r>
-      <w:r>
-        <w:t>) is returned as the HTTP status code.</w:t>
-      </w:r>
-    </w:p>
-    <w:p>
-      <w:pPr>
-        <w:pStyle w:val="BodyText"/>
-      </w:pPr>
-      <w:r>
-        <w:t xml:space="preserve">The Patient Demographics Supplier performs its matching and returns a bundle as described in Case 1. The Patient Demographics Supplier eliminates identifiers from the result set which do </w:t>
-      </w:r>
-      <w:r>
         <w:lastRenderedPageBreak/>
-        <w:t xml:space="preserve">not exist in the list specified per </w:t>
-      </w:r>
-      <w:r>
-        <w:t xml:space="preserve">Section </w:t>
-      </w:r>
-      <w:r>
-        <w:t>3.78</w:t>
-      </w:r>
-      <w:r>
-        <w:t>.4.1.2.4</w:t>
-      </w:r>
-      <w:r>
-        <w:t xml:space="preserve"> (domains to be returned). If all entries in the list of patient identifiers are eliminated, which would leave the patient identifiers </w:t>
-      </w:r>
-      <w:r>
-        <w:t xml:space="preserve">list </w:t>
-      </w:r>
-      <w:r>
-        <w:t xml:space="preserve">empty, then the entry shall not be present in the response bundle. </w:t>
-      </w:r>
-    </w:p>
-    <w:p>
-      <w:pPr>
-        <w:pStyle w:val="BodyText"/>
-      </w:pPr>
-      <w:r>
-        <w:rPr>
-          <w:b/>
-        </w:rPr>
-        <w:t xml:space="preserve">Case 3: </w:t>
-      </w:r>
-      <w:r>
-        <w:t xml:space="preserve">The Patient Demographics Supplier fails to find in its information source, any patient record matching the criteria sent as HTTP query parameters. </w:t>
-      </w:r>
-    </w:p>
-    <w:p>
-      <w:pPr>
-        <w:pStyle w:val="BodyText"/>
-      </w:pPr>
-      <w:r>
-        <w:rPr>
-          <w:b/>
-        </w:rPr>
-        <w:t xml:space="preserve">HTTP 200 </w:t>
-      </w:r>
-      <w:r>
-        <w:t>(OK) is returned as the HTTP status code.</w:t>
-      </w:r>
-    </w:p>
-    <w:p>
-      <w:pPr>
-        <w:pStyle w:val="BodyText"/>
-      </w:pPr>
-      <w:r>
-        <w:t xml:space="preserve">A Resource Bundle is returned representing the zero result set. The </w:t>
-      </w:r>
-      <w:r>
-        <w:t>Patient Demographics S</w:t>
-      </w:r>
-      <w:r>
-        <w:t xml:space="preserve">upplier populates the </w:t>
-      </w:r>
-      <w:r>
-        <w:rPr>
-          <w:rStyle w:val="XMLname"/>
-        </w:rPr>
-        <w:t xml:space="preserve">total </w:t>
-      </w:r>
-      <w:r>
-        <w:t xml:space="preserve">with a value of 0 indicating no results were found. No </w:t>
-      </w:r>
-      <w:r>
-        <w:rPr>
-          <w:rStyle w:val="XMLname"/>
-        </w:rPr>
-        <w:t>entry</w:t>
-      </w:r>
-      <w:r>
-        <w:t xml:space="preserve"> attributes are provided in the result.</w:t>
-      </w:r>
-    </w:p>
-    <w:p>
-      <w:pPr>
-        <w:pStyle w:val="BodyText"/>
-      </w:pPr>
-      <w:r>
-        <w:rPr>
-          <w:b/>
-        </w:rPr>
         <w:t xml:space="preserve">Case 4: </w:t>
       </w:r>
       <w:r>
@@ -17965,16 +17487,9 @@
             <w:pPr>
               <w:pStyle w:val="TableEntry"/>
             </w:pPr>
-            <w:del w:id="111" w:author="John Moehrke" w:date="2020-05-22T10:12:00Z">
-              <w:r>
-                <w:delText>http://hl7.org/fhir/issue-type#</w:delText>
-              </w:r>
-            </w:del>
-            <w:proofErr w:type="gramStart"/>
             <w:r>
               <w:t>not-found</w:t>
             </w:r>
-            <w:proofErr w:type="gramEnd"/>
           </w:p>
         </w:tc>
       </w:tr>
@@ -18018,15 +17533,7 @@
               <w:pStyle w:val="TableEntry"/>
             </w:pPr>
             <w:r>
-              <w:t>“</w:t>
-            </w:r>
-            <w:proofErr w:type="spellStart"/>
-            <w:r>
-              <w:t>targetSystem</w:t>
-            </w:r>
-            <w:proofErr w:type="spellEnd"/>
-            <w:r>
-              <w:t xml:space="preserve"> not found”</w:t>
+              <w:t>“targetSystem not found”</w:t>
             </w:r>
           </w:p>
         </w:tc>
@@ -18074,7 +17581,7 @@
       <w:r>
         <w:t xml:space="preserve"> </w:t>
       </w:r>
-      <w:hyperlink r:id="rId28" w:anchor="errors" w:history="1">
+      <w:hyperlink r:id="rId32" w:anchor="errors" w:history="1">
         <w:r>
           <w:rPr>
             <w:rStyle w:val="Hyperlink"/>
@@ -18300,97 +17807,11 @@
               <w:pStyle w:val="TableEntry"/>
               <w:rPr>
                 <w:rStyle w:val="XMLname"/>
-                <w:rPrChange w:id="112" w:author="John Moehrke" w:date="2020-05-22T10:13:00Z">
-                  <w:rPr/>
-                </w:rPrChange>
               </w:rPr>
             </w:pPr>
-            <w:del w:id="113" w:author="John Moehrke" w:date="2020-05-22T10:13:00Z">
-              <w:r>
-                <w:rPr>
-                  <w:rPrChange w:id="114" w:author="John Moehrke" w:date="2020-05-22T10:13:00Z">
-                    <w:rPr/>
-                  </w:rPrChange>
-                </w:rPr>
-                <w:fldChar w:fldCharType="begin"/>
-              </w:r>
-              <w:r>
-                <w:rPr>
-                  <w:rPrChange w:id="115" w:author="John Moehrke" w:date="2020-05-22T10:13:00Z">
-                    <w:rPr/>
-                  </w:rPrChange>
-                </w:rPr>
-                <w:delInstrText xml:space="preserve"> HYPERLINK "http://hl7.org/fhir/issue-type" \l "not-supported" </w:delInstrText>
-              </w:r>
-              <w:r>
-                <w:rPr>
-                  <w:rPrChange w:id="116" w:author="John Moehrke" w:date="2020-05-22T10:13:00Z">
-                    <w:rPr/>
-                  </w:rPrChange>
-                </w:rPr>
-                <w:fldChar w:fldCharType="separate"/>
-              </w:r>
-            </w:del>
-            <w:del w:id="117" w:author="John Moehrke" w:date="2020-05-22T10:12:00Z">
-              <w:r>
-                <w:rPr>
-                  <w:rPrChange w:id="118" w:author="John Moehrke" w:date="2020-05-22T10:13:00Z">
-                    <w:rPr>
-                      <w:rStyle w:val="Hyperlink"/>
-                    </w:rPr>
-                  </w:rPrChange>
-                </w:rPr>
-                <w:delText>http://hl7.org/fhir/issue-type#</w:delText>
-              </w:r>
-            </w:del>
-            <w:del w:id="119" w:author="John Moehrke" w:date="2020-05-22T10:13:00Z">
-              <w:r>
-                <w:rPr>
-                  <w:rPrChange w:id="120" w:author="John Moehrke" w:date="2020-05-22T10:13:00Z">
-                    <w:rPr>
-                      <w:rStyle w:val="Hyperlink"/>
-                    </w:rPr>
-                  </w:rPrChange>
-                </w:rPr>
-                <w:delText>not-supported</w:delText>
-              </w:r>
-              <w:r>
-                <w:rPr>
-                  <w:rPrChange w:id="121" w:author="John Moehrke" w:date="2020-05-22T10:13:00Z">
-                    <w:rPr>
-                      <w:rStyle w:val="Hyperlink"/>
-                    </w:rPr>
-                  </w:rPrChange>
-                </w:rPr>
-                <w:fldChar w:fldCharType="end"/>
-              </w:r>
-            </w:del>
-            <w:ins w:id="122" w:author="John Moehrke" w:date="2020-05-22T10:13:00Z">
-              <w:del w:id="123" w:author="John Moehrke" w:date="2020-05-22T10:12:00Z">
-                <w:r>
-                  <w:rPr>
-                    <w:rPrChange w:id="124" w:author="John Moehrke" w:date="2020-05-22T10:13:00Z">
-                      <w:rPr>
-                        <w:rStyle w:val="Hyperlink"/>
-                      </w:rPr>
-                    </w:rPrChange>
-                  </w:rPr>
-                  <w:delText>http://hl7.org/fhir/issue-type#</w:delText>
-                </w:r>
-              </w:del>
-              <w:proofErr w:type="gramStart"/>
-              <w:r>
-                <w:rPr>
-                  <w:rPrChange w:id="125" w:author="John Moehrke" w:date="2020-05-22T10:13:00Z">
-                    <w:rPr>
-                      <w:rStyle w:val="Hyperlink"/>
-                    </w:rPr>
-                  </w:rPrChange>
-                </w:rPr>
-                <w:t>not-supported</w:t>
-              </w:r>
-            </w:ins>
-            <w:proofErr w:type="gramEnd"/>
+            <w:r>
+              <w:t>not-supported</w:t>
+            </w:r>
           </w:p>
         </w:tc>
       </w:tr>
@@ -18405,7 +17826,6 @@
         <w:pStyle w:val="BodyText"/>
       </w:pPr>
       <w:r>
-        <w:lastRenderedPageBreak/>
         <w:t>The Patient Demographics Supplier may be capable of servicing requests for response formats not listed</w:t>
       </w:r>
       <w:r>
@@ -18443,11 +17863,12 @@
           <w:noProof w:val="0"/>
         </w:rPr>
       </w:pPr>
-      <w:bookmarkStart w:id="126" w:name="_Toc2769966"/>
+      <w:bookmarkStart w:id="99" w:name="_Toc49502289"/>
       <w:r>
         <w:rPr>
           <w:noProof w:val="0"/>
         </w:rPr>
+        <w:lastRenderedPageBreak/>
         <w:t>3.78</w:t>
       </w:r>
       <w:r>
@@ -18480,7 +17901,7 @@
         </w:rPr>
         <w:t xml:space="preserve"> message</w:t>
       </w:r>
-      <w:bookmarkEnd w:id="126"/>
+      <w:bookmarkEnd w:id="99"/>
     </w:p>
     <w:p>
       <w:pPr>
@@ -18493,7 +17914,7 @@
           <w:noProof w:val="0"/>
         </w:rPr>
       </w:pPr>
-      <w:bookmarkStart w:id="127" w:name="_Toc2769967"/>
+      <w:bookmarkStart w:id="100" w:name="_Toc49502290"/>
       <w:r>
         <w:rPr>
           <w:noProof w:val="0"/>
@@ -18518,14 +17939,25 @@
         </w:rPr>
         <w:t>.1 Trigger Events</w:t>
       </w:r>
-      <w:bookmarkEnd w:id="127"/>
+      <w:bookmarkEnd w:id="100"/>
     </w:p>
     <w:p>
       <w:pPr>
         <w:pStyle w:val="BodyText"/>
       </w:pPr>
       <w:r>
-        <w:t xml:space="preserve">The Patient Demographics Supplier found patient demographics matching the query parameters specified by the </w:t>
+        <w:t xml:space="preserve">The Patient Demographics Supplier found patient demographics matching the query parameters </w:t>
+      </w:r>
+    </w:p>
+    <w:p>
+      <w:pPr>
+        <w:pStyle w:val="BodyText"/>
+      </w:pPr>
+      <w:r>
+        <w:t xml:space="preserve"> </w:t>
+      </w:r>
+      <w:r>
+        <w:t xml:space="preserve">specified by the </w:t>
       </w:r>
       <w:r>
         <w:t>Patient Demographics Consumer</w:t>
@@ -18551,7 +17983,7 @@
           <w:noProof w:val="0"/>
         </w:rPr>
       </w:pPr>
-      <w:bookmarkStart w:id="128" w:name="_Toc2769968"/>
+      <w:bookmarkStart w:id="101" w:name="_Toc49502291"/>
       <w:r>
         <w:rPr>
           <w:noProof w:val="0"/>
@@ -18570,7 +18002,7 @@
         </w:rPr>
         <w:t>.2 Message Semantics</w:t>
       </w:r>
-      <w:bookmarkEnd w:id="128"/>
+      <w:bookmarkEnd w:id="101"/>
     </w:p>
     <w:p>
       <w:pPr>
@@ -18662,7 +18094,7 @@
           <w:noProof w:val="0"/>
         </w:rPr>
       </w:pPr>
-      <w:bookmarkStart w:id="129" w:name="_Toc2769969"/>
+      <w:bookmarkStart w:id="102" w:name="_Toc49502292"/>
       <w:r>
         <w:rPr>
           <w:noProof w:val="0"/>
@@ -18693,7 +18125,7 @@
         </w:rPr>
         <w:t>Response</w:t>
       </w:r>
-      <w:bookmarkEnd w:id="129"/>
+      <w:bookmarkEnd w:id="102"/>
     </w:p>
     <w:p>
       <w:pPr>
@@ -18719,7 +18151,7 @@
       <w:r>
         <w:t xml:space="preserve"> </w:t>
       </w:r>
-      <w:hyperlink r:id="rId29" w:history="1">
+      <w:hyperlink r:id="rId33" w:history="1">
         <w:r>
           <w:rPr>
             <w:rStyle w:val="Hyperlink"/>
@@ -18752,14 +18184,14 @@
           <w:noProof w:val="0"/>
         </w:rPr>
       </w:pPr>
-      <w:bookmarkStart w:id="130" w:name="_Toc2769970"/>
+      <w:bookmarkStart w:id="103" w:name="_Toc49502293"/>
       <w:r>
         <w:rPr>
           <w:noProof w:val="0"/>
         </w:rPr>
         <w:t>3.78.4.2.2.2 Mother’s Maiden Name</w:t>
       </w:r>
-      <w:bookmarkEnd w:id="130"/>
+      <w:bookmarkEnd w:id="103"/>
       <w:r>
         <w:rPr>
           <w:noProof w:val="0"/>
@@ -18777,18 +18209,13 @@
       <w:r>
         <w:t xml:space="preserve"> </w:t>
       </w:r>
-      <w:proofErr w:type="spellStart"/>
-      <w:r>
-        <w:t>MaidenName</w:t>
-      </w:r>
-      <w:proofErr w:type="spellEnd"/>
-      <w:r>
-        <w:t xml:space="preserve">. </w:t>
+      <w:r>
+        <w:t xml:space="preserve">MaidenName. </w:t>
       </w:r>
       <w:r>
         <w:t xml:space="preserve">See </w:t>
       </w:r>
-      <w:hyperlink r:id="rId30" w:history="1">
+      <w:hyperlink r:id="rId34" w:history="1">
         <w:r>
           <w:rPr>
             <w:rStyle w:val="Hyperlink"/>
@@ -18812,7 +18239,7 @@
           <w:noProof w:val="0"/>
         </w:rPr>
       </w:pPr>
-      <w:bookmarkStart w:id="131" w:name="_Toc2769971"/>
+      <w:bookmarkStart w:id="104" w:name="_Toc49502294"/>
       <w:r>
         <w:rPr>
           <w:noProof w:val="0"/>
@@ -18837,7 +18264,7 @@
         </w:rPr>
         <w:t xml:space="preserve"> Resource Bundling</w:t>
       </w:r>
-      <w:bookmarkEnd w:id="131"/>
+      <w:bookmarkEnd w:id="104"/>
     </w:p>
     <w:p>
       <w:pPr>
@@ -18871,12 +18298,11 @@
           <w:noProof w:val="0"/>
         </w:rPr>
       </w:pPr>
-      <w:bookmarkStart w:id="132" w:name="_Toc2769972"/>
+      <w:bookmarkStart w:id="105" w:name="_Toc49502295"/>
       <w:r>
         <w:rPr>
           <w:noProof w:val="0"/>
         </w:rPr>
-        <w:lastRenderedPageBreak/>
         <w:t>3.78</w:t>
       </w:r>
       <w:r>
@@ -18909,7 +18335,7 @@
         </w:rPr>
         <w:t>Paging of Resource Bundle</w:t>
       </w:r>
-      <w:bookmarkEnd w:id="132"/>
+      <w:bookmarkEnd w:id="105"/>
     </w:p>
     <w:p>
       <w:pPr>
@@ -18930,7 +18356,7 @@
       <w:r>
         <w:t xml:space="preserve">FHIR Paging </w:t>
       </w:r>
-      <w:hyperlink r:id="rId31" w:anchor="paging" w:history="1">
+      <w:hyperlink r:id="rId35" w:anchor="paging" w:history="1">
         <w:r>
           <w:rPr>
             <w:rStyle w:val="Hyperlink"/>
@@ -18954,7 +18380,7 @@
           <w:noProof w:val="0"/>
         </w:rPr>
       </w:pPr>
-      <w:bookmarkStart w:id="133" w:name="_Toc2769973"/>
+      <w:bookmarkStart w:id="106" w:name="_Toc49502296"/>
       <w:r>
         <w:rPr>
           <w:noProof w:val="0"/>
@@ -18979,14 +18405,18 @@
         </w:rPr>
         <w:t xml:space="preserve"> Quality of Match</w:t>
       </w:r>
-      <w:bookmarkEnd w:id="133"/>
+      <w:bookmarkEnd w:id="106"/>
     </w:p>
     <w:p>
       <w:pPr>
         <w:pStyle w:val="BodyText"/>
       </w:pPr>
       <w:r>
-        <w:t xml:space="preserve">The Patient Demographics Supplier may convey the quality of each match based on strength of the particular result to the supplied query parameters. The mechanism for determining the confidence of match is considered a product specific feature and is not specified in this </w:t>
+        <w:t xml:space="preserve">The Patient Demographics Supplier may convey the quality of each match based on strength of the particular result to the supplied query parameters. The mechanism for determining the </w:t>
+      </w:r>
+      <w:r>
+        <w:lastRenderedPageBreak/>
+        <w:t xml:space="preserve">confidence of match is considered a product specific feature and is not specified in this </w:t>
       </w:r>
       <w:r>
         <w:t>transaction</w:t>
@@ -19014,7 +18444,7 @@
       <w:r>
         <w:t xml:space="preserve">. See FHIR Relevance section </w:t>
       </w:r>
-      <w:hyperlink r:id="rId32" w:anchor="score" w:history="1">
+      <w:hyperlink r:id="rId36" w:anchor="score" w:history="1">
         <w:r>
           <w:rPr>
             <w:rStyle w:val="Hyperlink"/>
@@ -19037,7 +18467,7 @@
           <w:noProof w:val="0"/>
         </w:rPr>
       </w:pPr>
-      <w:bookmarkStart w:id="134" w:name="_Toc2769974"/>
+      <w:bookmarkStart w:id="107" w:name="_Toc49502297"/>
       <w:r>
         <w:rPr>
           <w:noProof w:val="0"/>
@@ -19050,7 +18480,7 @@
         </w:rPr>
         <w:t>.4.2.3 Expected Actions</w:t>
       </w:r>
-      <w:bookmarkEnd w:id="134"/>
+      <w:bookmarkEnd w:id="107"/>
     </w:p>
     <w:p>
       <w:r>
@@ -19089,7 +18519,7 @@
           <w:noProof w:val="0"/>
         </w:rPr>
       </w:pPr>
-      <w:bookmarkStart w:id="135" w:name="_Toc2769975"/>
+      <w:bookmarkStart w:id="108" w:name="_Toc49502298"/>
       <w:r>
         <w:rPr>
           <w:noProof w:val="0"/>
@@ -19120,7 +18550,7 @@
         </w:rPr>
         <w:t>Resource</w:t>
       </w:r>
-      <w:bookmarkEnd w:id="135"/>
+      <w:bookmarkEnd w:id="108"/>
     </w:p>
     <w:p>
       <w:pPr>
@@ -19201,7 +18631,7 @@
           <w:noProof w:val="0"/>
         </w:rPr>
       </w:pPr>
-      <w:bookmarkStart w:id="136" w:name="_Toc2769976"/>
+      <w:bookmarkStart w:id="109" w:name="_Toc49502299"/>
       <w:r>
         <w:rPr>
           <w:noProof w:val="0"/>
@@ -19220,7 +18650,7 @@
         </w:rPr>
         <w:t xml:space="preserve"> message</w:t>
       </w:r>
-      <w:bookmarkEnd w:id="136"/>
+      <w:bookmarkEnd w:id="109"/>
     </w:p>
     <w:p>
       <w:pPr>
@@ -19259,7 +18689,7 @@
           <w:noProof w:val="0"/>
         </w:rPr>
       </w:pPr>
-      <w:bookmarkStart w:id="137" w:name="_Toc2769977"/>
+      <w:bookmarkStart w:id="110" w:name="_Toc49502300"/>
       <w:r>
         <w:rPr>
           <w:noProof w:val="0"/>
@@ -19272,7 +18702,7 @@
         </w:rPr>
         <w:t>.4.3.1 Trigger Events</w:t>
       </w:r>
-      <w:bookmarkEnd w:id="137"/>
+      <w:bookmarkEnd w:id="110"/>
     </w:p>
     <w:p>
       <w:pPr>
@@ -19323,12 +18753,11 @@
           <w:noProof w:val="0"/>
         </w:rPr>
       </w:pPr>
-      <w:bookmarkStart w:id="138" w:name="_Toc2769978"/>
+      <w:bookmarkStart w:id="111" w:name="_Toc49502301"/>
       <w:r>
         <w:rPr>
           <w:noProof w:val="0"/>
         </w:rPr>
-        <w:lastRenderedPageBreak/>
         <w:t>3.78</w:t>
       </w:r>
       <w:r>
@@ -19337,7 +18766,7 @@
         </w:rPr>
         <w:t>.4.3.2 Message Semantics</w:t>
       </w:r>
-      <w:bookmarkEnd w:id="138"/>
+      <w:bookmarkEnd w:id="111"/>
     </w:p>
     <w:p>
       <w:pPr>
@@ -19454,6 +18883,7 @@
         <w:pStyle w:val="BodyText"/>
       </w:pPr>
       <w:r>
+        <w:lastRenderedPageBreak/>
         <w:t xml:space="preserve">The </w:t>
       </w:r>
       <w:r>
@@ -19566,7 +18996,7 @@
           <w:noProof w:val="0"/>
         </w:rPr>
       </w:pPr>
-      <w:bookmarkStart w:id="139" w:name="_Toc2769979"/>
+      <w:bookmarkStart w:id="112" w:name="_Toc49502302"/>
       <w:r>
         <w:rPr>
           <w:noProof w:val="0"/>
@@ -19591,7 +19021,7 @@
         </w:rPr>
         <w:t>.3 Expected Actions</w:t>
       </w:r>
-      <w:bookmarkEnd w:id="139"/>
+      <w:bookmarkEnd w:id="112"/>
     </w:p>
     <w:p>
       <w:pPr>
@@ -19702,23 +19132,18 @@
       <w:r>
         <w:t xml:space="preserve"> Resource is returned indicating that the Patient Resource could not be found</w:t>
       </w:r>
-      <w:ins w:id="140" w:author="John Moehrke" w:date="2020-05-22T10:14:00Z">
-        <w:r>
-          <w:t xml:space="preserve">, in an </w:t>
-        </w:r>
-        <w:r>
-          <w:rPr>
-            <w:rStyle w:val="XMLname"/>
-            <w:rPrChange w:id="141" w:author="John Moehrke" w:date="2020-05-22T10:14:00Z">
-              <w:rPr/>
-            </w:rPrChange>
-          </w:rPr>
-          <w:t>issue</w:t>
-        </w:r>
-        <w:r>
-          <w:t xml:space="preserve"> having</w:t>
-        </w:r>
-      </w:ins>
+      <w:r>
+        <w:t xml:space="preserve">, in an </w:t>
+      </w:r>
+      <w:r>
+        <w:rPr>
+          <w:rStyle w:val="XMLname"/>
+        </w:rPr>
+        <w:t>issue</w:t>
+      </w:r>
+      <w:r>
+        <w:t xml:space="preserve"> having</w:t>
+      </w:r>
       <w:r>
         <w:t>:</w:t>
       </w:r>
@@ -19833,16 +19258,9 @@
             <w:pPr>
               <w:pStyle w:val="TableEntry"/>
             </w:pPr>
-            <w:del w:id="142" w:author="John Moehrke" w:date="2020-05-22T10:14:00Z">
-              <w:r>
-                <w:delText>type</w:delText>
-              </w:r>
-            </w:del>
-            <w:ins w:id="143" w:author="John Moehrke" w:date="2020-05-22T10:14:00Z">
-              <w:r>
-                <w:t>code</w:t>
-              </w:r>
-            </w:ins>
+            <w:r>
+              <w:t>code</w:t>
+            </w:r>
           </w:p>
         </w:tc>
         <w:tc>
@@ -19853,37 +19271,12 @@
             <w:pPr>
               <w:pStyle w:val="TableEntry"/>
             </w:pPr>
-            <w:ins w:id="144" w:author="John Moehrke" w:date="2020-05-22T10:14:00Z">
-              <w:r>
-                <w:t>not-found</w:t>
-              </w:r>
-              <w:r>
-                <w:t xml:space="preserve"> </w:t>
-              </w:r>
-            </w:ins>
-            <w:del w:id="145" w:author="John Moehrke" w:date="2020-05-22T10:14:00Z">
-              <w:r>
-                <w:fldChar w:fldCharType="begin"/>
-              </w:r>
-              <w:r>
-                <w:delInstrText xml:space="preserve"> HYPERLINK "http://hl7.org/fhir/issue-type" \l "not-found" </w:delInstrText>
-              </w:r>
-              <w:r>
-                <w:fldChar w:fldCharType="separate"/>
-              </w:r>
-              <w:r>
-                <w:rPr>
-                  <w:rStyle w:val="Hyperlink"/>
-                </w:rPr>
-                <w:delText>http://hl7.org/fhir/issue-type#not-found</w:delText>
-              </w:r>
-              <w:r>
-                <w:rPr>
-                  <w:rStyle w:val="Hyperlink"/>
-                </w:rPr>
-                <w:fldChar w:fldCharType="end"/>
-              </w:r>
-            </w:del>
+            <w:r>
+              <w:t>not-found</w:t>
+            </w:r>
+            <w:r>
+              <w:t xml:space="preserve"> </w:t>
+            </w:r>
           </w:p>
         </w:tc>
       </w:tr>
@@ -19898,11 +19291,7 @@
         <w:pStyle w:val="BodyText"/>
       </w:pPr>
       <w:r>
-        <w:t xml:space="preserve">The Patient Demographics Supplier may return other HTTP status codes to represent specific error conditions. When HTTP error status codes are returned by the Patient Demographics </w:t>
-      </w:r>
-      <w:r>
-        <w:lastRenderedPageBreak/>
-        <w:t>Supplier, they shall c</w:t>
+        <w:t>The Patient Demographics Supplier may return other HTTP status codes to represent specific error conditions. When HTTP error status codes are returned by the Patient Demographics Supplier, they shall c</w:t>
       </w:r>
       <w:r>
         <w:t>onform to the HTTP standard RFC</w:t>
@@ -19922,7 +19311,7 @@
           <w:noProof w:val="0"/>
         </w:rPr>
       </w:pPr>
-      <w:bookmarkStart w:id="146" w:name="_Toc2769980"/>
+      <w:bookmarkStart w:id="113" w:name="_Toc49502303"/>
       <w:r>
         <w:rPr>
           <w:noProof w:val="0"/>
@@ -19941,7 +19330,7 @@
         </w:rPr>
         <w:t xml:space="preserve"> message</w:t>
       </w:r>
-      <w:bookmarkEnd w:id="146"/>
+      <w:bookmarkEnd w:id="113"/>
     </w:p>
     <w:p>
       <w:pPr>
@@ -20028,11 +19417,12 @@
           <w:noProof w:val="0"/>
         </w:rPr>
       </w:pPr>
-      <w:bookmarkStart w:id="147" w:name="_Toc2769981"/>
+      <w:bookmarkStart w:id="114" w:name="_Toc49502304"/>
       <w:r>
         <w:rPr>
           <w:noProof w:val="0"/>
         </w:rPr>
+        <w:lastRenderedPageBreak/>
         <w:t>3.78</w:t>
       </w:r>
       <w:r>
@@ -20053,7 +19443,7 @@
         </w:rPr>
         <w:t>.1 Trigger Events</w:t>
       </w:r>
-      <w:bookmarkEnd w:id="147"/>
+      <w:bookmarkEnd w:id="114"/>
     </w:p>
     <w:p>
       <w:pPr>
@@ -20086,7 +19476,7 @@
           <w:noProof w:val="0"/>
         </w:rPr>
       </w:pPr>
-      <w:bookmarkStart w:id="148" w:name="_Toc2769982"/>
+      <w:bookmarkStart w:id="115" w:name="_Toc49502305"/>
       <w:r>
         <w:rPr>
           <w:noProof w:val="0"/>
@@ -20111,7 +19501,7 @@
         </w:rPr>
         <w:t>.2 Message Semantics</w:t>
       </w:r>
-      <w:bookmarkEnd w:id="148"/>
+      <w:bookmarkEnd w:id="115"/>
     </w:p>
     <w:p>
       <w:pPr>
@@ -20138,7 +19528,7 @@
       <w:r>
         <w:t xml:space="preserve">See </w:t>
       </w:r>
-      <w:hyperlink r:id="rId33" w:history="1">
+      <w:hyperlink r:id="rId37" w:history="1">
         <w:r>
           <w:rPr>
             <w:rStyle w:val="Hyperlink"/>
@@ -20198,7 +19588,7 @@
           <w:noProof w:val="0"/>
         </w:rPr>
       </w:pPr>
-      <w:bookmarkStart w:id="149" w:name="_Toc2769983"/>
+      <w:bookmarkStart w:id="116" w:name="_Toc49502306"/>
       <w:r>
         <w:rPr>
           <w:noProof w:val="0"/>
@@ -20247,7 +19637,7 @@
         </w:rPr>
         <w:t>Patient Resource Response</w:t>
       </w:r>
-      <w:bookmarkEnd w:id="149"/>
+      <w:bookmarkEnd w:id="116"/>
     </w:p>
     <w:p>
       <w:pPr>
@@ -20306,7 +19696,7 @@
       <w:r>
         <w:t xml:space="preserve"> see </w:t>
       </w:r>
-      <w:hyperlink r:id="rId34" w:history="1">
+      <w:hyperlink r:id="rId38" w:history="1">
         <w:r>
           <w:rPr>
             <w:rStyle w:val="Hyperlink"/>
@@ -20329,7 +19719,7 @@
           <w:noProof w:val="0"/>
         </w:rPr>
       </w:pPr>
-      <w:bookmarkStart w:id="150" w:name="_Toc2769984"/>
+      <w:bookmarkStart w:id="117" w:name="_Toc49502307"/>
       <w:r>
         <w:rPr>
           <w:noProof w:val="0"/>
@@ -20354,7 +19744,7 @@
         </w:rPr>
         <w:t xml:space="preserve"> Security Considerations</w:t>
       </w:r>
-      <w:bookmarkEnd w:id="150"/>
+      <w:bookmarkEnd w:id="117"/>
     </w:p>
     <w:p>
       <w:pPr>
@@ -20384,7 +19774,7 @@
           <w:noProof w:val="0"/>
         </w:rPr>
       </w:pPr>
-      <w:bookmarkStart w:id="151" w:name="_Toc2769985"/>
+      <w:bookmarkStart w:id="118" w:name="_Toc49502308"/>
       <w:r>
         <w:rPr>
           <w:noProof w:val="0"/>
@@ -20397,7 +19787,7 @@
         </w:rPr>
         <w:t>.5.1 Security Audit Considerations</w:t>
       </w:r>
-      <w:bookmarkEnd w:id="151"/>
+      <w:bookmarkEnd w:id="118"/>
     </w:p>
     <w:p>
       <w:pPr>
@@ -20413,6 +19803,9 @@
         <w:t xml:space="preserve">information. The Mobile Patient Demographics Query is a Query Information event as defined in </w:t>
       </w:r>
       <w:r>
+        <w:t xml:space="preserve">ITI TF-2a: </w:t>
+      </w:r>
+      <w:r>
         <w:t>Table</w:t>
       </w:r>
       <w:r>
@@ -20447,7 +19840,6 @@
         <w:pStyle w:val="ListBullet2"/>
       </w:pPr>
       <w:r>
-        <w:lastRenderedPageBreak/>
         <w:t>Query Parameters (AuditMessage/ParticipantObjectIdentification)</w:t>
       </w:r>
     </w:p>
@@ -20494,12 +19886,12 @@
           <w:highlight w:val="yellow"/>
         </w:rPr>
       </w:pPr>
-      <w:bookmarkStart w:id="152" w:name="_Toc2769986"/>
+      <w:bookmarkStart w:id="119" w:name="_Toc49502309"/>
       <w:r>
         <w:lastRenderedPageBreak/>
         <w:t>Appendices</w:t>
       </w:r>
-      <w:bookmarkEnd w:id="152"/>
+      <w:bookmarkEnd w:id="119"/>
       <w:r>
         <w:rPr>
           <w:highlight w:val="yellow"/>
@@ -20542,7 +19934,7 @@
           <w:noProof w:val="0"/>
         </w:rPr>
       </w:pPr>
-      <w:bookmarkStart w:id="153" w:name="_Toc2769987"/>
+      <w:bookmarkStart w:id="120" w:name="_Toc49502310"/>
       <w:r>
         <w:rPr>
           <w:strike/>
@@ -20551,7 +19943,7 @@
         <w:lastRenderedPageBreak/>
         <w:t>Appendix M Using Patient Demographics Query in a Multi-Domain Environment</w:t>
       </w:r>
-      <w:bookmarkEnd w:id="153"/>
+      <w:bookmarkEnd w:id="120"/>
     </w:p>
     <w:p>
       <w:pPr>
@@ -20566,7 +19958,7 @@
           <w:u w:val="single"/>
         </w:rPr>
       </w:pPr>
-      <w:bookmarkStart w:id="154" w:name="_Toc2769988"/>
+      <w:bookmarkStart w:id="121" w:name="_Toc49502311"/>
       <w:r>
         <w:rPr>
           <w:noProof w:val="0"/>
@@ -20574,7 +19966,7 @@
         </w:rPr>
         <w:t>Appendix M Patient Demographics Query Implementation Guidance</w:t>
       </w:r>
-      <w:bookmarkEnd w:id="154"/>
+      <w:bookmarkEnd w:id="121"/>
     </w:p>
     <w:p>
       <w:pPr>
@@ -20606,14 +19998,14 @@
           <w:noProof w:val="0"/>
         </w:rPr>
       </w:pPr>
-      <w:bookmarkStart w:id="155" w:name="_Toc2769989"/>
+      <w:bookmarkStart w:id="122" w:name="_Toc49502312"/>
       <w:r>
         <w:rPr>
           <w:noProof w:val="0"/>
         </w:rPr>
         <w:t>M.4 Data Elements Patient Demographics Query Profiles</w:t>
       </w:r>
-      <w:bookmarkEnd w:id="155"/>
+      <w:bookmarkEnd w:id="122"/>
     </w:p>
     <w:p>
       <w:pPr>
@@ -20669,7 +20061,13 @@
         <w:pStyle w:val="BodyText"/>
       </w:pPr>
       <w:r>
-        <w:t xml:space="preserve">Note, more data elements may be known by the </w:t>
+        <w:t>Note</w:t>
+      </w:r>
+      <w:r>
+        <w:t>: M</w:t>
+      </w:r>
+      <w:r>
+        <w:t xml:space="preserve">ore data elements may be known by the </w:t>
       </w:r>
       <w:r>
         <w:t xml:space="preserve">Patient </w:t>
@@ -20701,14 +20099,14 @@
           <w:noProof w:val="0"/>
         </w:rPr>
       </w:pPr>
-      <w:bookmarkStart w:id="156" w:name="_Toc2769990"/>
+      <w:bookmarkStart w:id="123" w:name="_Toc49502313"/>
       <w:r>
         <w:rPr>
           <w:noProof w:val="0"/>
         </w:rPr>
         <w:t>M.4.1 Patient Demographics Query Data Fields</w:t>
       </w:r>
-      <w:bookmarkEnd w:id="156"/>
+      <w:bookmarkEnd w:id="123"/>
       <w:r>
         <w:rPr>
           <w:noProof w:val="0"/>
@@ -21991,14 +21389,14 @@
           <w:noProof w:val="0"/>
         </w:rPr>
       </w:pPr>
-      <w:bookmarkStart w:id="157" w:name="_Toc2769991"/>
+      <w:bookmarkStart w:id="124" w:name="_Toc49502314"/>
       <w:r>
         <w:rPr>
           <w:noProof w:val="0"/>
         </w:rPr>
         <w:t>M.4.2 Patient Demographics Query Parameters</w:t>
       </w:r>
-      <w:bookmarkEnd w:id="157"/>
+      <w:bookmarkEnd w:id="124"/>
     </w:p>
     <w:p>
       <w:pPr>
@@ -22189,9 +21587,6 @@
           <w:p>
             <w:pPr>
               <w:pStyle w:val="TableEntry"/>
-              <w:rPr>
-                <w:ins w:id="158" w:author="John Moehrke" w:date="2020-05-22T10:10:00Z"/>
-              </w:rPr>
             </w:pPr>
             <w:r>
               <w:t>Filters the result set to patients whose date/time of birth match the provided value.</w:t>
@@ -22201,11 +21596,9 @@
             <w:pPr>
               <w:pStyle w:val="TableEntry"/>
             </w:pPr>
-            <w:ins w:id="159" w:author="John Moehrke" w:date="2020-05-22T10:10:00Z">
-              <w:r>
-                <w:t>Note: Birth time is not applicable in PDQm</w:t>
-              </w:r>
-            </w:ins>
+            <w:r>
+              <w:t>Note: Birth time is not applicable in PDQm</w:t>
+            </w:r>
           </w:p>
         </w:tc>
       </w:tr>
@@ -22657,9 +22050,6 @@
           <w:p>
             <w:pPr>
               <w:pStyle w:val="TableEntry"/>
-              <w:rPr>
-                <w:ins w:id="160" w:author="John Moehrke" w:date="2020-05-22T10:10:00Z"/>
-              </w:rPr>
             </w:pPr>
             <w:r>
               <w:t>birthdate</w:t>
@@ -22669,11 +22059,9 @@
             <w:pPr>
               <w:pStyle w:val="TableEntry"/>
             </w:pPr>
-            <w:ins w:id="161" w:author="John Moehrke" w:date="2020-05-22T10:10:00Z">
-              <w:r>
-                <w:t>Note: Birth time is not applicable in PDQm</w:t>
-              </w:r>
-            </w:ins>
+            <w:r>
+              <w:t>Note: Birth time is not applicable in PDQm</w:t>
+            </w:r>
           </w:p>
         </w:tc>
       </w:tr>
@@ -22916,16 +22304,9 @@
             <w:pPr>
               <w:pStyle w:val="TableEntry"/>
             </w:pPr>
-            <w:proofErr w:type="spellStart"/>
             <w:r>
               <w:t>mothersMaidenName</w:t>
             </w:r>
-            <w:proofErr w:type="spellEnd"/>
-            <w:del w:id="162" w:author="John Moehrke" w:date="2020-05-22T10:10:00Z">
-              <w:r>
-                <w:delText>.given and mothersMaidenName.family</w:delText>
-              </w:r>
-            </w:del>
           </w:p>
         </w:tc>
       </w:tr>
@@ -22996,48 +22377,48 @@
       <w:r>
         <w:t xml:space="preserve"> </w:t>
       </w:r>
-      <w:bookmarkStart w:id="163" w:name="_IHEActCode_Vocabulary"/>
-      <w:bookmarkStart w:id="164" w:name="_IHERoleCode_Vocabulary"/>
-      <w:bookmarkStart w:id="165" w:name="_6.2.1.1.6.1_Service_Event"/>
-      <w:bookmarkStart w:id="166" w:name="_6.2.1.1.6.2_Medications_Section"/>
-      <w:bookmarkStart w:id="167" w:name="_6.2.1.1.6.3_Allergies_and"/>
-      <w:bookmarkStart w:id="168" w:name="_6.2.2.1.1__Problem"/>
-      <w:bookmarkStart w:id="169" w:name="_6.2.3.1_Encompassing_Encounter"/>
-      <w:bookmarkStart w:id="170" w:name="_6.2.3.1.1_Responsible_Party"/>
-      <w:bookmarkStart w:id="171" w:name="_6.2.3.1.2_Health_Care"/>
-      <w:bookmarkStart w:id="172" w:name="_6.2.4.4.1__Simple"/>
-      <w:bookmarkStart w:id="173" w:name="_Toc335730763"/>
-      <w:bookmarkStart w:id="174" w:name="_Toc336000666"/>
-      <w:bookmarkStart w:id="175" w:name="_Toc336002388"/>
-      <w:bookmarkStart w:id="176" w:name="_Toc336006583"/>
-      <w:bookmarkStart w:id="177" w:name="_Toc335730764"/>
-      <w:bookmarkStart w:id="178" w:name="_Toc336000667"/>
-      <w:bookmarkStart w:id="179" w:name="_Toc336002389"/>
-      <w:bookmarkStart w:id="180" w:name="_Toc336006584"/>
-      <w:bookmarkEnd w:id="163"/>
-      <w:bookmarkEnd w:id="164"/>
-      <w:bookmarkEnd w:id="165"/>
-      <w:bookmarkEnd w:id="166"/>
-      <w:bookmarkEnd w:id="167"/>
-      <w:bookmarkEnd w:id="168"/>
-      <w:bookmarkEnd w:id="169"/>
-      <w:bookmarkEnd w:id="170"/>
-      <w:bookmarkEnd w:id="171"/>
-      <w:bookmarkEnd w:id="172"/>
-      <w:bookmarkEnd w:id="173"/>
-      <w:bookmarkEnd w:id="174"/>
-      <w:bookmarkEnd w:id="175"/>
-      <w:bookmarkEnd w:id="176"/>
-      <w:bookmarkEnd w:id="177"/>
-      <w:bookmarkEnd w:id="178"/>
-      <w:bookmarkEnd w:id="179"/>
-      <w:bookmarkEnd w:id="180"/>
+      <w:bookmarkStart w:id="125" w:name="_IHEActCode_Vocabulary"/>
+      <w:bookmarkStart w:id="126" w:name="_IHERoleCode_Vocabulary"/>
+      <w:bookmarkStart w:id="127" w:name="_6.2.1.1.6.1_Service_Event"/>
+      <w:bookmarkStart w:id="128" w:name="_6.2.1.1.6.2_Medications_Section"/>
+      <w:bookmarkStart w:id="129" w:name="_6.2.1.1.6.3_Allergies_and"/>
+      <w:bookmarkStart w:id="130" w:name="_6.2.2.1.1__Problem"/>
+      <w:bookmarkStart w:id="131" w:name="_6.2.3.1_Encompassing_Encounter"/>
+      <w:bookmarkStart w:id="132" w:name="_6.2.3.1.1_Responsible_Party"/>
+      <w:bookmarkStart w:id="133" w:name="_6.2.3.1.2_Health_Care"/>
+      <w:bookmarkStart w:id="134" w:name="_6.2.4.4.1__Simple"/>
+      <w:bookmarkStart w:id="135" w:name="_Toc335730763"/>
+      <w:bookmarkStart w:id="136" w:name="_Toc336000666"/>
+      <w:bookmarkStart w:id="137" w:name="_Toc336002388"/>
+      <w:bookmarkStart w:id="138" w:name="_Toc336006583"/>
+      <w:bookmarkStart w:id="139" w:name="_Toc335730764"/>
+      <w:bookmarkStart w:id="140" w:name="_Toc336000667"/>
+      <w:bookmarkStart w:id="141" w:name="_Toc336002389"/>
+      <w:bookmarkStart w:id="142" w:name="_Toc336006584"/>
+      <w:bookmarkEnd w:id="125"/>
+      <w:bookmarkEnd w:id="126"/>
+      <w:bookmarkEnd w:id="127"/>
+      <w:bookmarkEnd w:id="128"/>
+      <w:bookmarkEnd w:id="129"/>
+      <w:bookmarkEnd w:id="130"/>
+      <w:bookmarkEnd w:id="131"/>
+      <w:bookmarkEnd w:id="132"/>
+      <w:bookmarkEnd w:id="133"/>
+      <w:bookmarkEnd w:id="134"/>
+      <w:bookmarkEnd w:id="135"/>
+      <w:bookmarkEnd w:id="136"/>
+      <w:bookmarkEnd w:id="137"/>
+      <w:bookmarkEnd w:id="138"/>
+      <w:bookmarkEnd w:id="139"/>
+      <w:bookmarkEnd w:id="140"/>
+      <w:bookmarkEnd w:id="141"/>
+      <w:bookmarkEnd w:id="142"/>
     </w:p>
     <w:sectPr>
-      <w:headerReference w:type="default" r:id="rId35"/>
-      <w:footerReference w:type="even" r:id="rId36"/>
-      <w:footerReference w:type="default" r:id="rId37"/>
-      <w:footerReference w:type="first" r:id="rId38"/>
+      <w:headerReference w:type="default" r:id="rId39"/>
+      <w:footerReference w:type="even" r:id="rId40"/>
+      <w:footerReference w:type="default" r:id="rId41"/>
+      <w:footerReference w:type="first" r:id="rId42"/>
       <w:pgSz w:w="12240" w:h="15840" w:code="1"/>
       <w:pgMar w:top="1440" w:right="1080" w:bottom="1440" w:left="1800" w:header="720" w:footer="720" w:gutter="0"/>
       <w:lnNumType w:countBy="5" w:restart="continuous"/>
@@ -23050,7 +22431,7 @@
 </file>
 
 <file path=word/endnotes.xml><?xml version="1.0" encoding="utf-8"?>
-<w:endnotes xmlns:wpc="http://schemas.microsoft.com/office/word/2010/wordprocessingCanvas" xmlns:cx="http://schemas.microsoft.com/office/drawing/2014/chartex" xmlns:cx1="http://schemas.microsoft.com/office/drawing/2015/9/8/chartex" xmlns:cx2="http://schemas.microsoft.com/office/drawing/2015/10/21/chartex" xmlns:cx3="http://schemas.microsoft.com/office/drawing/2016/5/9/chartex" xmlns:cx4="http://schemas.microsoft.com/office/drawing/2016/5/10/chartex" xmlns:cx5="http://schemas.microsoft.com/office/drawing/2016/5/11/chartex" xmlns:cx6="http://schemas.microsoft.com/office/drawing/2016/5/12/chartex" xmlns:cx7="http://schemas.microsoft.com/office/drawing/2016/5/13/chartex" xmlns:cx8="http://schemas.microsoft.com/office/drawing/2016/5/14/chartex" xmlns:mc="http://schemas.openxmlformats.org/markup-compatibility/2006" xmlns:aink="http://schemas.microsoft.com/office/drawing/2016/ink" xmlns:am3d="http://schemas.microsoft.com/office/drawing/2017/model3d" xmlns:o="urn:schemas-microsoft-com:office:office" xmlns:r="http://schemas.openxmlformats.org/officeDocument/2006/relationships" xmlns:m="http://schemas.openxmlformats.org/officeDocument/2006/math" xmlns:v="urn:schemas-microsoft-com:vml" xmlns:wp14="http://schemas.microsoft.com/office/word/2010/wordprocessingDrawing" xmlns:wp="http://schemas.openxmlformats.org/drawingml/2006/wordprocessingDrawing" xmlns:w10="urn:schemas-microsoft-com:office:word" xmlns:w="http://schemas.openxmlformats.org/wordprocessingml/2006/main" xmlns:w14="http://schemas.microsoft.com/office/word/2010/wordml" xmlns:w15="http://schemas.microsoft.com/office/word/2012/wordml" xmlns:w16cid="http://schemas.microsoft.com/office/word/2016/wordml/cid" xmlns:w16se="http://schemas.microsoft.com/office/word/2015/wordml/symex" xmlns:wpg="http://schemas.microsoft.com/office/word/2010/wordprocessingGroup" xmlns:wpi="http://schemas.microsoft.com/office/word/2010/wordprocessingInk" xmlns:wne="http://schemas.microsoft.com/office/word/2006/wordml" xmlns:wps="http://schemas.microsoft.com/office/word/2010/wordprocessingShape" mc:Ignorable="w14 w15 w16se w16cid wp14">
+<w:endnotes xmlns:wpc="http://schemas.microsoft.com/office/word/2010/wordprocessingCanvas" xmlns:cx="http://schemas.microsoft.com/office/drawing/2014/chartex" xmlns:cx1="http://schemas.microsoft.com/office/drawing/2015/9/8/chartex" xmlns:cx2="http://schemas.microsoft.com/office/drawing/2015/10/21/chartex" xmlns:cx3="http://schemas.microsoft.com/office/drawing/2016/5/9/chartex" xmlns:cx4="http://schemas.microsoft.com/office/drawing/2016/5/10/chartex" xmlns:cx5="http://schemas.microsoft.com/office/drawing/2016/5/11/chartex" xmlns:cx6="http://schemas.microsoft.com/office/drawing/2016/5/12/chartex" xmlns:cx7="http://schemas.microsoft.com/office/drawing/2016/5/13/chartex" xmlns:cx8="http://schemas.microsoft.com/office/drawing/2016/5/14/chartex" xmlns:mc="http://schemas.openxmlformats.org/markup-compatibility/2006" xmlns:aink="http://schemas.microsoft.com/office/drawing/2016/ink" xmlns:am3d="http://schemas.microsoft.com/office/drawing/2017/model3d" xmlns:o="urn:schemas-microsoft-com:office:office" xmlns:r="http://schemas.openxmlformats.org/officeDocument/2006/relationships" xmlns:m="http://schemas.openxmlformats.org/officeDocument/2006/math" xmlns:v="urn:schemas-microsoft-com:vml" xmlns:wp14="http://schemas.microsoft.com/office/word/2010/wordprocessingDrawing" xmlns:wp="http://schemas.openxmlformats.org/drawingml/2006/wordprocessingDrawing" xmlns:w10="urn:schemas-microsoft-com:office:word" xmlns:w="http://schemas.openxmlformats.org/wordprocessingml/2006/main" xmlns:w14="http://schemas.microsoft.com/office/word/2010/wordml" xmlns:w15="http://schemas.microsoft.com/office/word/2012/wordml" xmlns:w16cex="http://schemas.microsoft.com/office/word/2018/wordml/cex" xmlns:w16cid="http://schemas.microsoft.com/office/word/2016/wordml/cid" xmlns:w16="http://schemas.microsoft.com/office/word/2018/wordml" xmlns:w16se="http://schemas.microsoft.com/office/word/2015/wordml/symex" xmlns:wpg="http://schemas.microsoft.com/office/word/2010/wordprocessingGroup" xmlns:wpi="http://schemas.microsoft.com/office/word/2010/wordprocessingInk" xmlns:wne="http://schemas.microsoft.com/office/word/2006/wordml" xmlns:wps="http://schemas.microsoft.com/office/word/2010/wordprocessingShape" mc:Ignorable="w14 w15 w16se w16cid w16 w16cex wp14">
   <w:endnote w:type="separator" w:id="-1">
     <w:p>
       <w:r>
@@ -23069,7 +22450,7 @@
 </file>
 
 <file path=word/footer1.xml><?xml version="1.0" encoding="utf-8"?>
-<w:ftr xmlns:wpc="http://schemas.microsoft.com/office/word/2010/wordprocessingCanvas" xmlns:cx="http://schemas.microsoft.com/office/drawing/2014/chartex" xmlns:cx1="http://schemas.microsoft.com/office/drawing/2015/9/8/chartex" xmlns:cx2="http://schemas.microsoft.com/office/drawing/2015/10/21/chartex" xmlns:cx3="http://schemas.microsoft.com/office/drawing/2016/5/9/chartex" xmlns:cx4="http://schemas.microsoft.com/office/drawing/2016/5/10/chartex" xmlns:cx5="http://schemas.microsoft.com/office/drawing/2016/5/11/chartex" xmlns:cx6="http://schemas.microsoft.com/office/drawing/2016/5/12/chartex" xmlns:cx7="http://schemas.microsoft.com/office/drawing/2016/5/13/chartex" xmlns:cx8="http://schemas.microsoft.com/office/drawing/2016/5/14/chartex" xmlns:mc="http://schemas.openxmlformats.org/markup-compatibility/2006" xmlns:aink="http://schemas.microsoft.com/office/drawing/2016/ink" xmlns:am3d="http://schemas.microsoft.com/office/drawing/2017/model3d" xmlns:o="urn:schemas-microsoft-com:office:office" xmlns:r="http://schemas.openxmlformats.org/officeDocument/2006/relationships" xmlns:m="http://schemas.openxmlformats.org/officeDocument/2006/math" xmlns:v="urn:schemas-microsoft-com:vml" xmlns:wp14="http://schemas.microsoft.com/office/word/2010/wordprocessingDrawing" xmlns:wp="http://schemas.openxmlformats.org/drawingml/2006/wordprocessingDrawing" xmlns:w10="urn:schemas-microsoft-com:office:word" xmlns:w="http://schemas.openxmlformats.org/wordprocessingml/2006/main" xmlns:w14="http://schemas.microsoft.com/office/word/2010/wordml" xmlns:w15="http://schemas.microsoft.com/office/word/2012/wordml" xmlns:w16cid="http://schemas.microsoft.com/office/word/2016/wordml/cid" xmlns:w16se="http://schemas.microsoft.com/office/word/2015/wordml/symex" xmlns:wpg="http://schemas.microsoft.com/office/word/2010/wordprocessingGroup" xmlns:wpi="http://schemas.microsoft.com/office/word/2010/wordprocessingInk" xmlns:wne="http://schemas.microsoft.com/office/word/2006/wordml" xmlns:wps="http://schemas.microsoft.com/office/word/2010/wordprocessingShape" mc:Ignorable="w14 w15 w16se w16cid wp14">
+<w:ftr xmlns:wpc="http://schemas.microsoft.com/office/word/2010/wordprocessingCanvas" xmlns:cx="http://schemas.microsoft.com/office/drawing/2014/chartex" xmlns:cx1="http://schemas.microsoft.com/office/drawing/2015/9/8/chartex" xmlns:cx2="http://schemas.microsoft.com/office/drawing/2015/10/21/chartex" xmlns:cx3="http://schemas.microsoft.com/office/drawing/2016/5/9/chartex" xmlns:cx4="http://schemas.microsoft.com/office/drawing/2016/5/10/chartex" xmlns:cx5="http://schemas.microsoft.com/office/drawing/2016/5/11/chartex" xmlns:cx6="http://schemas.microsoft.com/office/drawing/2016/5/12/chartex" xmlns:cx7="http://schemas.microsoft.com/office/drawing/2016/5/13/chartex" xmlns:cx8="http://schemas.microsoft.com/office/drawing/2016/5/14/chartex" xmlns:mc="http://schemas.openxmlformats.org/markup-compatibility/2006" xmlns:aink="http://schemas.microsoft.com/office/drawing/2016/ink" xmlns:am3d="http://schemas.microsoft.com/office/drawing/2017/model3d" xmlns:o="urn:schemas-microsoft-com:office:office" xmlns:r="http://schemas.openxmlformats.org/officeDocument/2006/relationships" xmlns:m="http://schemas.openxmlformats.org/officeDocument/2006/math" xmlns:v="urn:schemas-microsoft-com:vml" xmlns:wp14="http://schemas.microsoft.com/office/word/2010/wordprocessingDrawing" xmlns:wp="http://schemas.openxmlformats.org/drawingml/2006/wordprocessingDrawing" xmlns:w10="urn:schemas-microsoft-com:office:word" xmlns:w="http://schemas.openxmlformats.org/wordprocessingml/2006/main" xmlns:w14="http://schemas.microsoft.com/office/word/2010/wordml" xmlns:w15="http://schemas.microsoft.com/office/word/2012/wordml" xmlns:w16cex="http://schemas.microsoft.com/office/word/2018/wordml/cex" xmlns:w16cid="http://schemas.microsoft.com/office/word/2016/wordml/cid" xmlns:w16="http://schemas.microsoft.com/office/word/2018/wordml" xmlns:w16se="http://schemas.microsoft.com/office/word/2015/wordml/symex" xmlns:wpg="http://schemas.microsoft.com/office/word/2010/wordprocessingGroup" xmlns:wpi="http://schemas.microsoft.com/office/word/2010/wordprocessingInk" xmlns:wne="http://schemas.microsoft.com/office/word/2006/wordml" xmlns:wps="http://schemas.microsoft.com/office/word/2010/wordprocessingShape" mc:Ignorable="w14 w15 w16se w16cid w16 w16cex wp14">
   <w:p>
     <w:pPr>
       <w:pStyle w:val="Footer"/>
@@ -23119,7 +22500,7 @@
 </file>
 
 <file path=word/footer2.xml><?xml version="1.0" encoding="utf-8"?>
-<w:ftr xmlns:wpc="http://schemas.microsoft.com/office/word/2010/wordprocessingCanvas" xmlns:cx="http://schemas.microsoft.com/office/drawing/2014/chartex" xmlns:cx1="http://schemas.microsoft.com/office/drawing/2015/9/8/chartex" xmlns:cx2="http://schemas.microsoft.com/office/drawing/2015/10/21/chartex" xmlns:cx3="http://schemas.microsoft.com/office/drawing/2016/5/9/chartex" xmlns:cx4="http://schemas.microsoft.com/office/drawing/2016/5/10/chartex" xmlns:cx5="http://schemas.microsoft.com/office/drawing/2016/5/11/chartex" xmlns:cx6="http://schemas.microsoft.com/office/drawing/2016/5/12/chartex" xmlns:cx7="http://schemas.microsoft.com/office/drawing/2016/5/13/chartex" xmlns:cx8="http://schemas.microsoft.com/office/drawing/2016/5/14/chartex" xmlns:mc="http://schemas.openxmlformats.org/markup-compatibility/2006" xmlns:aink="http://schemas.microsoft.com/office/drawing/2016/ink" xmlns:am3d="http://schemas.microsoft.com/office/drawing/2017/model3d" xmlns:o="urn:schemas-microsoft-com:office:office" xmlns:r="http://schemas.openxmlformats.org/officeDocument/2006/relationships" xmlns:m="http://schemas.openxmlformats.org/officeDocument/2006/math" xmlns:v="urn:schemas-microsoft-com:vml" xmlns:wp14="http://schemas.microsoft.com/office/word/2010/wordprocessingDrawing" xmlns:wp="http://schemas.openxmlformats.org/drawingml/2006/wordprocessingDrawing" xmlns:w10="urn:schemas-microsoft-com:office:word" xmlns:w="http://schemas.openxmlformats.org/wordprocessingml/2006/main" xmlns:w14="http://schemas.microsoft.com/office/word/2010/wordml" xmlns:w15="http://schemas.microsoft.com/office/word/2012/wordml" xmlns:w16cid="http://schemas.microsoft.com/office/word/2016/wordml/cid" xmlns:w16se="http://schemas.microsoft.com/office/word/2015/wordml/symex" xmlns:wpg="http://schemas.microsoft.com/office/word/2010/wordprocessingGroup" xmlns:wpi="http://schemas.microsoft.com/office/word/2010/wordprocessingInk" xmlns:wne="http://schemas.microsoft.com/office/word/2006/wordml" xmlns:wps="http://schemas.microsoft.com/office/word/2010/wordprocessingShape" mc:Ignorable="w14 w15 w16se w16cid wp14">
+<w:ftr xmlns:wpc="http://schemas.microsoft.com/office/word/2010/wordprocessingCanvas" xmlns:cx="http://schemas.microsoft.com/office/drawing/2014/chartex" xmlns:cx1="http://schemas.microsoft.com/office/drawing/2015/9/8/chartex" xmlns:cx2="http://schemas.microsoft.com/office/drawing/2015/10/21/chartex" xmlns:cx3="http://schemas.microsoft.com/office/drawing/2016/5/9/chartex" xmlns:cx4="http://schemas.microsoft.com/office/drawing/2016/5/10/chartex" xmlns:cx5="http://schemas.microsoft.com/office/drawing/2016/5/11/chartex" xmlns:cx6="http://schemas.microsoft.com/office/drawing/2016/5/12/chartex" xmlns:cx7="http://schemas.microsoft.com/office/drawing/2016/5/13/chartex" xmlns:cx8="http://schemas.microsoft.com/office/drawing/2016/5/14/chartex" xmlns:mc="http://schemas.openxmlformats.org/markup-compatibility/2006" xmlns:aink="http://schemas.microsoft.com/office/drawing/2016/ink" xmlns:am3d="http://schemas.microsoft.com/office/drawing/2017/model3d" xmlns:o="urn:schemas-microsoft-com:office:office" xmlns:r="http://schemas.openxmlformats.org/officeDocument/2006/relationships" xmlns:m="http://schemas.openxmlformats.org/officeDocument/2006/math" xmlns:v="urn:schemas-microsoft-com:vml" xmlns:wp14="http://schemas.microsoft.com/office/word/2010/wordprocessingDrawing" xmlns:wp="http://schemas.openxmlformats.org/drawingml/2006/wordprocessingDrawing" xmlns:w10="urn:schemas-microsoft-com:office:word" xmlns:w="http://schemas.openxmlformats.org/wordprocessingml/2006/main" xmlns:w14="http://schemas.microsoft.com/office/word/2010/wordml" xmlns:w15="http://schemas.microsoft.com/office/word/2012/wordml" xmlns:w16cex="http://schemas.microsoft.com/office/word/2018/wordml/cex" xmlns:w16cid="http://schemas.microsoft.com/office/word/2016/wordml/cid" xmlns:w16="http://schemas.microsoft.com/office/word/2018/wordml" xmlns:w16se="http://schemas.microsoft.com/office/word/2015/wordml/symex" xmlns:wpg="http://schemas.microsoft.com/office/word/2010/wordprocessingGroup" xmlns:wpi="http://schemas.microsoft.com/office/word/2010/wordprocessingInk" xmlns:wne="http://schemas.microsoft.com/office/word/2006/wordml" xmlns:wps="http://schemas.microsoft.com/office/word/2010/wordprocessingShape" mc:Ignorable="w14 w15 w16se w16cid w16 w16cex wp14">
   <w:p>
     <w:pPr>
       <w:pStyle w:val="Footer"/>
@@ -23141,12 +22522,18 @@
         <w:sz w:val="20"/>
       </w:rPr>
     </w:pPr>
-    <w:bookmarkStart w:id="181" w:name="_Toc473170355"/>
+    <w:bookmarkStart w:id="143" w:name="_Toc473170355"/>
     <w:r>
       <w:rPr>
         <w:sz w:val="20"/>
       </w:rPr>
-      <w:t>Rev. 2.1 – 2019-03-06</w:t>
+      <w:t>Rev. 2.2 – 2020-08-</w:t>
+    </w:r>
+    <w:r>
+      <w:rPr>
+        <w:sz w:val="20"/>
+      </w:rPr>
+      <w:t>28</w:t>
     </w:r>
     <w:r>
       <w:rPr>
@@ -23195,9 +22582,9 @@
         <w:sz w:val="20"/>
       </w:rPr>
       <w:tab/>
-      <w:t>Copyright © 2019: IHE International, Inc.</w:t>
+      <w:t>Copyright © 2020: IHE International, Inc.</w:t>
     </w:r>
-    <w:bookmarkEnd w:id="181"/>
+    <w:bookmarkEnd w:id="143"/>
   </w:p>
   <w:p>
     <w:pPr>
@@ -23214,7 +22601,7 @@
 </file>
 
 <file path=word/footer3.xml><?xml version="1.0" encoding="utf-8"?>
-<w:ftr xmlns:wpc="http://schemas.microsoft.com/office/word/2010/wordprocessingCanvas" xmlns:cx="http://schemas.microsoft.com/office/drawing/2014/chartex" xmlns:cx1="http://schemas.microsoft.com/office/drawing/2015/9/8/chartex" xmlns:cx2="http://schemas.microsoft.com/office/drawing/2015/10/21/chartex" xmlns:cx3="http://schemas.microsoft.com/office/drawing/2016/5/9/chartex" xmlns:cx4="http://schemas.microsoft.com/office/drawing/2016/5/10/chartex" xmlns:cx5="http://schemas.microsoft.com/office/drawing/2016/5/11/chartex" xmlns:cx6="http://schemas.microsoft.com/office/drawing/2016/5/12/chartex" xmlns:cx7="http://schemas.microsoft.com/office/drawing/2016/5/13/chartex" xmlns:cx8="http://schemas.microsoft.com/office/drawing/2016/5/14/chartex" xmlns:mc="http://schemas.openxmlformats.org/markup-compatibility/2006" xmlns:aink="http://schemas.microsoft.com/office/drawing/2016/ink" xmlns:am3d="http://schemas.microsoft.com/office/drawing/2017/model3d" xmlns:o="urn:schemas-microsoft-com:office:office" xmlns:r="http://schemas.openxmlformats.org/officeDocument/2006/relationships" xmlns:m="http://schemas.openxmlformats.org/officeDocument/2006/math" xmlns:v="urn:schemas-microsoft-com:vml" xmlns:wp14="http://schemas.microsoft.com/office/word/2010/wordprocessingDrawing" xmlns:wp="http://schemas.openxmlformats.org/drawingml/2006/wordprocessingDrawing" xmlns:w10="urn:schemas-microsoft-com:office:word" xmlns:w="http://schemas.openxmlformats.org/wordprocessingml/2006/main" xmlns:w14="http://schemas.microsoft.com/office/word/2010/wordml" xmlns:w15="http://schemas.microsoft.com/office/word/2012/wordml" xmlns:w16cid="http://schemas.microsoft.com/office/word/2016/wordml/cid" xmlns:w16se="http://schemas.microsoft.com/office/word/2015/wordml/symex" xmlns:wpg="http://schemas.microsoft.com/office/word/2010/wordprocessingGroup" xmlns:wpi="http://schemas.microsoft.com/office/word/2010/wordprocessingInk" xmlns:wne="http://schemas.microsoft.com/office/word/2006/wordml" xmlns:wps="http://schemas.microsoft.com/office/word/2010/wordprocessingShape" mc:Ignorable="w14 w15 w16se w16cid wp14">
+<w:ftr xmlns:wpc="http://schemas.microsoft.com/office/word/2010/wordprocessingCanvas" xmlns:cx="http://schemas.microsoft.com/office/drawing/2014/chartex" xmlns:cx1="http://schemas.microsoft.com/office/drawing/2015/9/8/chartex" xmlns:cx2="http://schemas.microsoft.com/office/drawing/2015/10/21/chartex" xmlns:cx3="http://schemas.microsoft.com/office/drawing/2016/5/9/chartex" xmlns:cx4="http://schemas.microsoft.com/office/drawing/2016/5/10/chartex" xmlns:cx5="http://schemas.microsoft.com/office/drawing/2016/5/11/chartex" xmlns:cx6="http://schemas.microsoft.com/office/drawing/2016/5/12/chartex" xmlns:cx7="http://schemas.microsoft.com/office/drawing/2016/5/13/chartex" xmlns:cx8="http://schemas.microsoft.com/office/drawing/2016/5/14/chartex" xmlns:mc="http://schemas.openxmlformats.org/markup-compatibility/2006" xmlns:aink="http://schemas.microsoft.com/office/drawing/2016/ink" xmlns:am3d="http://schemas.microsoft.com/office/drawing/2017/model3d" xmlns:o="urn:schemas-microsoft-com:office:office" xmlns:r="http://schemas.openxmlformats.org/officeDocument/2006/relationships" xmlns:m="http://schemas.openxmlformats.org/officeDocument/2006/math" xmlns:v="urn:schemas-microsoft-com:vml" xmlns:wp14="http://schemas.microsoft.com/office/word/2010/wordprocessingDrawing" xmlns:wp="http://schemas.openxmlformats.org/drawingml/2006/wordprocessingDrawing" xmlns:w10="urn:schemas-microsoft-com:office:word" xmlns:w="http://schemas.openxmlformats.org/wordprocessingml/2006/main" xmlns:w14="http://schemas.microsoft.com/office/word/2010/wordml" xmlns:w15="http://schemas.microsoft.com/office/word/2012/wordml" xmlns:w16cex="http://schemas.microsoft.com/office/word/2018/wordml/cex" xmlns:w16cid="http://schemas.microsoft.com/office/word/2016/wordml/cid" xmlns:w16="http://schemas.microsoft.com/office/word/2018/wordml" xmlns:w16se="http://schemas.microsoft.com/office/word/2015/wordml/symex" xmlns:wpg="http://schemas.microsoft.com/office/word/2010/wordprocessingGroup" xmlns:wpi="http://schemas.microsoft.com/office/word/2010/wordprocessingInk" xmlns:wne="http://schemas.microsoft.com/office/word/2006/wordml" xmlns:wps="http://schemas.microsoft.com/office/word/2010/wordprocessingShape" mc:Ignorable="w14 w15 w16se w16cid w16 w16cex wp14">
   <w:p>
     <w:pPr>
       <w:pStyle w:val="Footer"/>
@@ -23224,14 +22611,14 @@
       <w:rPr>
         <w:sz w:val="20"/>
       </w:rPr>
-      <w:t>Copyright © 2019: IHE International, Inc.</w:t>
+      <w:t>Copyright © 2020: IHE International, Inc.</w:t>
     </w:r>
   </w:p>
 </w:ftr>
 </file>
 
 <file path=word/footnotes.xml><?xml version="1.0" encoding="utf-8"?>
-<w:footnotes xmlns:wpc="http://schemas.microsoft.com/office/word/2010/wordprocessingCanvas" xmlns:cx="http://schemas.microsoft.com/office/drawing/2014/chartex" xmlns:cx1="http://schemas.microsoft.com/office/drawing/2015/9/8/chartex" xmlns:cx2="http://schemas.microsoft.com/office/drawing/2015/10/21/chartex" xmlns:cx3="http://schemas.microsoft.com/office/drawing/2016/5/9/chartex" xmlns:cx4="http://schemas.microsoft.com/office/drawing/2016/5/10/chartex" xmlns:cx5="http://schemas.microsoft.com/office/drawing/2016/5/11/chartex" xmlns:cx6="http://schemas.microsoft.com/office/drawing/2016/5/12/chartex" xmlns:cx7="http://schemas.microsoft.com/office/drawing/2016/5/13/chartex" xmlns:cx8="http://schemas.microsoft.com/office/drawing/2016/5/14/chartex" xmlns:mc="http://schemas.openxmlformats.org/markup-compatibility/2006" xmlns:aink="http://schemas.microsoft.com/office/drawing/2016/ink" xmlns:am3d="http://schemas.microsoft.com/office/drawing/2017/model3d" xmlns:o="urn:schemas-microsoft-com:office:office" xmlns:r="http://schemas.openxmlformats.org/officeDocument/2006/relationships" xmlns:m="http://schemas.openxmlformats.org/officeDocument/2006/math" xmlns:v="urn:schemas-microsoft-com:vml" xmlns:wp14="http://schemas.microsoft.com/office/word/2010/wordprocessingDrawing" xmlns:wp="http://schemas.openxmlformats.org/drawingml/2006/wordprocessingDrawing" xmlns:w10="urn:schemas-microsoft-com:office:word" xmlns:w="http://schemas.openxmlformats.org/wordprocessingml/2006/main" xmlns:w14="http://schemas.microsoft.com/office/word/2010/wordml" xmlns:w15="http://schemas.microsoft.com/office/word/2012/wordml" xmlns:w16cid="http://schemas.microsoft.com/office/word/2016/wordml/cid" xmlns:w16se="http://schemas.microsoft.com/office/word/2015/wordml/symex" xmlns:wpg="http://schemas.microsoft.com/office/word/2010/wordprocessingGroup" xmlns:wpi="http://schemas.microsoft.com/office/word/2010/wordprocessingInk" xmlns:wne="http://schemas.microsoft.com/office/word/2006/wordml" xmlns:wps="http://schemas.microsoft.com/office/word/2010/wordprocessingShape" mc:Ignorable="w14 w15 w16se w16cid wp14">
+<w:footnotes xmlns:wpc="http://schemas.microsoft.com/office/word/2010/wordprocessingCanvas" xmlns:cx="http://schemas.microsoft.com/office/drawing/2014/chartex" xmlns:cx1="http://schemas.microsoft.com/office/drawing/2015/9/8/chartex" xmlns:cx2="http://schemas.microsoft.com/office/drawing/2015/10/21/chartex" xmlns:cx3="http://schemas.microsoft.com/office/drawing/2016/5/9/chartex" xmlns:cx4="http://schemas.microsoft.com/office/drawing/2016/5/10/chartex" xmlns:cx5="http://schemas.microsoft.com/office/drawing/2016/5/11/chartex" xmlns:cx6="http://schemas.microsoft.com/office/drawing/2016/5/12/chartex" xmlns:cx7="http://schemas.microsoft.com/office/drawing/2016/5/13/chartex" xmlns:cx8="http://schemas.microsoft.com/office/drawing/2016/5/14/chartex" xmlns:mc="http://schemas.openxmlformats.org/markup-compatibility/2006" xmlns:aink="http://schemas.microsoft.com/office/drawing/2016/ink" xmlns:am3d="http://schemas.microsoft.com/office/drawing/2017/model3d" xmlns:o="urn:schemas-microsoft-com:office:office" xmlns:r="http://schemas.openxmlformats.org/officeDocument/2006/relationships" xmlns:m="http://schemas.openxmlformats.org/officeDocument/2006/math" xmlns:v="urn:schemas-microsoft-com:vml" xmlns:wp14="http://schemas.microsoft.com/office/word/2010/wordprocessingDrawing" xmlns:wp="http://schemas.openxmlformats.org/drawingml/2006/wordprocessingDrawing" xmlns:w10="urn:schemas-microsoft-com:office:word" xmlns:w="http://schemas.openxmlformats.org/wordprocessingml/2006/main" xmlns:w14="http://schemas.microsoft.com/office/word/2010/wordml" xmlns:w15="http://schemas.microsoft.com/office/word/2012/wordml" xmlns:w16cex="http://schemas.microsoft.com/office/word/2018/wordml/cex" xmlns:w16cid="http://schemas.microsoft.com/office/word/2016/wordml/cid" xmlns:w16="http://schemas.microsoft.com/office/word/2018/wordml" xmlns:w16se="http://schemas.microsoft.com/office/word/2015/wordml/symex" xmlns:wpg="http://schemas.microsoft.com/office/word/2010/wordprocessingGroup" xmlns:wpi="http://schemas.microsoft.com/office/word/2010/wordprocessingInk" xmlns:wne="http://schemas.microsoft.com/office/word/2006/wordml" xmlns:wps="http://schemas.microsoft.com/office/word/2010/wordprocessingShape" mc:Ignorable="w14 w15 w16se w16cid w16 w16cex wp14">
   <w:footnote w:type="separator" w:id="-1">
     <w:p>
       <w:r>
@@ -23288,7 +22675,7 @@
 </file>
 
 <file path=word/header1.xml><?xml version="1.0" encoding="utf-8"?>
-<w:hdr xmlns:wpc="http://schemas.microsoft.com/office/word/2010/wordprocessingCanvas" xmlns:cx="http://schemas.microsoft.com/office/drawing/2014/chartex" xmlns:cx1="http://schemas.microsoft.com/office/drawing/2015/9/8/chartex" xmlns:cx2="http://schemas.microsoft.com/office/drawing/2015/10/21/chartex" xmlns:cx3="http://schemas.microsoft.com/office/drawing/2016/5/9/chartex" xmlns:cx4="http://schemas.microsoft.com/office/drawing/2016/5/10/chartex" xmlns:cx5="http://schemas.microsoft.com/office/drawing/2016/5/11/chartex" xmlns:cx6="http://schemas.microsoft.com/office/drawing/2016/5/12/chartex" xmlns:cx7="http://schemas.microsoft.com/office/drawing/2016/5/13/chartex" xmlns:cx8="http://schemas.microsoft.com/office/drawing/2016/5/14/chartex" xmlns:mc="http://schemas.openxmlformats.org/markup-compatibility/2006" xmlns:aink="http://schemas.microsoft.com/office/drawing/2016/ink" xmlns:am3d="http://schemas.microsoft.com/office/drawing/2017/model3d" xmlns:o="urn:schemas-microsoft-com:office:office" xmlns:r="http://schemas.openxmlformats.org/officeDocument/2006/relationships" xmlns:m="http://schemas.openxmlformats.org/officeDocument/2006/math" xmlns:v="urn:schemas-microsoft-com:vml" xmlns:wp14="http://schemas.microsoft.com/office/word/2010/wordprocessingDrawing" xmlns:wp="http://schemas.openxmlformats.org/drawingml/2006/wordprocessingDrawing" xmlns:w10="urn:schemas-microsoft-com:office:word" xmlns:w="http://schemas.openxmlformats.org/wordprocessingml/2006/main" xmlns:w14="http://schemas.microsoft.com/office/word/2010/wordml" xmlns:w15="http://schemas.microsoft.com/office/word/2012/wordml" xmlns:w16cid="http://schemas.microsoft.com/office/word/2016/wordml/cid" xmlns:w16se="http://schemas.microsoft.com/office/word/2015/wordml/symex" xmlns:wpg="http://schemas.microsoft.com/office/word/2010/wordprocessingGroup" xmlns:wpi="http://schemas.microsoft.com/office/word/2010/wordprocessingInk" xmlns:wne="http://schemas.microsoft.com/office/word/2006/wordml" xmlns:wps="http://schemas.microsoft.com/office/word/2010/wordprocessingShape" mc:Ignorable="w14 w15 w16se w16cid wp14">
+<w:hdr xmlns:wpc="http://schemas.microsoft.com/office/word/2010/wordprocessingCanvas" xmlns:cx="http://schemas.microsoft.com/office/drawing/2014/chartex" xmlns:cx1="http://schemas.microsoft.com/office/drawing/2015/9/8/chartex" xmlns:cx2="http://schemas.microsoft.com/office/drawing/2015/10/21/chartex" xmlns:cx3="http://schemas.microsoft.com/office/drawing/2016/5/9/chartex" xmlns:cx4="http://schemas.microsoft.com/office/drawing/2016/5/10/chartex" xmlns:cx5="http://schemas.microsoft.com/office/drawing/2016/5/11/chartex" xmlns:cx6="http://schemas.microsoft.com/office/drawing/2016/5/12/chartex" xmlns:cx7="http://schemas.microsoft.com/office/drawing/2016/5/13/chartex" xmlns:cx8="http://schemas.microsoft.com/office/drawing/2016/5/14/chartex" xmlns:mc="http://schemas.openxmlformats.org/markup-compatibility/2006" xmlns:aink="http://schemas.microsoft.com/office/drawing/2016/ink" xmlns:am3d="http://schemas.microsoft.com/office/drawing/2017/model3d" xmlns:o="urn:schemas-microsoft-com:office:office" xmlns:r="http://schemas.openxmlformats.org/officeDocument/2006/relationships" xmlns:m="http://schemas.openxmlformats.org/officeDocument/2006/math" xmlns:v="urn:schemas-microsoft-com:vml" xmlns:wp14="http://schemas.microsoft.com/office/word/2010/wordprocessingDrawing" xmlns:wp="http://schemas.openxmlformats.org/drawingml/2006/wordprocessingDrawing" xmlns:w10="urn:schemas-microsoft-com:office:word" xmlns:w="http://schemas.openxmlformats.org/wordprocessingml/2006/main" xmlns:w14="http://schemas.microsoft.com/office/word/2010/wordml" xmlns:w15="http://schemas.microsoft.com/office/word/2012/wordml" xmlns:w16cex="http://schemas.microsoft.com/office/word/2018/wordml/cex" xmlns:w16cid="http://schemas.microsoft.com/office/word/2016/wordml/cid" xmlns:w16="http://schemas.microsoft.com/office/word/2018/wordml" xmlns:w16se="http://schemas.microsoft.com/office/word/2015/wordml/symex" xmlns:wpg="http://schemas.microsoft.com/office/word/2010/wordprocessingGroup" xmlns:wpi="http://schemas.microsoft.com/office/word/2010/wordprocessingInk" xmlns:wne="http://schemas.microsoft.com/office/word/2006/wordml" xmlns:wps="http://schemas.microsoft.com/office/word/2010/wordprocessingShape" mc:Ignorable="w14 w15 w16se w16cid w16 w16cex wp14">
   <w:p>
     <w:pPr>
       <w:pStyle w:val="Header"/>
@@ -23310,7 +22697,7 @@
 </file>
 
 <file path=word/numbering.xml><?xml version="1.0" encoding="utf-8"?>
-<w:numbering xmlns:wpc="http://schemas.microsoft.com/office/word/2010/wordprocessingCanvas" xmlns:cx="http://schemas.microsoft.com/office/drawing/2014/chartex" xmlns:cx1="http://schemas.microsoft.com/office/drawing/2015/9/8/chartex" xmlns:cx2="http://schemas.microsoft.com/office/drawing/2015/10/21/chartex" xmlns:cx3="http://schemas.microsoft.com/office/drawing/2016/5/9/chartex" xmlns:cx4="http://schemas.microsoft.com/office/drawing/2016/5/10/chartex" xmlns:cx5="http://schemas.microsoft.com/office/drawing/2016/5/11/chartex" xmlns:cx6="http://schemas.microsoft.com/office/drawing/2016/5/12/chartex" xmlns:cx7="http://schemas.microsoft.com/office/drawing/2016/5/13/chartex" xmlns:cx8="http://schemas.microsoft.com/office/drawing/2016/5/14/chartex" xmlns:mc="http://schemas.openxmlformats.org/markup-compatibility/2006" xmlns:aink="http://schemas.microsoft.com/office/drawing/2016/ink" xmlns:am3d="http://schemas.microsoft.com/office/drawing/2017/model3d" xmlns:o="urn:schemas-microsoft-com:office:office" xmlns:r="http://schemas.openxmlformats.org/officeDocument/2006/relationships" xmlns:m="http://schemas.openxmlformats.org/officeDocument/2006/math" xmlns:v="urn:schemas-microsoft-com:vml" xmlns:wp14="http://schemas.microsoft.com/office/word/2010/wordprocessingDrawing" xmlns:wp="http://schemas.openxmlformats.org/drawingml/2006/wordprocessingDrawing" xmlns:w10="urn:schemas-microsoft-com:office:word" xmlns:w="http://schemas.openxmlformats.org/wordprocessingml/2006/main" xmlns:w14="http://schemas.microsoft.com/office/word/2010/wordml" xmlns:w15="http://schemas.microsoft.com/office/word/2012/wordml" xmlns:w16cid="http://schemas.microsoft.com/office/word/2016/wordml/cid" xmlns:w16se="http://schemas.microsoft.com/office/word/2015/wordml/symex" xmlns:wpg="http://schemas.microsoft.com/office/word/2010/wordprocessingGroup" xmlns:wpi="http://schemas.microsoft.com/office/word/2010/wordprocessingInk" xmlns:wne="http://schemas.microsoft.com/office/word/2006/wordml" xmlns:wps="http://schemas.microsoft.com/office/word/2010/wordprocessingShape" mc:Ignorable="w14 w15 w16se w16cid wp14">
+<w:numbering xmlns:wpc="http://schemas.microsoft.com/office/word/2010/wordprocessingCanvas" xmlns:cx="http://schemas.microsoft.com/office/drawing/2014/chartex" xmlns:cx1="http://schemas.microsoft.com/office/drawing/2015/9/8/chartex" xmlns:cx2="http://schemas.microsoft.com/office/drawing/2015/10/21/chartex" xmlns:cx3="http://schemas.microsoft.com/office/drawing/2016/5/9/chartex" xmlns:cx4="http://schemas.microsoft.com/office/drawing/2016/5/10/chartex" xmlns:cx5="http://schemas.microsoft.com/office/drawing/2016/5/11/chartex" xmlns:cx6="http://schemas.microsoft.com/office/drawing/2016/5/12/chartex" xmlns:cx7="http://schemas.microsoft.com/office/drawing/2016/5/13/chartex" xmlns:cx8="http://schemas.microsoft.com/office/drawing/2016/5/14/chartex" xmlns:mc="http://schemas.openxmlformats.org/markup-compatibility/2006" xmlns:aink="http://schemas.microsoft.com/office/drawing/2016/ink" xmlns:am3d="http://schemas.microsoft.com/office/drawing/2017/model3d" xmlns:o="urn:schemas-microsoft-com:office:office" xmlns:r="http://schemas.openxmlformats.org/officeDocument/2006/relationships" xmlns:m="http://schemas.openxmlformats.org/officeDocument/2006/math" xmlns:v="urn:schemas-microsoft-com:vml" xmlns:wp14="http://schemas.microsoft.com/office/word/2010/wordprocessingDrawing" xmlns:wp="http://schemas.openxmlformats.org/drawingml/2006/wordprocessingDrawing" xmlns:w10="urn:schemas-microsoft-com:office:word" xmlns:w="http://schemas.openxmlformats.org/wordprocessingml/2006/main" xmlns:w14="http://schemas.microsoft.com/office/word/2010/wordml" xmlns:w15="http://schemas.microsoft.com/office/word/2012/wordml" xmlns:w16cex="http://schemas.microsoft.com/office/word/2018/wordml/cex" xmlns:w16cid="http://schemas.microsoft.com/office/word/2016/wordml/cid" xmlns:w16="http://schemas.microsoft.com/office/word/2018/wordml" xmlns:w16se="http://schemas.microsoft.com/office/word/2015/wordml/symex" xmlns:wpg="http://schemas.microsoft.com/office/word/2010/wordprocessingGroup" xmlns:wpi="http://schemas.microsoft.com/office/word/2010/wordprocessingInk" xmlns:wne="http://schemas.microsoft.com/office/word/2006/wordml" xmlns:wps="http://schemas.microsoft.com/office/word/2010/wordprocessingShape" mc:Ignorable="w14 w15 w16se w16cid w16 w16cex wp14">
   <w:abstractNum w:abstractNumId="0" w15:restartNumberingAfterBreak="0">
     <w:nsid w:val="FFFFFF1D"/>
     <w:multiLevelType w:val="multilevel"/>
@@ -23568,21 +22955,18 @@
   <w:abstractNum w:abstractNumId="7" w15:restartNumberingAfterBreak="0">
     <w:nsid w:val="FFFFFF82"/>
     <w:multiLevelType w:val="singleLevel"/>
-    <w:tmpl w:val="AC142E16"/>
+    <w:tmpl w:val="239EB494"/>
     <w:lvl w:ilvl="0">
       <w:start w:val="1"/>
       <w:numFmt w:val="bullet"/>
       <w:pStyle w:val="ListBullet3"/>
-      <w:lvlText w:val=""/>
-      <w:lvlJc w:val="left"/>
-      <w:pPr>
-        <w:tabs>
-          <w:tab w:val="num" w:pos="1080"/>
-        </w:tabs>
+      <w:lvlText w:val="o"/>
+      <w:lvlJc w:val="left"/>
+      <w:pPr>
         <w:ind w:left="1080" w:hanging="360"/>
       </w:pPr>
       <w:rPr>
-        <w:rFonts w:ascii="Symbol" w:hAnsi="Symbol" w:hint="default"/>
+        <w:rFonts w:ascii="Courier New" w:hAnsi="Courier New" w:cs="Courier New" w:hint="default"/>
       </w:rPr>
     </w:lvl>
   </w:abstractNum>
@@ -31503,16 +30887,8 @@
 </w:numbering>
 </file>
 
-<file path=word/people.xml><?xml version="1.0" encoding="utf-8"?>
-<w15:people xmlns:wpc="http://schemas.microsoft.com/office/word/2010/wordprocessingCanvas" xmlns:cx="http://schemas.microsoft.com/office/drawing/2014/chartex" xmlns:cx1="http://schemas.microsoft.com/office/drawing/2015/9/8/chartex" xmlns:cx2="http://schemas.microsoft.com/office/drawing/2015/10/21/chartex" xmlns:cx3="http://schemas.microsoft.com/office/drawing/2016/5/9/chartex" xmlns:cx4="http://schemas.microsoft.com/office/drawing/2016/5/10/chartex" xmlns:cx5="http://schemas.microsoft.com/office/drawing/2016/5/11/chartex" xmlns:cx6="http://schemas.microsoft.com/office/drawing/2016/5/12/chartex" xmlns:cx7="http://schemas.microsoft.com/office/drawing/2016/5/13/chartex" xmlns:cx8="http://schemas.microsoft.com/office/drawing/2016/5/14/chartex" xmlns:mc="http://schemas.openxmlformats.org/markup-compatibility/2006" xmlns:aink="http://schemas.microsoft.com/office/drawing/2016/ink" xmlns:am3d="http://schemas.microsoft.com/office/drawing/2017/model3d" xmlns:o="urn:schemas-microsoft-com:office:office" xmlns:r="http://schemas.openxmlformats.org/officeDocument/2006/relationships" xmlns:m="http://schemas.openxmlformats.org/officeDocument/2006/math" xmlns:v="urn:schemas-microsoft-com:vml" xmlns:wp14="http://schemas.microsoft.com/office/word/2010/wordprocessingDrawing" xmlns:wp="http://schemas.openxmlformats.org/drawingml/2006/wordprocessingDrawing" xmlns:w10="urn:schemas-microsoft-com:office:word" xmlns:w="http://schemas.openxmlformats.org/wordprocessingml/2006/main" xmlns:w14="http://schemas.microsoft.com/office/word/2010/wordml" xmlns:w15="http://schemas.microsoft.com/office/word/2012/wordml" xmlns:w16cid="http://schemas.microsoft.com/office/word/2016/wordml/cid" xmlns:w16se="http://schemas.microsoft.com/office/word/2015/wordml/symex" xmlns:wpg="http://schemas.microsoft.com/office/word/2010/wordprocessingGroup" xmlns:wpi="http://schemas.microsoft.com/office/word/2010/wordprocessingInk" xmlns:wne="http://schemas.microsoft.com/office/word/2006/wordml" xmlns:wps="http://schemas.microsoft.com/office/word/2010/wordprocessingShape" mc:Ignorable="w14 w15 w16se w16cid wp14">
-  <w15:person w15:author="John Moehrke">
-    <w15:presenceInfo w15:providerId="AD" w15:userId="S::john.moehrke@bylight.com::190552cb-bacd-4e8e-adca-e08b148d3b38"/>
-  </w15:person>
-</w15:people>
-</file>
-
 <file path=word/styles.xml><?xml version="1.0" encoding="utf-8"?>
-<w:styles xmlns:mc="http://schemas.openxmlformats.org/markup-compatibility/2006" xmlns:r="http://schemas.openxmlformats.org/officeDocument/2006/relationships" xmlns:w="http://schemas.openxmlformats.org/wordprocessingml/2006/main" xmlns:w14="http://schemas.microsoft.com/office/word/2010/wordml" xmlns:w15="http://schemas.microsoft.com/office/word/2012/wordml" xmlns:w16cid="http://schemas.microsoft.com/office/word/2016/wordml/cid" xmlns:w16se="http://schemas.microsoft.com/office/word/2015/wordml/symex" mc:Ignorable="w14 w15 w16se w16cid">
+<w:styles xmlns:mc="http://schemas.openxmlformats.org/markup-compatibility/2006" xmlns:r="http://schemas.openxmlformats.org/officeDocument/2006/relationships" xmlns:w="http://schemas.openxmlformats.org/wordprocessingml/2006/main" xmlns:w14="http://schemas.microsoft.com/office/word/2010/wordml" xmlns:w15="http://schemas.microsoft.com/office/word/2012/wordml" xmlns:w16cex="http://schemas.microsoft.com/office/word/2018/wordml/cex" xmlns:w16cid="http://schemas.microsoft.com/office/word/2016/wordml/cid" xmlns:w16="http://schemas.microsoft.com/office/word/2018/wordml" xmlns:w16se="http://schemas.microsoft.com/office/word/2015/wordml/symex" mc:Ignorable="w14 w15 w16se w16cid w16 w16cex">
   <w:docDefaults>
     <w:rPrDefault>
       <w:rPr>
@@ -31522,7 +30898,7 @@
     </w:rPrDefault>
     <w:pPrDefault/>
   </w:docDefaults>
-  <w:latentStyles w:defLockedState="0" w:defUIPriority="0" w:defSemiHidden="0" w:defUnhideWhenUsed="0" w:defQFormat="0" w:count="377">
+  <w:latentStyles w:defLockedState="0" w:defUIPriority="0" w:defSemiHidden="0" w:defUnhideWhenUsed="0" w:defQFormat="0" w:count="376">
     <w:lsdException w:name="Normal" w:qFormat="1"/>
     <w:lsdException w:name="heading 1" w:qFormat="1"/>
     <w:lsdException w:name="heading 2" w:qFormat="1"/>
@@ -31624,6 +31000,7 @@
     <w:lsdException w:name="HTML Sample" w:semiHidden="1" w:unhideWhenUsed="1"/>
     <w:lsdException w:name="HTML Typewriter" w:semiHidden="1" w:unhideWhenUsed="1"/>
     <w:lsdException w:name="HTML Variable" w:semiHidden="1" w:unhideWhenUsed="1"/>
+    <w:lsdException w:name="Normal Table" w:semiHidden="1" w:unhideWhenUsed="1"/>
     <w:lsdException w:name="annotation subject" w:semiHidden="1" w:unhideWhenUsed="1"/>
     <w:lsdException w:name="No List" w:semiHidden="1" w:uiPriority="99" w:unhideWhenUsed="1"/>
     <w:lsdException w:name="Outline List 1" w:semiHidden="1" w:unhideWhenUsed="1"/>
@@ -31669,9 +31046,11 @@
     <w:lsdException w:name="Table Subtle 1" w:semiHidden="1" w:unhideWhenUsed="1"/>
     <w:lsdException w:name="Table Subtle 2" w:semiHidden="1" w:unhideWhenUsed="1"/>
     <w:lsdException w:name="Table Web 1" w:semiHidden="1" w:unhideWhenUsed="1"/>
+    <w:lsdException w:name="Table Web 2" w:semiHidden="1" w:unhideWhenUsed="1"/>
     <w:lsdException w:name="Table Web 3" w:semiHidden="1" w:unhideWhenUsed="1"/>
     <w:lsdException w:name="Balloon Text" w:semiHidden="1" w:uiPriority="99" w:unhideWhenUsed="1"/>
     <w:lsdException w:name="Table Grid" w:uiPriority="99"/>
+    <w:lsdException w:name="Table Theme" w:semiHidden="1" w:unhideWhenUsed="1"/>
     <w:lsdException w:name="Placeholder Text" w:semiHidden="1" w:uiPriority="99"/>
     <w:lsdException w:name="No Spacing" w:uiPriority="1" w:qFormat="1"/>
     <w:lsdException w:name="Light Shading" w:uiPriority="60"/>
@@ -31883,7 +31262,6 @@
     <w:lsdException w:name="Hashtag" w:semiHidden="1" w:uiPriority="99" w:unhideWhenUsed="1"/>
     <w:lsdException w:name="Unresolved Mention" w:semiHidden="1" w:uiPriority="99" w:unhideWhenUsed="1"/>
     <w:lsdException w:name="Smart Link" w:semiHidden="1" w:uiPriority="99" w:unhideWhenUsed="1"/>
-    <w:lsdException w:name="Smart Link Error" w:semiHidden="1" w:uiPriority="99" w:unhideWhenUsed="1"/>
   </w:latentStyles>
   <w:style w:type="paragraph" w:default="1" w:styleId="Normal">
     <w:name w:val="Normal"/>
@@ -33162,7 +32540,7 @@
     <w:name w:val="List Bullet 3"/>
     <w:basedOn w:val="Normal"/>
     <w:link w:val="ListBullet3Char"/>
-    <w:rsid w:val="00597DB2"/>
+    <w:rsid w:val="009F3373"/>
     <w:pPr>
       <w:numPr>
         <w:numId w:val="3"/>
@@ -33669,23 +33047,6 @@
       <w:sz w:val="24"/>
       <w:szCs w:val="24"/>
       <w:shd w:val="pct20" w:color="auto" w:fill="auto"/>
-    </w:rPr>
-  </w:style>
-  <w:style w:type="paragraph" w:customStyle="1" w:styleId="MediumGrid21">
-    <w:name w:val="Medium Grid 21"/>
-    <w:uiPriority w:val="1"/>
-    <w:qFormat/>
-    <w:rsid w:val="00D05B7C"/>
-    <w:rPr>
-      <w:sz w:val="24"/>
-    </w:rPr>
-  </w:style>
-  <w:style w:type="paragraph" w:styleId="NormalWeb">
-    <w:name w:val="Normal (Web)"/>
-    <w:basedOn w:val="Normal"/>
-    <w:rsid w:val="00D05B7C"/>
-    <w:rPr>
-      <w:szCs w:val="24"/>
     </w:rPr>
   </w:style>
   <w:style w:type="paragraph" w:styleId="NormalIndent">
